--- a/Meeting Minutes/MeetingMinutes.docx
+++ b/Meeting Minutes/MeetingMinutes.docx
@@ -65,29 +65,7 @@
           <w:sz w:val="28"/>
           <w:szCs w:val="28"/>
         </w:rPr>
-        <w:t xml:space="preserve">(TINF19C, SWE I </w:t>
-      </w:r>
-      <w:proofErr w:type="spellStart"/>
-      <w:r>
-        <w:rPr>
-          <w:rFonts w:asciiTheme="minorHAnsi" w:hAnsiTheme="minorHAnsi" w:cstheme="minorHAnsi"/>
-          <w:i w:val="0"/>
-          <w:iCs w:val="0"/>
-          <w:sz w:val="28"/>
-          <w:szCs w:val="28"/>
-        </w:rPr>
-        <w:t>Praxisprojekt</w:t>
-      </w:r>
-      <w:proofErr w:type="spellEnd"/>
-      <w:r>
-        <w:rPr>
-          <w:rFonts w:asciiTheme="minorHAnsi" w:hAnsiTheme="minorHAnsi" w:cstheme="minorHAnsi"/>
-          <w:i w:val="0"/>
-          <w:iCs w:val="0"/>
-          <w:sz w:val="28"/>
-          <w:szCs w:val="28"/>
-        </w:rPr>
-        <w:t xml:space="preserve"> 2020/2021)</w:t>
+        <w:t>(TINF19C, SWE I Praxisprojekt 2020/2021)</w:t>
       </w:r>
     </w:p>
     <w:p>
@@ -125,23 +103,13 @@
         </w:rPr>
         <w:tab/>
       </w:r>
-      <w:proofErr w:type="spellStart"/>
       <w:r>
         <w:rPr>
           <w:rFonts w:asciiTheme="minorHAnsi" w:hAnsiTheme="minorHAnsi" w:cstheme="minorHAnsi"/>
           <w:sz w:val="32"/>
           <w:szCs w:val="32"/>
         </w:rPr>
-        <w:t>PLCopen</w:t>
-      </w:r>
-      <w:proofErr w:type="spellEnd"/>
-      <w:r>
-        <w:rPr>
-          <w:rFonts w:asciiTheme="minorHAnsi" w:hAnsiTheme="minorHAnsi" w:cstheme="minorHAnsi"/>
-          <w:sz w:val="32"/>
-          <w:szCs w:val="32"/>
-        </w:rPr>
-        <w:t>-Editor</w:t>
+        <w:t>PLCopen-Editor</w:t>
       </w:r>
       <w:r>
         <w:rPr>
@@ -239,7 +207,6 @@
           <w:rStyle w:val="Erluterungen"/>
           <w:rFonts w:asciiTheme="minorHAnsi" w:hAnsiTheme="minorHAnsi" w:cstheme="minorHAnsi"/>
           <w:szCs w:val="24"/>
-          <w:lang w:val="de-DE"/>
         </w:rPr>
       </w:pPr>
       <w:r>
@@ -247,14 +214,12 @@
           <w:rFonts w:asciiTheme="minorHAnsi" w:hAnsiTheme="minorHAnsi" w:cstheme="minorHAnsi"/>
           <w:sz w:val="36"/>
           <w:szCs w:val="36"/>
-          <w:lang w:val="de-DE"/>
         </w:rPr>
         <w:t>Customer:</w:t>
       </w:r>
       <w:r>
         <w:rPr>
           <w:rFonts w:asciiTheme="minorHAnsi" w:hAnsiTheme="minorHAnsi" w:cstheme="minorHAnsi"/>
-          <w:lang w:val="de-DE"/>
         </w:rPr>
         <w:tab/>
       </w:r>
@@ -262,7 +227,6 @@
         <w:rPr>
           <w:rFonts w:asciiTheme="minorHAnsi" w:hAnsiTheme="minorHAnsi" w:cstheme="minorHAnsi"/>
           <w:sz w:val="22"/>
-          <w:lang w:val="de-DE"/>
         </w:rPr>
         <w:t>Rentschler &amp; Holder</w:t>
       </w:r>
@@ -286,7 +250,6 @@
           <w:rFonts w:asciiTheme="minorHAnsi" w:hAnsiTheme="minorHAnsi" w:cstheme="minorHAnsi"/>
           <w:sz w:val="22"/>
           <w:szCs w:val="18"/>
-          <w:lang w:val="de-DE"/>
         </w:rPr>
         <w:tab/>
       </w:r>
@@ -296,7 +259,6 @@
           <w:rFonts w:asciiTheme="minorHAnsi" w:hAnsiTheme="minorHAnsi" w:cstheme="minorHAnsi"/>
           <w:sz w:val="22"/>
           <w:szCs w:val="18"/>
-          <w:lang w:val="de-DE"/>
         </w:rPr>
         <w:tab/>
         <w:t xml:space="preserve">              </w:t>
@@ -444,73 +406,7 @@
           <w:sz w:val="22"/>
           <w:lang w:val="de-DE"/>
         </w:rPr>
-        <w:t>(</w:t>
-      </w:r>
-      <w:proofErr w:type="spellStart"/>
-      <w:r>
-        <w:rPr>
-          <w:rFonts w:asciiTheme="minorHAnsi" w:hAnsiTheme="minorHAnsi" w:cstheme="minorHAnsi"/>
-          <w:i w:val="0"/>
-          <w:iCs w:val="0"/>
-          <w:sz w:val="22"/>
-          <w:lang w:val="de-DE"/>
-        </w:rPr>
-        <w:t>Elian</w:t>
-      </w:r>
-      <w:proofErr w:type="spellEnd"/>
-      <w:r>
-        <w:rPr>
-          <w:rFonts w:asciiTheme="minorHAnsi" w:hAnsiTheme="minorHAnsi" w:cstheme="minorHAnsi"/>
-          <w:i w:val="0"/>
-          <w:iCs w:val="0"/>
-          <w:sz w:val="22"/>
-          <w:lang w:val="de-DE"/>
-        </w:rPr>
-        <w:t xml:space="preserve"> Yildirim, Franziska Kopp, Leonie de Santis, </w:t>
-      </w:r>
-      <w:proofErr w:type="spellStart"/>
-      <w:r>
-        <w:rPr>
-          <w:rFonts w:asciiTheme="minorHAnsi" w:hAnsiTheme="minorHAnsi" w:cstheme="minorHAnsi"/>
-          <w:i w:val="0"/>
-          <w:iCs w:val="0"/>
-          <w:sz w:val="22"/>
-          <w:lang w:val="de-DE"/>
-        </w:rPr>
-        <w:t>Mouaz</w:t>
-      </w:r>
-      <w:proofErr w:type="spellEnd"/>
-      <w:r>
-        <w:rPr>
-          <w:rFonts w:asciiTheme="minorHAnsi" w:hAnsiTheme="minorHAnsi" w:cstheme="minorHAnsi"/>
-          <w:i w:val="0"/>
-          <w:iCs w:val="0"/>
-          <w:sz w:val="22"/>
-          <w:lang w:val="de-DE"/>
-        </w:rPr>
-        <w:t xml:space="preserve"> </w:t>
-      </w:r>
-      <w:proofErr w:type="spellStart"/>
-      <w:r>
-        <w:rPr>
-          <w:rFonts w:asciiTheme="minorHAnsi" w:hAnsiTheme="minorHAnsi" w:cstheme="minorHAnsi"/>
-          <w:i w:val="0"/>
-          <w:iCs w:val="0"/>
-          <w:sz w:val="22"/>
-          <w:lang w:val="de-DE"/>
-        </w:rPr>
-        <w:t>Tabboush</w:t>
-      </w:r>
-      <w:proofErr w:type="spellEnd"/>
-      <w:r>
-        <w:rPr>
-          <w:rFonts w:asciiTheme="minorHAnsi" w:hAnsiTheme="minorHAnsi" w:cstheme="minorHAnsi"/>
-          <w:i w:val="0"/>
-          <w:iCs w:val="0"/>
-          <w:sz w:val="22"/>
-          <w:lang w:val="de-DE"/>
-        </w:rPr>
-        <w:t>)</w:t>
+        <w:t>(Elian Yildirim, Franziska Kopp, Leonie de Santis, Mouaz Tabboush)</w:t>
       </w:r>
     </w:p>
     <w:p>
@@ -545,7 +441,6 @@
         </w:rPr>
         <w:tab/>
       </w:r>
-      <w:proofErr w:type="spellStart"/>
       <w:r>
         <w:rPr>
           <w:rStyle w:val="Erluterungen"/>
@@ -554,18 +449,7 @@
           <w:sz w:val="22"/>
           <w:szCs w:val="18"/>
         </w:rPr>
-        <w:t>Rotebühlplatz</w:t>
-      </w:r>
-      <w:proofErr w:type="spellEnd"/>
-      <w:r>
-        <w:rPr>
-          <w:rStyle w:val="Erluterungen"/>
-          <w:rFonts w:asciiTheme="minorHAnsi" w:hAnsiTheme="minorHAnsi" w:cstheme="minorHAnsi"/>
-          <w:color w:val="auto"/>
-          <w:sz w:val="22"/>
-          <w:szCs w:val="18"/>
-        </w:rPr>
-        <w:t xml:space="preserve"> 41</w:t>
+        <w:t>Rotebühlplatz 41</w:t>
       </w:r>
     </w:p>
     <w:p>
@@ -706,7 +590,6 @@
                 <w:bCs/>
               </w:rPr>
             </w:pPr>
-            <w:proofErr w:type="spellStart"/>
             <w:r>
               <w:rPr>
                 <w:rFonts w:cstheme="minorHAnsi"/>
@@ -715,7 +598,6 @@
               </w:rPr>
               <w:t>Author</w:t>
             </w:r>
-            <w:proofErr w:type="spellEnd"/>
           </w:p>
         </w:tc>
         <w:tc>
@@ -1582,6 +1464,13 @@
     <w:p/>
     <w:sdt>
       <w:sdtPr>
+        <w:rPr>
+          <w:rFonts w:asciiTheme="minorHAnsi" w:eastAsiaTheme="minorHAnsi" w:hAnsiTheme="minorHAnsi" w:cstheme="minorBidi"/>
+          <w:color w:val="auto"/>
+          <w:sz w:val="22"/>
+          <w:szCs w:val="22"/>
+          <w:lang w:eastAsia="en-US"/>
+        </w:rPr>
         <w:id w:val="732971667"/>
         <w:docPartObj>
           <w:docPartGallery w:val="Table of Contents"/>
@@ -1590,13 +1479,8 @@
       </w:sdtPr>
       <w:sdtEndPr>
         <w:rPr>
-          <w:rFonts w:asciiTheme="minorHAnsi" w:eastAsiaTheme="minorHAnsi" w:hAnsiTheme="minorHAnsi" w:cstheme="minorBidi"/>
-          <w:b/>
-          <w:bCs/>
-          <w:color w:val="auto"/>
-          <w:sz w:val="22"/>
-          <w:szCs w:val="22"/>
-          <w:lang w:eastAsia="en-US"/>
+          <w:b/>
+          <w:bCs/>
         </w:rPr>
       </w:sdtEndPr>
       <w:sdtContent>
@@ -1681,7 +1565,7 @@
                 <w:noProof/>
                 <w:webHidden/>
               </w:rPr>
-              <w:t>1</w:t>
+              <w:t>3</w:t>
             </w:r>
             <w:r>
               <w:rPr>
@@ -1749,7 +1633,7 @@
                 <w:noProof/>
                 <w:webHidden/>
               </w:rPr>
-              <w:t>1</w:t>
+              <w:t>4</w:t>
             </w:r>
             <w:r>
               <w:rPr>
@@ -1817,7 +1701,7 @@
                 <w:noProof/>
                 <w:webHidden/>
               </w:rPr>
-              <w:t>2</w:t>
+              <w:t>5</w:t>
             </w:r>
             <w:r>
               <w:rPr>
@@ -1885,7 +1769,7 @@
                 <w:noProof/>
                 <w:webHidden/>
               </w:rPr>
-              <w:t>2</w:t>
+              <w:t>6</w:t>
             </w:r>
             <w:r>
               <w:rPr>
@@ -1953,7 +1837,7 @@
                 <w:noProof/>
                 <w:webHidden/>
               </w:rPr>
-              <w:t>3</w:t>
+              <w:t>7</w:t>
             </w:r>
             <w:r>
               <w:rPr>
@@ -2021,7 +1905,7 @@
                 <w:noProof/>
                 <w:webHidden/>
               </w:rPr>
-              <w:t>4</w:t>
+              <w:t>8</w:t>
             </w:r>
             <w:r>
               <w:rPr>
@@ -2089,7 +1973,7 @@
                 <w:noProof/>
                 <w:webHidden/>
               </w:rPr>
-              <w:t>4</w:t>
+              <w:t>9</w:t>
             </w:r>
             <w:r>
               <w:rPr>
@@ -2157,7 +2041,7 @@
                 <w:noProof/>
                 <w:webHidden/>
               </w:rPr>
-              <w:t>5</w:t>
+              <w:t>10</w:t>
             </w:r>
             <w:r>
               <w:rPr>
@@ -2225,7 +2109,7 @@
                 <w:noProof/>
                 <w:webHidden/>
               </w:rPr>
-              <w:t>6</w:t>
+              <w:t>11</w:t>
             </w:r>
             <w:r>
               <w:rPr>
@@ -2293,7 +2177,7 @@
                 <w:noProof/>
                 <w:webHidden/>
               </w:rPr>
-              <w:t>6</w:t>
+              <w:t>12</w:t>
             </w:r>
             <w:r>
               <w:rPr>
@@ -2361,7 +2245,7 @@
                 <w:noProof/>
                 <w:webHidden/>
               </w:rPr>
-              <w:t>7</w:t>
+              <w:t>13</w:t>
             </w:r>
             <w:r>
               <w:rPr>
@@ -2429,7 +2313,7 @@
                 <w:noProof/>
                 <w:webHidden/>
               </w:rPr>
-              <w:t>7</w:t>
+              <w:t>14</w:t>
             </w:r>
             <w:r>
               <w:rPr>
@@ -2497,7 +2381,7 @@
                 <w:noProof/>
                 <w:webHidden/>
               </w:rPr>
-              <w:t>8</w:t>
+              <w:t>15</w:t>
             </w:r>
             <w:r>
               <w:rPr>
@@ -2565,7 +2449,7 @@
                 <w:noProof/>
                 <w:webHidden/>
               </w:rPr>
-              <w:t>9</w:t>
+              <w:t>16</w:t>
             </w:r>
             <w:r>
               <w:rPr>
@@ -2633,7 +2517,7 @@
                 <w:noProof/>
                 <w:webHidden/>
               </w:rPr>
-              <w:t>9</w:t>
+              <w:t>17</w:t>
             </w:r>
             <w:r>
               <w:rPr>
@@ -2701,7 +2585,7 @@
                 <w:noProof/>
                 <w:webHidden/>
               </w:rPr>
-              <w:t>10</w:t>
+              <w:t>18</w:t>
             </w:r>
             <w:r>
               <w:rPr>
@@ -2769,7 +2653,7 @@
                 <w:noProof/>
                 <w:webHidden/>
               </w:rPr>
-              <w:t>10</w:t>
+              <w:t>19</w:t>
             </w:r>
             <w:r>
               <w:rPr>
@@ -2837,7 +2721,7 @@
                 <w:noProof/>
                 <w:webHidden/>
               </w:rPr>
-              <w:t>11</w:t>
+              <w:t>20</w:t>
             </w:r>
             <w:r>
               <w:rPr>
@@ -2905,7 +2789,7 @@
                 <w:noProof/>
                 <w:webHidden/>
               </w:rPr>
-              <w:t>12</w:t>
+              <w:t>21</w:t>
             </w:r>
             <w:r>
               <w:rPr>
@@ -2973,7 +2857,7 @@
                 <w:noProof/>
                 <w:webHidden/>
               </w:rPr>
-              <w:t>12</w:t>
+              <w:t>22</w:t>
             </w:r>
             <w:r>
               <w:rPr>
@@ -3041,7 +2925,7 @@
                 <w:noProof/>
                 <w:webHidden/>
               </w:rPr>
-              <w:t>13</w:t>
+              <w:t>23</w:t>
             </w:r>
             <w:r>
               <w:rPr>
@@ -3109,7 +2993,7 @@
                 <w:noProof/>
                 <w:webHidden/>
               </w:rPr>
-              <w:t>14</w:t>
+              <w:t>24</w:t>
             </w:r>
             <w:r>
               <w:rPr>
@@ -3177,7 +3061,7 @@
                 <w:noProof/>
                 <w:webHidden/>
               </w:rPr>
-              <w:t>14</w:t>
+              <w:t>25</w:t>
             </w:r>
             <w:r>
               <w:rPr>
@@ -3245,7 +3129,7 @@
                 <w:noProof/>
                 <w:webHidden/>
               </w:rPr>
-              <w:t>15</w:t>
+              <w:t>26</w:t>
             </w:r>
             <w:r>
               <w:rPr>
@@ -3313,7 +3197,7 @@
                 <w:noProof/>
                 <w:webHidden/>
               </w:rPr>
-              <w:t>16</w:t>
+              <w:t>27</w:t>
             </w:r>
             <w:r>
               <w:rPr>
@@ -3381,7 +3265,7 @@
                 <w:noProof/>
                 <w:webHidden/>
               </w:rPr>
-              <w:t>16</w:t>
+              <w:t>28</w:t>
             </w:r>
             <w:r>
               <w:rPr>
@@ -3449,7 +3333,7 @@
                 <w:noProof/>
                 <w:webHidden/>
               </w:rPr>
-              <w:t>17</w:t>
+              <w:t>29</w:t>
             </w:r>
             <w:r>
               <w:rPr>
@@ -3527,31 +3411,7 @@
     </w:p>
     <w:p>
       <w:r>
-        <w:t xml:space="preserve">Luca Braun, Jascha Lange, </w:t>
-      </w:r>
-      <w:proofErr w:type="spellStart"/>
-      <w:r>
-        <w:t>Mouaz</w:t>
-      </w:r>
-      <w:proofErr w:type="spellEnd"/>
-      <w:r>
-        <w:t xml:space="preserve"> </w:t>
-      </w:r>
-      <w:proofErr w:type="spellStart"/>
-      <w:r>
-        <w:t>Tabboush</w:t>
-      </w:r>
-      <w:proofErr w:type="spellEnd"/>
-      <w:r>
-        <w:t xml:space="preserve">, Leonie de Santis, Franziska Kopp, </w:t>
-      </w:r>
-      <w:proofErr w:type="spellStart"/>
-      <w:r>
-        <w:t>Elian</w:t>
-      </w:r>
-      <w:proofErr w:type="spellEnd"/>
-      <w:r>
-        <w:t xml:space="preserve"> Yildirim</w:t>
+        <w:t>Luca Braun, Jascha Lange, Mouaz Tabboush, Leonie de Santis, Franziska Kopp, Elian Yildirim</w:t>
       </w:r>
     </w:p>
     <w:p>
@@ -3808,31 +3668,7 @@
     </w:p>
     <w:p>
       <w:r>
-        <w:t xml:space="preserve">Luca Braun, Jascha Lange, </w:t>
-      </w:r>
-      <w:proofErr w:type="spellStart"/>
-      <w:r>
-        <w:t>Mouaz</w:t>
-      </w:r>
-      <w:proofErr w:type="spellEnd"/>
-      <w:r>
-        <w:t xml:space="preserve"> </w:t>
-      </w:r>
-      <w:proofErr w:type="spellStart"/>
-      <w:r>
-        <w:t>Tabboush</w:t>
-      </w:r>
-      <w:proofErr w:type="spellEnd"/>
-      <w:r>
-        <w:t xml:space="preserve">, Leonie de Santis, Franziska Kopp, </w:t>
-      </w:r>
-      <w:proofErr w:type="spellStart"/>
-      <w:r>
-        <w:t>Elian</w:t>
-      </w:r>
-      <w:proofErr w:type="spellEnd"/>
-      <w:r>
-        <w:t xml:space="preserve"> Yildirim</w:t>
+        <w:t>Luca Braun, Jascha Lange, Mouaz Tabboush, Leonie de Santis, Franziska Kopp, Elian Yildirim</w:t>
       </w:r>
     </w:p>
     <w:p>
@@ -4055,31 +3891,7 @@
     </w:p>
     <w:p>
       <w:r>
-        <w:t xml:space="preserve">Luca Braun, Jascha Lange, </w:t>
-      </w:r>
-      <w:proofErr w:type="spellStart"/>
-      <w:r>
-        <w:t>Mouaz</w:t>
-      </w:r>
-      <w:proofErr w:type="spellEnd"/>
-      <w:r>
-        <w:t xml:space="preserve"> </w:t>
-      </w:r>
-      <w:proofErr w:type="spellStart"/>
-      <w:r>
-        <w:t>Tabboush</w:t>
-      </w:r>
-      <w:proofErr w:type="spellEnd"/>
-      <w:r>
-        <w:t xml:space="preserve">, Leonie de Santis, Franziska Kopp, </w:t>
-      </w:r>
-      <w:proofErr w:type="spellStart"/>
-      <w:r>
-        <w:t>Elian</w:t>
-      </w:r>
-      <w:proofErr w:type="spellEnd"/>
-      <w:r>
-        <w:t xml:space="preserve"> Yildirim</w:t>
+        <w:t>Luca Braun, Jascha Lange, Mouaz Tabboush, Leonie de Santis, Franziska Kopp, Elian Yildirim</w:t>
       </w:r>
     </w:p>
     <w:p>
@@ -4315,31 +4127,7 @@
     </w:p>
     <w:p>
       <w:r>
-        <w:t xml:space="preserve">Luca Braun, Jascha Lange, </w:t>
-      </w:r>
-      <w:proofErr w:type="spellStart"/>
-      <w:r>
-        <w:t>Mouaz</w:t>
-      </w:r>
-      <w:proofErr w:type="spellEnd"/>
-      <w:r>
-        <w:t xml:space="preserve"> </w:t>
-      </w:r>
-      <w:proofErr w:type="spellStart"/>
-      <w:r>
-        <w:t>Tabboush</w:t>
-      </w:r>
-      <w:proofErr w:type="spellEnd"/>
-      <w:r>
-        <w:t xml:space="preserve">, Leonie de Santis, Franziska Kopp, </w:t>
-      </w:r>
-      <w:proofErr w:type="spellStart"/>
-      <w:r>
-        <w:t>Elian</w:t>
-      </w:r>
-      <w:proofErr w:type="spellEnd"/>
-      <w:r>
-        <w:t xml:space="preserve"> Yildirim</w:t>
+        <w:t>Luca Braun, Jascha Lange, Mouaz Tabboush, Leonie de Santis, Franziska Kopp, Elian Yildirim</w:t>
       </w:r>
     </w:p>
     <w:p>
@@ -4573,29 +4361,8 @@
       </w:r>
     </w:p>
     <w:p>
-      <w:proofErr w:type="spellStart"/>
-      <w:r>
-        <w:t>Mouaz</w:t>
-      </w:r>
-      <w:proofErr w:type="spellEnd"/>
-      <w:r>
-        <w:t xml:space="preserve"> </w:t>
-      </w:r>
-      <w:proofErr w:type="spellStart"/>
-      <w:r>
-        <w:t>Tabboush</w:t>
-      </w:r>
-      <w:proofErr w:type="spellEnd"/>
-      <w:r>
-        <w:t xml:space="preserve">, Leonie de Santis, Franziska Kopp, </w:t>
-      </w:r>
-      <w:proofErr w:type="spellStart"/>
-      <w:r>
-        <w:t>Elian</w:t>
-      </w:r>
-      <w:proofErr w:type="spellEnd"/>
-      <w:r>
-        <w:t xml:space="preserve"> Yildirim</w:t>
+      <w:r>
+        <w:t>Mouaz Tabboush, Leonie de Santis, Franziska Kopp, Elian Yildirim</w:t>
       </w:r>
     </w:p>
     <w:p>
@@ -4777,21 +4544,8 @@
       <w:r>
         <w:t>Informieren über Grafik-Bibliotheken und über den Punkt „</w:t>
       </w:r>
-      <w:proofErr w:type="gramStart"/>
-      <w:r>
-        <w:t>Nachweis  der</w:t>
-      </w:r>
-      <w:proofErr w:type="gramEnd"/>
-      <w:r>
-        <w:t xml:space="preserve">  Funktion  eines  Beispielprogramms  auf  einem  </w:t>
-      </w:r>
-      <w:proofErr w:type="spellStart"/>
-      <w:r>
-        <w:t>Runtime</w:t>
-      </w:r>
-      <w:proofErr w:type="spellEnd"/>
-      <w:r>
-        <w:t>-System  und  einer interaktiven  SCADA-HMI</w:t>
+      <w:r>
+        <w:t>Nachweis  der  Funktion  eines  Beispielprogramms  auf  einem  Runtime-System  und  einer interaktiven  SCADA-HMI</w:t>
       </w:r>
       <w:r>
         <w:t>“</w:t>
@@ -4943,29 +4697,8 @@
       </w:r>
     </w:p>
     <w:p>
-      <w:proofErr w:type="spellStart"/>
-      <w:r>
-        <w:t>Mouaz</w:t>
-      </w:r>
-      <w:proofErr w:type="spellEnd"/>
-      <w:r>
-        <w:t xml:space="preserve"> </w:t>
-      </w:r>
-      <w:proofErr w:type="spellStart"/>
-      <w:r>
-        <w:t>Tabboush</w:t>
-      </w:r>
-      <w:proofErr w:type="spellEnd"/>
-      <w:r>
-        <w:t xml:space="preserve">, Leonie de Santis, Franziska Kopp, </w:t>
-      </w:r>
-      <w:proofErr w:type="spellStart"/>
-      <w:r>
-        <w:t>Elian</w:t>
-      </w:r>
-      <w:proofErr w:type="spellEnd"/>
-      <w:r>
-        <w:t xml:space="preserve"> Yildirim</w:t>
+      <w:r>
+        <w:t>Mouaz Tabboush, Leonie de Santis, Franziska Kopp, Elian Yildirim</w:t>
       </w:r>
     </w:p>
     <w:p>
@@ -5012,15 +4745,7 @@
         </w:numPr>
       </w:pPr>
       <w:r>
-        <w:t xml:space="preserve">Blick in </w:t>
-      </w:r>
-      <w:proofErr w:type="spellStart"/>
-      <w:r>
-        <w:t>PLCOpen</w:t>
-      </w:r>
-      <w:proofErr w:type="spellEnd"/>
-      <w:r>
-        <w:t xml:space="preserve">-Editor </w:t>
+        <w:t xml:space="preserve">Blick in PLCOpen-Editor </w:t>
       </w:r>
       <w:r>
         <w:t>zur</w:t>
@@ -5146,15 +4871,7 @@
         </w:numPr>
       </w:pPr>
       <w:r>
-        <w:t xml:space="preserve">Erster Prototyp des </w:t>
-      </w:r>
-      <w:proofErr w:type="spellStart"/>
-      <w:r>
-        <w:t>Frontends</w:t>
-      </w:r>
-      <w:proofErr w:type="spellEnd"/>
-      <w:r>
-        <w:t xml:space="preserve"> der Startseite der Anwendung fertig</w:t>
+        <w:t>Erster Prototyp des Frontends der Startseite der Anwendung fertig</w:t>
       </w:r>
     </w:p>
     <w:p/>
@@ -5234,29 +4951,8 @@
       </w:r>
     </w:p>
     <w:p>
-      <w:proofErr w:type="spellStart"/>
-      <w:r>
-        <w:t>Mouaz</w:t>
-      </w:r>
-      <w:proofErr w:type="spellEnd"/>
-      <w:r>
-        <w:t xml:space="preserve"> </w:t>
-      </w:r>
-      <w:proofErr w:type="spellStart"/>
-      <w:r>
-        <w:t>Tabboush</w:t>
-      </w:r>
-      <w:proofErr w:type="spellEnd"/>
-      <w:r>
-        <w:t xml:space="preserve">, Leonie de Santis, Franziska Kopp, </w:t>
-      </w:r>
-      <w:proofErr w:type="spellStart"/>
-      <w:r>
-        <w:t>Elian</w:t>
-      </w:r>
-      <w:proofErr w:type="spellEnd"/>
-      <w:r>
-        <w:t xml:space="preserve"> Yildirim</w:t>
+      <w:r>
+        <w:t>Mouaz Tabboush, Leonie de Santis, Franziska Kopp, Elian Yildirim</w:t>
       </w:r>
     </w:p>
     <w:p>
@@ -5295,15 +4991,7 @@
         </w:rPr>
       </w:pPr>
       <w:r>
-        <w:t xml:space="preserve">Vorstellen des </w:t>
-      </w:r>
-      <w:proofErr w:type="spellStart"/>
-      <w:r>
-        <w:t>Zwischstandes</w:t>
-      </w:r>
-      <w:proofErr w:type="spellEnd"/>
-      <w:r>
-        <w:t xml:space="preserve"> des CRS und des Projektstrukturplans</w:t>
+        <w:t>Vorstellen des Zwischstandes des CRS und des Projektstrukturplans</w:t>
       </w:r>
     </w:p>
     <w:p>
@@ -5381,13 +5069,8 @@
         </w:numPr>
       </w:pPr>
       <w:r>
-        <w:t>Entwurf des SRS, BC und der Gant-</w:t>
-      </w:r>
-      <w:proofErr w:type="spellStart"/>
-      <w:r>
-        <w:t>Chartt</w:t>
-      </w:r>
-      <w:proofErr w:type="spellEnd"/>
+        <w:t>Entwurf des SRS, BC und der Gant-Chartt</w:t>
+      </w:r>
     </w:p>
     <w:p>
       <w:pPr>
@@ -5454,15 +5137,7 @@
         </w:rPr>
       </w:pPr>
       <w:r>
-        <w:t xml:space="preserve">Erster Prototyp des </w:t>
-      </w:r>
-      <w:proofErr w:type="spellStart"/>
-      <w:r>
-        <w:t>Frontends</w:t>
-      </w:r>
-      <w:proofErr w:type="spellEnd"/>
-      <w:r>
-        <w:t xml:space="preserve"> der Startseite der Anwendung fertig</w:t>
+        <w:t>Erster Prototyp des Frontends der Startseite der Anwendung fertig</w:t>
       </w:r>
     </w:p>
     <w:p/>
@@ -5542,29 +5217,8 @@
       </w:r>
     </w:p>
     <w:p>
-      <w:proofErr w:type="spellStart"/>
-      <w:r>
-        <w:t>Mouaz</w:t>
-      </w:r>
-      <w:proofErr w:type="spellEnd"/>
-      <w:r>
-        <w:t xml:space="preserve"> </w:t>
-      </w:r>
-      <w:proofErr w:type="spellStart"/>
-      <w:r>
-        <w:t>Tabboush</w:t>
-      </w:r>
-      <w:proofErr w:type="spellEnd"/>
-      <w:r>
-        <w:t xml:space="preserve">, Leonie de Santis, Franziska Kopp, </w:t>
-      </w:r>
-      <w:proofErr w:type="spellStart"/>
-      <w:r>
-        <w:t>Elian</w:t>
-      </w:r>
-      <w:proofErr w:type="spellEnd"/>
-      <w:r>
-        <w:t xml:space="preserve"> Yildirim</w:t>
+      <w:r>
+        <w:t>Mouaz Tabboush, Leonie de Santis, Franziska Kopp, Elian Yildirim</w:t>
       </w:r>
     </w:p>
     <w:p>
@@ -5651,13 +5305,8 @@
         </w:rPr>
       </w:pPr>
       <w:r>
-        <w:t xml:space="preserve">Probleme beim Einbinden der Bibliothek </w:t>
-      </w:r>
-      <w:proofErr w:type="spellStart"/>
-      <w:r>
-        <w:t>CytoscapeJS</w:t>
-      </w:r>
-      <w:proofErr w:type="spellEnd"/>
+        <w:t>Probleme beim Einbinden der Bibliothek CytoscapeJS</w:t>
+      </w:r>
     </w:p>
     <w:p>
       <w:pPr>
@@ -5706,13 +5355,8 @@
         </w:numPr>
       </w:pPr>
       <w:r>
-        <w:t>Fertigstellung des SRS, BC und der Gant-</w:t>
-      </w:r>
-      <w:proofErr w:type="spellStart"/>
-      <w:r>
-        <w:t>Chartt</w:t>
-      </w:r>
-      <w:proofErr w:type="spellEnd"/>
+        <w:t>Fertigstellung des SRS, BC und der Gant-Chartt</w:t>
+      </w:r>
     </w:p>
     <w:p>
       <w:pPr>
@@ -5735,13 +5379,8 @@
         </w:numPr>
       </w:pPr>
       <w:r>
-        <w:t xml:space="preserve">Klärung der Probleme mit </w:t>
-      </w:r>
-      <w:proofErr w:type="spellStart"/>
-      <w:r>
-        <w:t>CytoscapeJS</w:t>
-      </w:r>
-      <w:proofErr w:type="spellEnd"/>
+        <w:t>Klärung der Probleme mit CytoscapeJS</w:t>
+      </w:r>
     </w:p>
     <w:p>
       <w:pPr>
@@ -5808,15 +5447,7 @@
         </w:rPr>
       </w:pPr>
       <w:r>
-        <w:t xml:space="preserve">Erster Prototyp des </w:t>
-      </w:r>
-      <w:proofErr w:type="spellStart"/>
-      <w:r>
-        <w:t>Frontends</w:t>
-      </w:r>
-      <w:proofErr w:type="spellEnd"/>
-      <w:r>
-        <w:t xml:space="preserve"> der Startseite der Anwendung fertig</w:t>
+        <w:t>Erster Prototyp des Frontends der Startseite der Anwendung fertig</w:t>
       </w:r>
     </w:p>
     <w:p/>
@@ -5894,29 +5525,8 @@
       </w:r>
     </w:p>
     <w:p>
-      <w:proofErr w:type="spellStart"/>
-      <w:r>
-        <w:t>Mouaz</w:t>
-      </w:r>
-      <w:proofErr w:type="spellEnd"/>
-      <w:r>
-        <w:t xml:space="preserve"> </w:t>
-      </w:r>
-      <w:proofErr w:type="spellStart"/>
-      <w:r>
-        <w:t>Tabboush</w:t>
-      </w:r>
-      <w:proofErr w:type="spellEnd"/>
-      <w:r>
-        <w:t xml:space="preserve">, Leonie de Santis, Franziska Kopp, </w:t>
-      </w:r>
-      <w:proofErr w:type="spellStart"/>
-      <w:r>
-        <w:t>Elian</w:t>
-      </w:r>
-      <w:proofErr w:type="spellEnd"/>
-      <w:r>
-        <w:t xml:space="preserve"> Yildirim</w:t>
+      <w:r>
+        <w:t>Mouaz Tabboush, Leonie de Santis, Franziska Kopp, Elian Yildirim</w:t>
       </w:r>
     </w:p>
     <w:p>
@@ -6017,13 +5627,8 @@
         </w:numPr>
       </w:pPr>
       <w:r>
-        <w:t xml:space="preserve">Klärung der Probleme mit </w:t>
-      </w:r>
-      <w:proofErr w:type="spellStart"/>
-      <w:r>
-        <w:t>CytoscapeJS</w:t>
-      </w:r>
-      <w:proofErr w:type="spellEnd"/>
+        <w:t>Klärung der Probleme mit CytoscapeJS</w:t>
+      </w:r>
     </w:p>
     <w:p>
       <w:pPr>
@@ -6090,15 +5695,7 @@
         </w:rPr>
       </w:pPr>
       <w:r>
-        <w:t xml:space="preserve">Erster Prototyp des </w:t>
-      </w:r>
-      <w:proofErr w:type="spellStart"/>
-      <w:r>
-        <w:t>Frontends</w:t>
-      </w:r>
-      <w:proofErr w:type="spellEnd"/>
-      <w:r>
-        <w:t xml:space="preserve"> der Startseite der Anwendung fertig</w:t>
+        <w:t>Erster Prototyp des Frontends der Startseite der Anwendung fertig</w:t>
       </w:r>
     </w:p>
     <w:p/>
@@ -6179,29 +5776,8 @@
       </w:r>
     </w:p>
     <w:p>
-      <w:proofErr w:type="spellStart"/>
-      <w:r>
-        <w:t>Mouaz</w:t>
-      </w:r>
-      <w:proofErr w:type="spellEnd"/>
-      <w:r>
-        <w:t xml:space="preserve"> </w:t>
-      </w:r>
-      <w:proofErr w:type="spellStart"/>
-      <w:r>
-        <w:t>Tabboush</w:t>
-      </w:r>
-      <w:proofErr w:type="spellEnd"/>
-      <w:r>
-        <w:t xml:space="preserve">, Leonie de Santis, Franziska Kopp, </w:t>
-      </w:r>
-      <w:proofErr w:type="spellStart"/>
-      <w:r>
-        <w:t>Elian</w:t>
-      </w:r>
-      <w:proofErr w:type="spellEnd"/>
-      <w:r>
-        <w:t xml:space="preserve"> Yildirim</w:t>
+      <w:r>
+        <w:t>Mouaz Tabboush, Leonie de Santis, Franziska Kopp, Elian Yildirim</w:t>
       </w:r>
     </w:p>
     <w:p>
@@ -6240,15 +5816,7 @@
         </w:rPr>
       </w:pPr>
       <w:r>
-        <w:t xml:space="preserve">Besprechen aller </w:t>
-      </w:r>
-      <w:proofErr w:type="gramStart"/>
-      <w:r>
-        <w:t>zu überarbeitenden Punkte</w:t>
-      </w:r>
-      <w:proofErr w:type="gramEnd"/>
-      <w:r>
-        <w:t xml:space="preserve"> der Review </w:t>
+        <w:t xml:space="preserve">Besprechen aller zu überarbeitenden Punkte der Review </w:t>
       </w:r>
     </w:p>
     <w:p>
@@ -6362,15 +5930,7 @@
         </w:rPr>
       </w:pPr>
       <w:r>
-        <w:t xml:space="preserve">Erster Prototyp des </w:t>
-      </w:r>
-      <w:proofErr w:type="spellStart"/>
-      <w:r>
-        <w:t>Frontends</w:t>
-      </w:r>
-      <w:proofErr w:type="spellEnd"/>
-      <w:r>
-        <w:t xml:space="preserve"> der Startseite der Anwendung fertig</w:t>
+        <w:t>Erster Prototyp des Frontends der Startseite der Anwendung fertig</w:t>
       </w:r>
     </w:p>
     <w:p/>
@@ -6451,29 +6011,8 @@
       </w:r>
     </w:p>
     <w:p>
-      <w:proofErr w:type="spellStart"/>
-      <w:r>
-        <w:t>Mouaz</w:t>
-      </w:r>
-      <w:proofErr w:type="spellEnd"/>
-      <w:r>
-        <w:t xml:space="preserve"> </w:t>
-      </w:r>
-      <w:proofErr w:type="spellStart"/>
-      <w:r>
-        <w:t>Tabboush</w:t>
-      </w:r>
-      <w:proofErr w:type="spellEnd"/>
-      <w:r>
-        <w:t xml:space="preserve">, Leonie de Santis, Franziska Kopp, </w:t>
-      </w:r>
-      <w:proofErr w:type="spellStart"/>
-      <w:r>
-        <w:t>Elian</w:t>
-      </w:r>
-      <w:proofErr w:type="spellEnd"/>
-      <w:r>
-        <w:t xml:space="preserve"> Yildirim</w:t>
+      <w:r>
+        <w:t>Mouaz Tabboush, Leonie de Santis, Franziska Kopp, Elian Yildirim</w:t>
       </w:r>
     </w:p>
     <w:p>
@@ -6674,15 +6213,7 @@
         </w:rPr>
       </w:pPr>
       <w:r>
-        <w:t xml:space="preserve">Erster Prototyp des </w:t>
-      </w:r>
-      <w:proofErr w:type="spellStart"/>
-      <w:r>
-        <w:t>Frontends</w:t>
-      </w:r>
-      <w:proofErr w:type="spellEnd"/>
-      <w:r>
-        <w:t xml:space="preserve"> der Startseite der Anwendung fertig</w:t>
+        <w:t>Erster Prototyp des Frontends der Startseite der Anwendung fertig</w:t>
       </w:r>
     </w:p>
     <w:p/>
@@ -6761,29 +6292,8 @@
       </w:r>
     </w:p>
     <w:p>
-      <w:proofErr w:type="spellStart"/>
-      <w:r>
-        <w:t>Mouaz</w:t>
-      </w:r>
-      <w:proofErr w:type="spellEnd"/>
-      <w:r>
-        <w:t xml:space="preserve"> </w:t>
-      </w:r>
-      <w:proofErr w:type="spellStart"/>
-      <w:r>
-        <w:t>Tabboush</w:t>
-      </w:r>
-      <w:proofErr w:type="spellEnd"/>
-      <w:r>
-        <w:t xml:space="preserve">, Leonie de Santis, Franziska Kopp, </w:t>
-      </w:r>
-      <w:proofErr w:type="spellStart"/>
-      <w:r>
-        <w:t>Elian</w:t>
-      </w:r>
-      <w:proofErr w:type="spellEnd"/>
-      <w:r>
-        <w:t xml:space="preserve"> Yildirim</w:t>
+      <w:r>
+        <w:t>Mouaz Tabboush, Leonie de Santis, Franziska Kopp, Elian Yildirim</w:t>
       </w:r>
     </w:p>
     <w:p>
@@ -6924,15 +6434,7 @@
         </w:rPr>
       </w:pPr>
       <w:r>
-        <w:t xml:space="preserve">Erster Prototyp des </w:t>
-      </w:r>
-      <w:proofErr w:type="spellStart"/>
-      <w:r>
-        <w:t>Frontends</w:t>
-      </w:r>
-      <w:proofErr w:type="spellEnd"/>
-      <w:r>
-        <w:t xml:space="preserve"> der Startseite der Anwendung fertig</w:t>
+        <w:t>Erster Prototyp des Frontends der Startseite der Anwendung fertig</w:t>
       </w:r>
     </w:p>
     <w:p/>
@@ -7012,29 +6514,8 @@
       </w:r>
     </w:p>
     <w:p>
-      <w:proofErr w:type="spellStart"/>
-      <w:r>
-        <w:t>Mouaz</w:t>
-      </w:r>
-      <w:proofErr w:type="spellEnd"/>
-      <w:r>
-        <w:t xml:space="preserve"> </w:t>
-      </w:r>
-      <w:proofErr w:type="spellStart"/>
-      <w:r>
-        <w:t>Tabboush</w:t>
-      </w:r>
-      <w:proofErr w:type="spellEnd"/>
-      <w:r>
-        <w:t xml:space="preserve">, Leonie de Santis, Franziska Kopp, </w:t>
-      </w:r>
-      <w:proofErr w:type="spellStart"/>
-      <w:r>
-        <w:t>Elian</w:t>
-      </w:r>
-      <w:proofErr w:type="spellEnd"/>
-      <w:r>
-        <w:t xml:space="preserve"> Yildirim</w:t>
+      <w:r>
+        <w:t>Mouaz Tabboush, Leonie de Santis, Franziska Kopp, Elian Yildirim</w:t>
       </w:r>
     </w:p>
     <w:p>
@@ -7151,23 +6632,7 @@
         </w:numPr>
       </w:pPr>
       <w:r>
-        <w:t xml:space="preserve">Informieren über </w:t>
-      </w:r>
-      <w:proofErr w:type="spellStart"/>
-      <w:r>
-        <w:t>Cytoscape</w:t>
-      </w:r>
-      <w:proofErr w:type="spellEnd"/>
-      <w:r>
-        <w:t xml:space="preserve">, bzw. abklären, ob eventuell </w:t>
-      </w:r>
-      <w:proofErr w:type="spellStart"/>
-      <w:r>
-        <w:t>andere</w:t>
-      </w:r>
-      <w:proofErr w:type="spellEnd"/>
-      <w:r>
-        <w:t xml:space="preserve"> Bibliothek benötigt wird</w:t>
+        <w:t>Informieren über Cytoscape, bzw. abklären, ob eventuell andere Bibliothek benötigt wird</w:t>
       </w:r>
     </w:p>
     <w:p>
@@ -7179,15 +6644,7 @@
         </w:numPr>
       </w:pPr>
       <w:r>
-        <w:t xml:space="preserve">Nachschauen, wie verschiedene Funktionen im Code des </w:t>
-      </w:r>
-      <w:proofErr w:type="spellStart"/>
-      <w:r>
-        <w:t>OpenSource</w:t>
-      </w:r>
-      <w:proofErr w:type="spellEnd"/>
-      <w:r>
-        <w:t>-Projekts umgesetzt wurden</w:t>
+        <w:t>Nachschauen, wie verschiedene Funktionen im Code des OpenSource-Projekts umgesetzt wurden</w:t>
       </w:r>
     </w:p>
     <w:p>
@@ -7239,15 +6696,7 @@
         </w:rPr>
       </w:pPr>
       <w:r>
-        <w:t xml:space="preserve">Erster Prototyp des </w:t>
-      </w:r>
-      <w:proofErr w:type="spellStart"/>
-      <w:r>
-        <w:t>Frontends</w:t>
-      </w:r>
-      <w:proofErr w:type="spellEnd"/>
-      <w:r>
-        <w:t xml:space="preserve"> der Startseite der Anwendung fertig</w:t>
+        <w:t>Erster Prototyp des Frontends der Startseite der Anwendung fertig</w:t>
       </w:r>
     </w:p>
     <w:p/>
@@ -7326,29 +6775,8 @@
       </w:r>
     </w:p>
     <w:p>
-      <w:proofErr w:type="spellStart"/>
-      <w:r>
-        <w:t>Mouaz</w:t>
-      </w:r>
-      <w:proofErr w:type="spellEnd"/>
-      <w:r>
-        <w:t xml:space="preserve"> </w:t>
-      </w:r>
-      <w:proofErr w:type="spellStart"/>
-      <w:r>
-        <w:t>Tabboush</w:t>
-      </w:r>
-      <w:proofErr w:type="spellEnd"/>
-      <w:r>
-        <w:t xml:space="preserve">, Leonie de Santis, Franziska Kopp, </w:t>
-      </w:r>
-      <w:proofErr w:type="spellStart"/>
-      <w:r>
-        <w:t>Elian</w:t>
-      </w:r>
-      <w:proofErr w:type="spellEnd"/>
-      <w:r>
-        <w:t xml:space="preserve"> Yildirim</w:t>
+      <w:r>
+        <w:t>Mouaz Tabboush, Leonie de Santis, Franziska Kopp, Elian Yildirim</w:t>
       </w:r>
     </w:p>
     <w:p>
@@ -7453,15 +6881,7 @@
         </w:numPr>
       </w:pPr>
       <w:r>
-        <w:t xml:space="preserve">Informieren wie in </w:t>
-      </w:r>
-      <w:proofErr w:type="gramStart"/>
-      <w:r>
-        <w:t>Angular</w:t>
-      </w:r>
-      <w:proofErr w:type="gramEnd"/>
-      <w:r>
-        <w:t xml:space="preserve"> Files verwaltet werden können</w:t>
+        <w:t>Informieren wie in Angular Files verwaltet werden können</w:t>
       </w:r>
     </w:p>
     <w:p>
@@ -7473,15 +6893,7 @@
         </w:numPr>
       </w:pPr>
       <w:r>
-        <w:t xml:space="preserve">Entwicklung des </w:t>
-      </w:r>
-      <w:proofErr w:type="spellStart"/>
-      <w:r>
-        <w:t>Frontends</w:t>
-      </w:r>
-      <w:proofErr w:type="spellEnd"/>
-      <w:r>
-        <w:t xml:space="preserve"> der Homepage</w:t>
+        <w:t>Entwicklung des Frontends der Homepage</w:t>
       </w:r>
     </w:p>
     <w:p>
@@ -7533,15 +6945,7 @@
         </w:rPr>
       </w:pPr>
       <w:r>
-        <w:t xml:space="preserve">Erster Prototyp des </w:t>
-      </w:r>
-      <w:proofErr w:type="spellStart"/>
-      <w:r>
-        <w:t>Frontends</w:t>
-      </w:r>
-      <w:proofErr w:type="spellEnd"/>
-      <w:r>
-        <w:t xml:space="preserve"> der Startseite der Anwendung fertig</w:t>
+        <w:t>Erster Prototyp des Frontends der Startseite der Anwendung fertig</w:t>
       </w:r>
     </w:p>
     <w:p/>
@@ -7630,29 +7034,8 @@
       </w:r>
     </w:p>
     <w:p>
-      <w:proofErr w:type="spellStart"/>
-      <w:r>
-        <w:t>Mouaz</w:t>
-      </w:r>
-      <w:proofErr w:type="spellEnd"/>
-      <w:r>
-        <w:t xml:space="preserve"> </w:t>
-      </w:r>
-      <w:proofErr w:type="spellStart"/>
-      <w:r>
-        <w:t>Tabboush</w:t>
-      </w:r>
-      <w:proofErr w:type="spellEnd"/>
-      <w:r>
-        <w:t xml:space="preserve">, Leonie de Santis, Franziska Kopp, </w:t>
-      </w:r>
-      <w:proofErr w:type="spellStart"/>
-      <w:r>
-        <w:t>Elian</w:t>
-      </w:r>
-      <w:proofErr w:type="spellEnd"/>
-      <w:r>
-        <w:t xml:space="preserve"> Yildirim</w:t>
+      <w:r>
+        <w:t>Mouaz Tabboush, Leonie de Santis, Franziska Kopp, Elian Yildirim</w:t>
       </w:r>
     </w:p>
     <w:p>
@@ -7889,29 +7272,8 @@
       </w:r>
     </w:p>
     <w:p>
-      <w:proofErr w:type="spellStart"/>
-      <w:r>
-        <w:t>Mouaz</w:t>
-      </w:r>
-      <w:proofErr w:type="spellEnd"/>
-      <w:r>
-        <w:t xml:space="preserve"> </w:t>
-      </w:r>
-      <w:proofErr w:type="spellStart"/>
-      <w:r>
-        <w:t>Tabboush</w:t>
-      </w:r>
-      <w:proofErr w:type="spellEnd"/>
-      <w:r>
-        <w:t xml:space="preserve">, Leonie de Santis, Franziska Kopp, </w:t>
-      </w:r>
-      <w:proofErr w:type="spellStart"/>
-      <w:r>
-        <w:t>Elian</w:t>
-      </w:r>
-      <w:proofErr w:type="spellEnd"/>
-      <w:r>
-        <w:t xml:space="preserve"> Yildirim</w:t>
+      <w:r>
+        <w:t>Mouaz Tabboush, Leonie de Santis, Franziska Kopp, Elian Yildirim</w:t>
       </w:r>
     </w:p>
     <w:p>
@@ -8034,13 +7396,8 @@
         </w:numPr>
       </w:pPr>
       <w:r>
-        <w:t xml:space="preserve">Weiterentwicklung des </w:t>
-      </w:r>
-      <w:proofErr w:type="spellStart"/>
-      <w:r>
-        <w:t>Frontends</w:t>
-      </w:r>
-      <w:proofErr w:type="spellEnd"/>
+        <w:t>Weiterentwicklung des Frontends</w:t>
+      </w:r>
     </w:p>
     <w:p>
       <w:pPr>
@@ -8172,29 +7529,8 @@
       </w:r>
     </w:p>
     <w:p>
-      <w:proofErr w:type="spellStart"/>
-      <w:r>
-        <w:t>Mouaz</w:t>
-      </w:r>
-      <w:proofErr w:type="spellEnd"/>
-      <w:r>
-        <w:t xml:space="preserve"> </w:t>
-      </w:r>
-      <w:proofErr w:type="spellStart"/>
-      <w:r>
-        <w:t>Tabboush</w:t>
-      </w:r>
-      <w:proofErr w:type="spellEnd"/>
-      <w:r>
-        <w:t xml:space="preserve">, Leonie de Santis, Franziska Kopp, </w:t>
-      </w:r>
-      <w:proofErr w:type="spellStart"/>
-      <w:r>
-        <w:t>Elian</w:t>
-      </w:r>
-      <w:proofErr w:type="spellEnd"/>
-      <w:r>
-        <w:t xml:space="preserve"> Yildirim</w:t>
+      <w:r>
+        <w:t>Mouaz Tabboush, Leonie de Santis, Franziska Kopp, Elian Yildirim</w:t>
       </w:r>
     </w:p>
     <w:p>
@@ -8311,13 +7647,8 @@
         </w:numPr>
       </w:pPr>
       <w:r>
-        <w:t xml:space="preserve">Weiterentwicklung des </w:t>
-      </w:r>
-      <w:proofErr w:type="spellStart"/>
-      <w:r>
-        <w:t>Frontends</w:t>
-      </w:r>
-      <w:proofErr w:type="spellEnd"/>
+        <w:t>Weiterentwicklung des Frontends</w:t>
+      </w:r>
     </w:p>
     <w:p>
       <w:pPr>
@@ -8449,29 +7780,8 @@
       </w:r>
     </w:p>
     <w:p>
-      <w:proofErr w:type="spellStart"/>
-      <w:r>
-        <w:t>Mouaz</w:t>
-      </w:r>
-      <w:proofErr w:type="spellEnd"/>
-      <w:r>
-        <w:t xml:space="preserve"> </w:t>
-      </w:r>
-      <w:proofErr w:type="spellStart"/>
-      <w:r>
-        <w:t>Tabboush</w:t>
-      </w:r>
-      <w:proofErr w:type="spellEnd"/>
-      <w:r>
-        <w:t xml:space="preserve">, Leonie de Santis, Franziska Kopp, </w:t>
-      </w:r>
-      <w:proofErr w:type="spellStart"/>
-      <w:r>
-        <w:t>Elian</w:t>
-      </w:r>
-      <w:proofErr w:type="spellEnd"/>
-      <w:r>
-        <w:t xml:space="preserve"> Yildirim</w:t>
+      <w:r>
+        <w:t>Mouaz Tabboush, Leonie de Santis, Franziska Kopp, Elian Yildirim</w:t>
       </w:r>
     </w:p>
     <w:p>
@@ -8725,29 +8035,8 @@
       </w:r>
     </w:p>
     <w:p>
-      <w:proofErr w:type="spellStart"/>
-      <w:r>
-        <w:t>Mouaz</w:t>
-      </w:r>
-      <w:proofErr w:type="spellEnd"/>
-      <w:r>
-        <w:t xml:space="preserve"> </w:t>
-      </w:r>
-      <w:proofErr w:type="spellStart"/>
-      <w:r>
-        <w:t>Tabboush</w:t>
-      </w:r>
-      <w:proofErr w:type="spellEnd"/>
-      <w:r>
-        <w:t xml:space="preserve">, Leonie de Santis, Franziska Kopp, </w:t>
-      </w:r>
-      <w:proofErr w:type="spellStart"/>
-      <w:r>
-        <w:t>Elian</w:t>
-      </w:r>
-      <w:proofErr w:type="spellEnd"/>
-      <w:r>
-        <w:t xml:space="preserve"> Yildirim</w:t>
+      <w:r>
+        <w:t>Mouaz Tabboush, Leonie de Santis, Franziska Kopp, Elian Yildirim</w:t>
       </w:r>
     </w:p>
     <w:p>
@@ -8985,29 +8274,8 @@
       </w:r>
     </w:p>
     <w:p>
-      <w:proofErr w:type="spellStart"/>
-      <w:r>
-        <w:t>Mouaz</w:t>
-      </w:r>
-      <w:proofErr w:type="spellEnd"/>
-      <w:r>
-        <w:t xml:space="preserve"> </w:t>
-      </w:r>
-      <w:proofErr w:type="spellStart"/>
-      <w:r>
-        <w:t>Tabboush</w:t>
-      </w:r>
-      <w:proofErr w:type="spellEnd"/>
-      <w:r>
-        <w:t xml:space="preserve">, Leonie de Santis, Franziska Kopp, </w:t>
-      </w:r>
-      <w:proofErr w:type="spellStart"/>
-      <w:r>
-        <w:t>Elian</w:t>
-      </w:r>
-      <w:proofErr w:type="spellEnd"/>
-      <w:r>
-        <w:t xml:space="preserve"> Yildirim</w:t>
+      <w:r>
+        <w:t>Mouaz Tabboush, Leonie de Santis, Franziska Kopp, Elian Yildirim</w:t>
       </w:r>
     </w:p>
     <w:p>
@@ -9275,29 +8543,8 @@
       </w:r>
     </w:p>
     <w:p>
-      <w:proofErr w:type="spellStart"/>
-      <w:r>
-        <w:t>Mouaz</w:t>
-      </w:r>
-      <w:proofErr w:type="spellEnd"/>
-      <w:r>
-        <w:t xml:space="preserve"> </w:t>
-      </w:r>
-      <w:proofErr w:type="spellStart"/>
-      <w:r>
-        <w:t>Tabboush</w:t>
-      </w:r>
-      <w:proofErr w:type="spellEnd"/>
-      <w:r>
-        <w:t xml:space="preserve">, Leonie de Santis, Franziska Kopp, </w:t>
-      </w:r>
-      <w:proofErr w:type="spellStart"/>
-      <w:r>
-        <w:t>Elian</w:t>
-      </w:r>
-      <w:proofErr w:type="spellEnd"/>
-      <w:r>
-        <w:t xml:space="preserve"> Yildirim</w:t>
+      <w:r>
+        <w:t>Mouaz Tabboush, Leonie de Santis, Franziska Kopp, Elian Yildirim</w:t>
       </w:r>
     </w:p>
     <w:p>
@@ -9336,15 +8583,7 @@
         </w:rPr>
       </w:pPr>
       <w:r>
-        <w:t xml:space="preserve">Aufteilung in Breakout-Sessions und Weiterentwicklung in 2er-Gruppen (Weiterentwicklung am Auslesen der </w:t>
-      </w:r>
-      <w:proofErr w:type="spellStart"/>
-      <w:r>
-        <w:t>xml</w:t>
-      </w:r>
-      <w:proofErr w:type="spellEnd"/>
-      <w:r>
-        <w:t>-Datei für Import und an der grafischen Darstellung von Funktionsbausteinen)</w:t>
+        <w:t>Aufteilung in Breakout-Sessions und Weiterentwicklung in 2er-Gruppen (Weiterentwicklung am Auslesen der xml-Datei für Import und an der grafischen Darstellung von Funktionsbausteinen)</w:t>
       </w:r>
     </w:p>
     <w:p>
@@ -9541,29 +8780,8 @@
       </w:r>
     </w:p>
     <w:p>
-      <w:proofErr w:type="spellStart"/>
-      <w:r>
-        <w:t>Mouaz</w:t>
-      </w:r>
-      <w:proofErr w:type="spellEnd"/>
-      <w:r>
-        <w:t xml:space="preserve"> </w:t>
-      </w:r>
-      <w:proofErr w:type="spellStart"/>
-      <w:r>
-        <w:t>Tabboush</w:t>
-      </w:r>
-      <w:proofErr w:type="spellEnd"/>
-      <w:r>
-        <w:t xml:space="preserve">, Leonie de Santis, Franziska Kopp, </w:t>
-      </w:r>
-      <w:proofErr w:type="spellStart"/>
-      <w:r>
-        <w:t>Elian</w:t>
-      </w:r>
-      <w:proofErr w:type="spellEnd"/>
-      <w:r>
-        <w:t xml:space="preserve"> Yildirim</w:t>
+      <w:r>
+        <w:t>Mouaz Tabboush, Leonie de Santis, Franziska Kopp, Elian Yildirim</w:t>
       </w:r>
     </w:p>
     <w:p>
@@ -9618,15 +8836,7 @@
         </w:rPr>
       </w:pPr>
       <w:r>
-        <w:t xml:space="preserve">Aufteilung in Breakout-Sessions und Weiterentwicklung in 2er-Gruppen (Weiterentwicklung am Auslesen der </w:t>
-      </w:r>
-      <w:proofErr w:type="spellStart"/>
-      <w:r>
-        <w:t>xml</w:t>
-      </w:r>
-      <w:proofErr w:type="spellEnd"/>
-      <w:r>
-        <w:t>-Datei für Import und an der grafischen Darstellung von Funktionsbausteinen)</w:t>
+        <w:t>Aufteilung in Breakout-Sessions und Weiterentwicklung in 2er-Gruppen (Weiterentwicklung am Auslesen der xml-Datei für Import und an der grafischen Darstellung von Funktionsbausteinen)</w:t>
       </w:r>
     </w:p>
     <w:p>
@@ -9823,29 +9033,8 @@
       </w:r>
     </w:p>
     <w:p>
-      <w:proofErr w:type="spellStart"/>
-      <w:r>
-        <w:t>Mouaz</w:t>
-      </w:r>
-      <w:proofErr w:type="spellEnd"/>
-      <w:r>
-        <w:t xml:space="preserve"> </w:t>
-      </w:r>
-      <w:proofErr w:type="spellStart"/>
-      <w:r>
-        <w:t>Tabboush</w:t>
-      </w:r>
-      <w:proofErr w:type="spellEnd"/>
-      <w:r>
-        <w:t xml:space="preserve">, Leonie de Santis, Franziska Kopp, </w:t>
-      </w:r>
-      <w:proofErr w:type="spellStart"/>
-      <w:r>
-        <w:t>Elian</w:t>
-      </w:r>
-      <w:proofErr w:type="spellEnd"/>
-      <w:r>
-        <w:t xml:space="preserve"> Yildirim</w:t>
+      <w:r>
+        <w:t>Mouaz Tabboush, Leonie de Santis, Franziska Kopp, Elian Yildirim</w:t>
       </w:r>
     </w:p>
     <w:p>
@@ -9884,15 +9073,7 @@
         </w:rPr>
       </w:pPr>
       <w:r>
-        <w:t xml:space="preserve">Aufteilung in Breakout-Sessions und Weiterentwicklung in 2er-Gruppen (Weiterentwicklung am Auslesen der </w:t>
-      </w:r>
-      <w:proofErr w:type="spellStart"/>
-      <w:r>
-        <w:t>xml</w:t>
-      </w:r>
-      <w:proofErr w:type="spellEnd"/>
-      <w:r>
-        <w:t>-Datei für Import und an der grafischen Darstellung von Funktionsbausteinen)</w:t>
+        <w:t>Aufteilung in Breakout-Sessions und Weiterentwicklung in 2er-Gruppen (Weiterentwicklung am Auslesen der xml-Datei für Import und an der grafischen Darstellung von Funktionsbausteinen)</w:t>
       </w:r>
     </w:p>
     <w:p>
@@ -10095,29 +9276,8 @@
       </w:r>
     </w:p>
     <w:p>
-      <w:proofErr w:type="spellStart"/>
-      <w:r>
-        <w:t>Mouaz</w:t>
-      </w:r>
-      <w:proofErr w:type="spellEnd"/>
-      <w:r>
-        <w:t xml:space="preserve"> </w:t>
-      </w:r>
-      <w:proofErr w:type="spellStart"/>
-      <w:r>
-        <w:t>Tabboush</w:t>
-      </w:r>
-      <w:proofErr w:type="spellEnd"/>
-      <w:r>
-        <w:t xml:space="preserve">, Leonie de Santis, Franziska Kopp, </w:t>
-      </w:r>
-      <w:proofErr w:type="spellStart"/>
-      <w:r>
-        <w:t>Elian</w:t>
-      </w:r>
-      <w:proofErr w:type="spellEnd"/>
-      <w:r>
-        <w:t xml:space="preserve"> Yildirim</w:t>
+      <w:r>
+        <w:t>Mouaz Tabboush, Leonie de Santis, Franziska Kopp, Elian Yildirim</w:t>
       </w:r>
     </w:p>
     <w:p>
@@ -10172,15 +9332,7 @@
         </w:rPr>
       </w:pPr>
       <w:r>
-        <w:t xml:space="preserve">Aufteilung in Breakout-Sessions und Weiterentwicklung in 2er-Gruppen (Weiterentwicklung am Auslesen der </w:t>
-      </w:r>
-      <w:proofErr w:type="spellStart"/>
-      <w:r>
-        <w:t>xml</w:t>
-      </w:r>
-      <w:proofErr w:type="spellEnd"/>
-      <w:r>
-        <w:t>-Datei für Import und an der grafischen Darstellung von Funktionsbausteinen)</w:t>
+        <w:t>Aufteilung in Breakout-Sessions und Weiterentwicklung in 2er-Gruppen (Weiterentwicklung am Auslesen der xml-Datei für Import und an der grafischen Darstellung von Funktionsbausteinen)</w:t>
       </w:r>
     </w:p>
     <w:p>
@@ -10377,29 +9529,8 @@
       </w:r>
     </w:p>
     <w:p>
-      <w:proofErr w:type="spellStart"/>
-      <w:r>
-        <w:t>Mouaz</w:t>
-      </w:r>
-      <w:proofErr w:type="spellEnd"/>
-      <w:r>
-        <w:t xml:space="preserve"> </w:t>
-      </w:r>
-      <w:proofErr w:type="spellStart"/>
-      <w:r>
-        <w:t>Tabboush</w:t>
-      </w:r>
-      <w:proofErr w:type="spellEnd"/>
-      <w:r>
-        <w:t xml:space="preserve">, Leonie de Santis, Franziska Kopp, </w:t>
-      </w:r>
-      <w:proofErr w:type="spellStart"/>
-      <w:r>
-        <w:t>Elian</w:t>
-      </w:r>
-      <w:proofErr w:type="spellEnd"/>
-      <w:r>
-        <w:t xml:space="preserve"> Yildirim</w:t>
+      <w:r>
+        <w:t>Mouaz Tabboush, Leonie de Santis, Franziska Kopp, Elian Yildirim</w:t>
       </w:r>
     </w:p>
     <w:p>
@@ -10454,15 +9585,7 @@
         </w:rPr>
       </w:pPr>
       <w:r>
-        <w:t xml:space="preserve">Aufteilung in Breakout-Sessions und Weiterentwicklung in 2er-Gruppen (Weiterentwicklung am Auslesen der </w:t>
-      </w:r>
-      <w:proofErr w:type="spellStart"/>
-      <w:r>
-        <w:t>xml</w:t>
-      </w:r>
-      <w:proofErr w:type="spellEnd"/>
-      <w:r>
-        <w:t>-Datei für Import und an der grafischen Darstellung von Funktionsbausteinen (</w:t>
+        <w:t>Aufteilung in Breakout-Sessions und Weiterentwicklung in 2er-Gruppen (Weiterentwicklung am Auslesen der xml-Datei für Import und an der grafischen Darstellung von Funktionsbausteinen (</w:t>
       </w:r>
       <w:r>
         <w:sym w:font="Wingdings" w:char="F0E0"/>
@@ -10665,29 +9788,294 @@
       </w:r>
     </w:p>
     <w:p>
-      <w:proofErr w:type="spellStart"/>
-      <w:r>
-        <w:t>Mouaz</w:t>
-      </w:r>
-      <w:proofErr w:type="spellEnd"/>
-      <w:r>
+      <w:r>
+        <w:t>Mouaz Tabboush, Leonie de Santis, Franziska Kopp, Elian Yildirim</w:t>
+      </w:r>
+    </w:p>
+    <w:p>
+      <w:pPr>
+        <w:rPr>
+          <w:b/>
+          <w:bCs/>
+        </w:rPr>
+      </w:pPr>
+    </w:p>
+    <w:p>
+      <w:pPr>
+        <w:rPr>
+          <w:b/>
+          <w:bCs/>
+        </w:rPr>
+      </w:pPr>
+      <w:r>
+        <w:rPr>
+          <w:b/>
+          <w:bCs/>
+        </w:rPr>
+        <w:t>Themen:</w:t>
+      </w:r>
+    </w:p>
+    <w:p>
+      <w:pPr>
+        <w:pStyle w:val="Listenabsatz"/>
+        <w:numPr>
+          <w:ilvl w:val="0"/>
+          <w:numId w:val="6"/>
+        </w:numPr>
+        <w:rPr>
+          <w:b/>
+          <w:bCs/>
+        </w:rPr>
+      </w:pPr>
+      <w:r>
+        <w:t>Besprechung von neuen Zwischenständen</w:t>
+      </w:r>
+    </w:p>
+    <w:p>
+      <w:pPr>
+        <w:pStyle w:val="Listenabsatz"/>
+        <w:numPr>
+          <w:ilvl w:val="0"/>
+          <w:numId w:val="6"/>
+        </w:numPr>
+        <w:rPr>
+          <w:b/>
+          <w:bCs/>
+        </w:rPr>
+      </w:pPr>
+      <w:r>
+        <w:t>Aufteilung in Breakout-Sessions und Weiterentwicklung in 2er-Gruppen (Fertigstellung des Auslesens der verschiedenen Objekte in der xml-Datei für Import und Weiterentwicklung an der grafischen Darstellung von Funktionsbausteinen (</w:t>
+      </w:r>
+      <w:r>
+        <w:sym w:font="Wingdings" w:char="F0E0"/>
+      </w:r>
+      <w:r>
+        <w:t xml:space="preserve"> hinzufügen von neuen Bausteinen))</w:t>
+      </w:r>
+    </w:p>
+    <w:p>
+      <w:pPr>
+        <w:pStyle w:val="Listenabsatz"/>
+        <w:numPr>
+          <w:ilvl w:val="0"/>
+          <w:numId w:val="6"/>
+        </w:numPr>
+        <w:rPr>
+          <w:b/>
+          <w:bCs/>
+        </w:rPr>
+      </w:pPr>
+      <w:r>
+        <w:t>Besprechung der neuen Zwischenergebnisse und der nächsten Schritte</w:t>
+      </w:r>
+    </w:p>
+    <w:p>
+      <w:pPr>
+        <w:pStyle w:val="Listenabsatz"/>
+        <w:rPr>
+          <w:b/>
+          <w:bCs/>
+        </w:rPr>
+      </w:pPr>
+    </w:p>
+    <w:p>
+      <w:pPr>
+        <w:rPr>
+          <w:b/>
+          <w:bCs/>
+        </w:rPr>
+      </w:pPr>
+      <w:r>
+        <w:rPr>
+          <w:b/>
+          <w:bCs/>
+        </w:rPr>
+        <w:t>Offene</w:t>
+      </w:r>
+      <w:r>
+        <w:rPr>
+          <w:b/>
+          <w:bCs/>
+        </w:rPr>
+        <w:t xml:space="preserve"> Aufgaben/</w:t>
+      </w:r>
+      <w:r>
+        <w:rPr>
+          <w:b/>
+          <w:bCs/>
+        </w:rPr>
+        <w:t xml:space="preserve"> Fragen:</w:t>
+      </w:r>
+    </w:p>
+    <w:p>
+      <w:pPr>
+        <w:pStyle w:val="Listenabsatz"/>
+        <w:numPr>
+          <w:ilvl w:val="0"/>
+          <w:numId w:val="6"/>
+        </w:numPr>
+      </w:pPr>
+      <w:r>
+        <w:t>Korrekte graphische Darstellung der Elemente der Grafikbibliothek</w:t>
+      </w:r>
+    </w:p>
+    <w:p>
+      <w:pPr>
+        <w:pStyle w:val="Listenabsatz"/>
+        <w:numPr>
+          <w:ilvl w:val="0"/>
+          <w:numId w:val="6"/>
+        </w:numPr>
+      </w:pPr>
+      <w:r>
+        <w:t>Generierung einer xml-Datei für Export</w:t>
+      </w:r>
+    </w:p>
+    <w:p>
+      <w:pPr>
+        <w:pStyle w:val="Listenabsatz"/>
+      </w:pPr>
+    </w:p>
+    <w:p>
+      <w:pPr>
+        <w:rPr>
+          <w:b/>
+          <w:bCs/>
+        </w:rPr>
+      </w:pPr>
+      <w:r>
+        <w:rPr>
+          <w:b/>
+          <w:bCs/>
+        </w:rPr>
+        <w:t>Aktueller Stand:</w:t>
+      </w:r>
+    </w:p>
+    <w:p>
+      <w:pPr>
+        <w:pStyle w:val="Listenabsatz"/>
+        <w:numPr>
+          <w:ilvl w:val="0"/>
+          <w:numId w:val="1"/>
+        </w:numPr>
+        <w:rPr>
+          <w:b/>
+          <w:bCs/>
+        </w:rPr>
+      </w:pPr>
+      <w:r>
+        <w:t>Frontend von Startseite und Editor des Programms wurden entwickelt</w:t>
+      </w:r>
+    </w:p>
+    <w:p>
+      <w:pPr>
+        <w:pStyle w:val="Listenabsatz"/>
+        <w:numPr>
+          <w:ilvl w:val="0"/>
+          <w:numId w:val="1"/>
+        </w:numPr>
+        <w:rPr>
+          <w:b/>
+          <w:bCs/>
+        </w:rPr>
+      </w:pPr>
+      <w:r>
+        <w:t>Es können alle AS- und FBS- Objekte der xml-Datei beim Import eingelesen werden</w:t>
+      </w:r>
+    </w:p>
+    <w:p>
+      <w:pPr>
+        <w:pStyle w:val="Listenabsatz"/>
+        <w:numPr>
+          <w:ilvl w:val="0"/>
+          <w:numId w:val="1"/>
+        </w:numPr>
+        <w:rPr>
+          <w:b/>
+          <w:bCs/>
+        </w:rPr>
+      </w:pPr>
+      <w:r>
+        <w:t>Grafische Darstellung von Funktionsbausteinen wird implementiert</w:t>
+      </w:r>
+    </w:p>
+    <w:p/>
+    <w:p>
+      <w:r>
+        <w:rPr>
+          <w:b/>
+          <w:bCs/>
+        </w:rPr>
+        <w:t>Nächster Termin:</w:t>
+      </w:r>
+      <w:r>
+        <w:rPr>
+          <w:b/>
+          <w:bCs/>
+        </w:rPr>
         <w:t xml:space="preserve"> </w:t>
       </w:r>
-      <w:proofErr w:type="spellStart"/>
-      <w:r>
-        <w:t>Tabboush</w:t>
-      </w:r>
-      <w:proofErr w:type="spellEnd"/>
-      <w:r>
-        <w:t xml:space="preserve">, Leonie de Santis, Franziska Kopp, </w:t>
-      </w:r>
-      <w:proofErr w:type="spellStart"/>
-      <w:r>
-        <w:t>Elian</w:t>
-      </w:r>
-      <w:proofErr w:type="spellEnd"/>
-      <w:r>
-        <w:t xml:space="preserve"> Yildirim</w:t>
+      <w:r>
+        <w:t>01.04.2021</w:t>
+      </w:r>
+    </w:p>
+    <w:p/>
+    <w:p/>
+    <w:p/>
+    <w:p/>
+    <w:p/>
+    <w:p/>
+    <w:p/>
+    <w:p/>
+    <w:p/>
+    <w:p/>
+    <w:p/>
+    <w:p/>
+    <w:p>
+      <w:pPr>
+        <w:pStyle w:val="berschrift1"/>
+      </w:pPr>
+      <w:bookmarkStart w:id="28" w:name="_Toc68959040"/>
+      <w:r>
+        <w:t xml:space="preserve">Protokoll </w:t>
+      </w:r>
+      <w:r>
+        <w:t>01.04</w:t>
+      </w:r>
+      <w:r>
+        <w:t>.2020</w:t>
+      </w:r>
+      <w:bookmarkEnd w:id="28"/>
+    </w:p>
+    <w:p/>
+    <w:p>
+      <w:r>
+        <w:rPr>
+          <w:b/>
+          <w:bCs/>
+        </w:rPr>
+        <w:t>Protokollführerin:</w:t>
+      </w:r>
+      <w:r>
+        <w:t xml:space="preserve"> Franziska Kopp</w:t>
+      </w:r>
+    </w:p>
+    <w:p/>
+    <w:p>
+      <w:r>
+        <w:rPr>
+          <w:b/>
+          <w:bCs/>
+        </w:rPr>
+        <w:t>Anwesend:</w:t>
+      </w:r>
+      <w:r>
+        <w:t xml:space="preserve"> </w:t>
+      </w:r>
+    </w:p>
+    <w:p>
+      <w:r>
+        <w:t>Mouaz Tabboush, Leonie de Santis, Franziska Kopp, Elian Yildirim</w:t>
       </w:r>
     </w:p>
     <w:p>
@@ -10726,7 +10114,7 @@
         </w:rPr>
       </w:pPr>
       <w:r>
-        <w:t>Besprechung von neuen Zwischenständen</w:t>
+        <w:t>Besprechung von neuen Zwischenständen und Verteilung von neuen Aufgaben</w:t>
       </w:r>
     </w:p>
     <w:p>
@@ -10742,21 +10130,13 @@
         </w:rPr>
       </w:pPr>
       <w:r>
-        <w:t xml:space="preserve">Aufteilung in Breakout-Sessions und Weiterentwicklung in 2er-Gruppen (Fertigstellung des Auslesens der verschiedenen Objekte in der </w:t>
-      </w:r>
-      <w:proofErr w:type="spellStart"/>
-      <w:r>
-        <w:t>xml</w:t>
-      </w:r>
-      <w:proofErr w:type="spellEnd"/>
-      <w:r>
-        <w:t>-Datei für Import und Weiterentwicklung an der grafischen Darstellung von Funktionsbausteinen (</w:t>
-      </w:r>
-      <w:r>
-        <w:sym w:font="Wingdings" w:char="F0E0"/>
-      </w:r>
-      <w:r>
-        <w:t xml:space="preserve"> hinzufügen von neuen Bausteinen))</w:t>
+        <w:t xml:space="preserve">Aufteilung in Breakout-Sessions und Weiterentwicklung in 2er-Gruppen (Planung der Implementierung für Funktionen, </w:t>
+      </w:r>
+      <w:r>
+        <w:t>welche</w:t>
+      </w:r>
+      <w:r>
+        <w:t xml:space="preserve"> Änderungen an xml-Datei vornehmen/xml-Datei erzeugen und Weiterentwicklung an der grafischen Darstellung von Funktionsbausteinen)</w:t>
       </w:r>
     </w:p>
     <w:p>
@@ -10834,15 +10214,7 @@
         </w:numPr>
       </w:pPr>
       <w:r>
-        <w:t xml:space="preserve">Generierung einer </w:t>
-      </w:r>
-      <w:proofErr w:type="spellStart"/>
-      <w:r>
-        <w:t>xml</w:t>
-      </w:r>
-      <w:proofErr w:type="spellEnd"/>
-      <w:r>
-        <w:t>-Datei für Export</w:t>
+        <w:t>Generierung einer xml-Datei für Export</w:t>
       </w:r>
     </w:p>
     <w:p>
@@ -10894,354 +10266,7 @@
         </w:rPr>
       </w:pPr>
       <w:r>
-        <w:t xml:space="preserve">Es können alle AS- und FBS- Objekte der </w:t>
-      </w:r>
-      <w:proofErr w:type="spellStart"/>
-      <w:r>
-        <w:t>xml</w:t>
-      </w:r>
-      <w:proofErr w:type="spellEnd"/>
-      <w:r>
-        <w:t>-Datei beim Import eingelesen werden</w:t>
-      </w:r>
-    </w:p>
-    <w:p>
-      <w:pPr>
-        <w:pStyle w:val="Listenabsatz"/>
-        <w:numPr>
-          <w:ilvl w:val="0"/>
-          <w:numId w:val="1"/>
-        </w:numPr>
-        <w:rPr>
-          <w:b/>
-          <w:bCs/>
-        </w:rPr>
-      </w:pPr>
-      <w:r>
-        <w:t>Grafische Darstellung von Funktionsbausteinen wird implementiert</w:t>
-      </w:r>
-    </w:p>
-    <w:p/>
-    <w:p>
-      <w:r>
-        <w:rPr>
-          <w:b/>
-          <w:bCs/>
-        </w:rPr>
-        <w:t>Nächster Termin:</w:t>
-      </w:r>
-      <w:r>
-        <w:rPr>
-          <w:b/>
-          <w:bCs/>
-        </w:rPr>
-        <w:t xml:space="preserve"> </w:t>
-      </w:r>
-      <w:r>
-        <w:t>01.04.2021</w:t>
-      </w:r>
-    </w:p>
-    <w:p/>
-    <w:p/>
-    <w:p/>
-    <w:p/>
-    <w:p/>
-    <w:p/>
-    <w:p/>
-    <w:p/>
-    <w:p/>
-    <w:p/>
-    <w:p/>
-    <w:p/>
-    <w:p>
-      <w:pPr>
-        <w:pStyle w:val="berschrift1"/>
-      </w:pPr>
-      <w:bookmarkStart w:id="28" w:name="_Toc68959040"/>
-      <w:r>
-        <w:t xml:space="preserve">Protokoll </w:t>
-      </w:r>
-      <w:r>
-        <w:t>01.04</w:t>
-      </w:r>
-      <w:r>
-        <w:t>.2020</w:t>
-      </w:r>
-      <w:bookmarkEnd w:id="28"/>
-    </w:p>
-    <w:p/>
-    <w:p>
-      <w:r>
-        <w:rPr>
-          <w:b/>
-          <w:bCs/>
-        </w:rPr>
-        <w:t>Protokollführerin:</w:t>
-      </w:r>
-      <w:r>
-        <w:t xml:space="preserve"> Franziska Kopp</w:t>
-      </w:r>
-    </w:p>
-    <w:p/>
-    <w:p>
-      <w:r>
-        <w:rPr>
-          <w:b/>
-          <w:bCs/>
-        </w:rPr>
-        <w:t>Anwesend:</w:t>
-      </w:r>
-      <w:r>
-        <w:t xml:space="preserve"> </w:t>
-      </w:r>
-    </w:p>
-    <w:p>
-      <w:proofErr w:type="spellStart"/>
-      <w:r>
-        <w:t>Mouaz</w:t>
-      </w:r>
-      <w:proofErr w:type="spellEnd"/>
-      <w:r>
-        <w:t xml:space="preserve"> </w:t>
-      </w:r>
-      <w:proofErr w:type="spellStart"/>
-      <w:r>
-        <w:t>Tabboush</w:t>
-      </w:r>
-      <w:proofErr w:type="spellEnd"/>
-      <w:r>
-        <w:t xml:space="preserve">, Leonie de Santis, Franziska Kopp, </w:t>
-      </w:r>
-      <w:proofErr w:type="spellStart"/>
-      <w:r>
-        <w:t>Elian</w:t>
-      </w:r>
-      <w:proofErr w:type="spellEnd"/>
-      <w:r>
-        <w:t xml:space="preserve"> Yildirim</w:t>
-      </w:r>
-    </w:p>
-    <w:p>
-      <w:pPr>
-        <w:rPr>
-          <w:b/>
-          <w:bCs/>
-        </w:rPr>
-      </w:pPr>
-    </w:p>
-    <w:p>
-      <w:pPr>
-        <w:rPr>
-          <w:b/>
-          <w:bCs/>
-        </w:rPr>
-      </w:pPr>
-      <w:r>
-        <w:rPr>
-          <w:b/>
-          <w:bCs/>
-        </w:rPr>
-        <w:t>Themen:</w:t>
-      </w:r>
-    </w:p>
-    <w:p>
-      <w:pPr>
-        <w:pStyle w:val="Listenabsatz"/>
-        <w:numPr>
-          <w:ilvl w:val="0"/>
-          <w:numId w:val="6"/>
-        </w:numPr>
-        <w:rPr>
-          <w:b/>
-          <w:bCs/>
-        </w:rPr>
-      </w:pPr>
-      <w:r>
-        <w:t>Besprechung von neuen Zwischenständen und Verteilung von neuen Aufgaben</w:t>
-      </w:r>
-    </w:p>
-    <w:p>
-      <w:pPr>
-        <w:pStyle w:val="Listenabsatz"/>
-        <w:numPr>
-          <w:ilvl w:val="0"/>
-          <w:numId w:val="6"/>
-        </w:numPr>
-        <w:rPr>
-          <w:b/>
-          <w:bCs/>
-        </w:rPr>
-      </w:pPr>
-      <w:r>
-        <w:t xml:space="preserve">Aufteilung in Breakout-Sessions und Weiterentwicklung in 2er-Gruppen (Planung der Implementierung für Funktionen, </w:t>
-      </w:r>
-      <w:r>
-        <w:t>welche</w:t>
-      </w:r>
-      <w:r>
-        <w:t xml:space="preserve"> Änderungen an </w:t>
-      </w:r>
-      <w:proofErr w:type="spellStart"/>
-      <w:r>
-        <w:t>xml</w:t>
-      </w:r>
-      <w:proofErr w:type="spellEnd"/>
-      <w:r>
-        <w:t>-Datei vornehmen/</w:t>
-      </w:r>
-      <w:proofErr w:type="spellStart"/>
-      <w:r>
-        <w:t>xml</w:t>
-      </w:r>
-      <w:proofErr w:type="spellEnd"/>
-      <w:r>
-        <w:t>-Datei erzeugen und Weiterentwicklung an der grafischen Darstellung von Funktionsbausteinen)</w:t>
-      </w:r>
-    </w:p>
-    <w:p>
-      <w:pPr>
-        <w:pStyle w:val="Listenabsatz"/>
-        <w:numPr>
-          <w:ilvl w:val="0"/>
-          <w:numId w:val="6"/>
-        </w:numPr>
-        <w:rPr>
-          <w:b/>
-          <w:bCs/>
-        </w:rPr>
-      </w:pPr>
-      <w:r>
-        <w:t>Besprechung der neuen Zwischenergebnisse und der nächsten Schritte</w:t>
-      </w:r>
-    </w:p>
-    <w:p>
-      <w:pPr>
-        <w:pStyle w:val="Listenabsatz"/>
-        <w:rPr>
-          <w:b/>
-          <w:bCs/>
-        </w:rPr>
-      </w:pPr>
-    </w:p>
-    <w:p>
-      <w:pPr>
-        <w:rPr>
-          <w:b/>
-          <w:bCs/>
-        </w:rPr>
-      </w:pPr>
-      <w:r>
-        <w:rPr>
-          <w:b/>
-          <w:bCs/>
-        </w:rPr>
-        <w:t>Offene</w:t>
-      </w:r>
-      <w:r>
-        <w:rPr>
-          <w:b/>
-          <w:bCs/>
-        </w:rPr>
-        <w:t xml:space="preserve"> Aufgaben/</w:t>
-      </w:r>
-      <w:r>
-        <w:rPr>
-          <w:b/>
-          <w:bCs/>
-        </w:rPr>
-        <w:t xml:space="preserve"> Fragen:</w:t>
-      </w:r>
-    </w:p>
-    <w:p>
-      <w:pPr>
-        <w:pStyle w:val="Listenabsatz"/>
-        <w:numPr>
-          <w:ilvl w:val="0"/>
-          <w:numId w:val="6"/>
-        </w:numPr>
-      </w:pPr>
-      <w:r>
-        <w:t>Korrekte graphische Darstellung der Elemente der Grafikbibliothek</w:t>
-      </w:r>
-    </w:p>
-    <w:p>
-      <w:pPr>
-        <w:pStyle w:val="Listenabsatz"/>
-        <w:numPr>
-          <w:ilvl w:val="0"/>
-          <w:numId w:val="6"/>
-        </w:numPr>
-      </w:pPr>
-      <w:r>
-        <w:t xml:space="preserve">Generierung einer </w:t>
-      </w:r>
-      <w:proofErr w:type="spellStart"/>
-      <w:r>
-        <w:t>xml</w:t>
-      </w:r>
-      <w:proofErr w:type="spellEnd"/>
-      <w:r>
-        <w:t>-Datei für Export</w:t>
-      </w:r>
-    </w:p>
-    <w:p>
-      <w:pPr>
-        <w:pStyle w:val="Listenabsatz"/>
-      </w:pPr>
-    </w:p>
-    <w:p>
-      <w:pPr>
-        <w:rPr>
-          <w:b/>
-          <w:bCs/>
-        </w:rPr>
-      </w:pPr>
-      <w:r>
-        <w:rPr>
-          <w:b/>
-          <w:bCs/>
-        </w:rPr>
-        <w:t>Aktueller Stand:</w:t>
-      </w:r>
-    </w:p>
-    <w:p>
-      <w:pPr>
-        <w:pStyle w:val="Listenabsatz"/>
-        <w:numPr>
-          <w:ilvl w:val="0"/>
-          <w:numId w:val="1"/>
-        </w:numPr>
-        <w:rPr>
-          <w:b/>
-          <w:bCs/>
-        </w:rPr>
-      </w:pPr>
-      <w:r>
-        <w:t>Frontend von Startseite und Editor des Programms wurden entwickelt</w:t>
-      </w:r>
-    </w:p>
-    <w:p>
-      <w:pPr>
-        <w:pStyle w:val="Listenabsatz"/>
-        <w:numPr>
-          <w:ilvl w:val="0"/>
-          <w:numId w:val="1"/>
-        </w:numPr>
-        <w:rPr>
-          <w:b/>
-          <w:bCs/>
-        </w:rPr>
-      </w:pPr>
-      <w:r>
-        <w:t xml:space="preserve">Es können alle AS- und FBS- Objekte der </w:t>
-      </w:r>
-      <w:proofErr w:type="spellStart"/>
-      <w:r>
-        <w:t>xml</w:t>
-      </w:r>
-      <w:proofErr w:type="spellEnd"/>
-      <w:r>
-        <w:t>-Datei beim Import eingelesen werden</w:t>
+        <w:t>Es können alle AS- und FBS- Objekte der xml-Datei beim Import eingelesen werden</w:t>
       </w:r>
     </w:p>
     <w:p>
@@ -11298,13 +10323,7 @@
         <w:t xml:space="preserve">Protokoll </w:t>
       </w:r>
       <w:r>
-        <w:t>0</w:t>
-      </w:r>
-      <w:r>
-        <w:t>6</w:t>
-      </w:r>
-      <w:r>
-        <w:t>.04</w:t>
+        <w:t>06.04</w:t>
       </w:r>
       <w:r>
         <w:t>.2020</w:t>
@@ -11337,29 +10356,8 @@
       </w:r>
     </w:p>
     <w:p>
-      <w:proofErr w:type="spellStart"/>
-      <w:r>
-        <w:t>Mouaz</w:t>
-      </w:r>
-      <w:proofErr w:type="spellEnd"/>
-      <w:r>
-        <w:t xml:space="preserve"> </w:t>
-      </w:r>
-      <w:proofErr w:type="spellStart"/>
-      <w:r>
-        <w:t>Tabboush</w:t>
-      </w:r>
-      <w:proofErr w:type="spellEnd"/>
-      <w:r>
-        <w:t xml:space="preserve">, Leonie de Santis, Franziska Kopp, </w:t>
-      </w:r>
-      <w:proofErr w:type="spellStart"/>
-      <w:r>
-        <w:t>Elian</w:t>
-      </w:r>
-      <w:proofErr w:type="spellEnd"/>
-      <w:r>
-        <w:t xml:space="preserve"> Yildirim</w:t>
+      <w:r>
+        <w:t>Mouaz Tabboush, Leonie de Santis, Franziska Kopp, Elian Yildirim</w:t>
       </w:r>
     </w:p>
     <w:p>
@@ -11426,15 +10424,7 @@
         <w:t>welche</w:t>
       </w:r>
       <w:r>
-        <w:t xml:space="preserve"> Änderungen </w:t>
-      </w:r>
-      <w:proofErr w:type="spellStart"/>
-      <w:r>
-        <w:t>xml</w:t>
-      </w:r>
-      <w:proofErr w:type="spellEnd"/>
-      <w:r>
-        <w:t xml:space="preserve">-Datei erzeugen und Weiterentwicklung </w:t>
+        <w:t xml:space="preserve"> Änderungen xml-Datei erzeugen und Weiterentwicklung </w:t>
       </w:r>
       <w:r>
         <w:t xml:space="preserve">an den Templates für die grafische Darstellung von Funktionsbausteinen </w:t>
@@ -11531,15 +10521,7 @@
         </w:numPr>
       </w:pPr>
       <w:r>
-        <w:t xml:space="preserve">Generierung einer </w:t>
-      </w:r>
-      <w:proofErr w:type="spellStart"/>
-      <w:r>
-        <w:t>xml</w:t>
-      </w:r>
-      <w:proofErr w:type="spellEnd"/>
-      <w:r>
-        <w:t>-Datei für Export</w:t>
+        <w:t>Generierung einer xml-Datei für Export</w:t>
       </w:r>
     </w:p>
     <w:p>
@@ -11603,15 +10585,7 @@
         </w:rPr>
       </w:pPr>
       <w:r>
-        <w:t xml:space="preserve">Es können alle AS- und FBS- Objekte der </w:t>
-      </w:r>
-      <w:proofErr w:type="spellStart"/>
-      <w:r>
-        <w:t>xml</w:t>
-      </w:r>
-      <w:proofErr w:type="spellEnd"/>
-      <w:r>
-        <w:t>-Datei beim Import eingelesen werden</w:t>
+        <w:t>Es können alle AS- und FBS- Objekte der xml-Datei beim Import eingelesen werden</w:t>
       </w:r>
     </w:p>
     <w:p>
@@ -11674,13 +10648,7 @@
         <w:t xml:space="preserve">Protokoll </w:t>
       </w:r>
       <w:r>
-        <w:t>0</w:t>
-      </w:r>
-      <w:r>
-        <w:t>8</w:t>
-      </w:r>
-      <w:r>
-        <w:t>.04</w:t>
+        <w:t>08.04</w:t>
       </w:r>
       <w:r>
         <w:t>.2020</w:t>
@@ -11713,29 +10681,314 @@
       </w:r>
     </w:p>
     <w:p>
-      <w:proofErr w:type="spellStart"/>
-      <w:r>
-        <w:t>Mouaz</w:t>
-      </w:r>
-      <w:proofErr w:type="spellEnd"/>
-      <w:r>
+      <w:r>
+        <w:t>Mouaz Tabboush, Leonie de Santis, Franziska Kopp, Elian Yildirim</w:t>
+      </w:r>
+    </w:p>
+    <w:p>
+      <w:pPr>
+        <w:rPr>
+          <w:b/>
+          <w:bCs/>
+        </w:rPr>
+      </w:pPr>
+    </w:p>
+    <w:p>
+      <w:pPr>
+        <w:rPr>
+          <w:b/>
+          <w:bCs/>
+        </w:rPr>
+      </w:pPr>
+      <w:r>
+        <w:rPr>
+          <w:b/>
+          <w:bCs/>
+        </w:rPr>
+        <w:t>Themen:</w:t>
+      </w:r>
+    </w:p>
+    <w:p>
+      <w:pPr>
+        <w:pStyle w:val="Listenabsatz"/>
+        <w:numPr>
+          <w:ilvl w:val="0"/>
+          <w:numId w:val="6"/>
+        </w:numPr>
+        <w:rPr>
+          <w:b/>
+          <w:bCs/>
+        </w:rPr>
+      </w:pPr>
+      <w:r>
+        <w:t xml:space="preserve">Besprechung von neuen Zwischenständen </w:t>
+      </w:r>
+    </w:p>
+    <w:p>
+      <w:pPr>
+        <w:pStyle w:val="Listenabsatz"/>
+        <w:numPr>
+          <w:ilvl w:val="0"/>
+          <w:numId w:val="6"/>
+        </w:numPr>
+        <w:rPr>
+          <w:b/>
+          <w:bCs/>
+        </w:rPr>
+      </w:pPr>
+      <w:r>
+        <w:t>Aufteilung in Breakout-Sessions und Weiterentwicklung in 2er-Gruppen (Implementierung der Funktionen, welche Änderungen xml-Datei erzeugen + Weiterentwicklung an den Templates für die grafische Darstellung von Funktionsbausteinen + Schreiben der Moduldokumentation</w:t>
+      </w:r>
+    </w:p>
+    <w:p>
+      <w:pPr>
+        <w:pStyle w:val="Listenabsatz"/>
+        <w:numPr>
+          <w:ilvl w:val="0"/>
+          <w:numId w:val="6"/>
+        </w:numPr>
+        <w:rPr>
+          <w:b/>
+          <w:bCs/>
+        </w:rPr>
+      </w:pPr>
+      <w:r>
+        <w:t>Besprechung der neuen Zwischenergebnisse und der nächsten Schritte</w:t>
+      </w:r>
+    </w:p>
+    <w:p>
+      <w:pPr>
+        <w:pStyle w:val="Listenabsatz"/>
+        <w:rPr>
+          <w:b/>
+          <w:bCs/>
+        </w:rPr>
+      </w:pPr>
+    </w:p>
+    <w:p>
+      <w:pPr>
+        <w:rPr>
+          <w:b/>
+          <w:bCs/>
+        </w:rPr>
+      </w:pPr>
+      <w:r>
+        <w:rPr>
+          <w:b/>
+          <w:bCs/>
+        </w:rPr>
+        <w:t>Offene</w:t>
+      </w:r>
+      <w:r>
+        <w:rPr>
+          <w:b/>
+          <w:bCs/>
+        </w:rPr>
+        <w:t xml:space="preserve"> Aufgaben/</w:t>
+      </w:r>
+      <w:r>
+        <w:rPr>
+          <w:b/>
+          <w:bCs/>
+        </w:rPr>
+        <w:t xml:space="preserve"> Fragen:</w:t>
+      </w:r>
+    </w:p>
+    <w:p>
+      <w:pPr>
+        <w:pStyle w:val="Listenabsatz"/>
+        <w:numPr>
+          <w:ilvl w:val="0"/>
+          <w:numId w:val="6"/>
+        </w:numPr>
+      </w:pPr>
+      <w:r>
+        <w:t>Korrekte graphische Darstellung der Elemente der Grafikbibliothek</w:t>
+      </w:r>
+      <w:r>
+        <w:t xml:space="preserve"> basierend auf xml-Datei</w:t>
+      </w:r>
+    </w:p>
+    <w:p>
+      <w:pPr>
+        <w:pStyle w:val="Listenabsatz"/>
+        <w:numPr>
+          <w:ilvl w:val="0"/>
+          <w:numId w:val="6"/>
+        </w:numPr>
+      </w:pPr>
+      <w:r>
+        <w:t>Generierung einer xml-Datei für Export</w:t>
+      </w:r>
+    </w:p>
+    <w:p>
+      <w:pPr>
+        <w:pStyle w:val="Listenabsatz"/>
+        <w:numPr>
+          <w:ilvl w:val="0"/>
+          <w:numId w:val="6"/>
+        </w:numPr>
+      </w:pPr>
+      <w:r>
+        <w:t>Schreiben der Moduldokumentation</w:t>
+      </w:r>
+    </w:p>
+    <w:p>
+      <w:pPr>
+        <w:pStyle w:val="Listenabsatz"/>
+      </w:pPr>
+    </w:p>
+    <w:p>
+      <w:pPr>
+        <w:rPr>
+          <w:b/>
+          <w:bCs/>
+        </w:rPr>
+      </w:pPr>
+      <w:r>
+        <w:rPr>
+          <w:b/>
+          <w:bCs/>
+        </w:rPr>
+        <w:t>Aktueller Stand:</w:t>
+      </w:r>
+    </w:p>
+    <w:p>
+      <w:pPr>
+        <w:pStyle w:val="Listenabsatz"/>
+        <w:numPr>
+          <w:ilvl w:val="0"/>
+          <w:numId w:val="1"/>
+        </w:numPr>
+        <w:rPr>
+          <w:b/>
+          <w:bCs/>
+        </w:rPr>
+      </w:pPr>
+      <w:r>
+        <w:t>Frontend von Startseite und Editor des Programms wurden entwickelt</w:t>
+      </w:r>
+    </w:p>
+    <w:p>
+      <w:pPr>
+        <w:pStyle w:val="Listenabsatz"/>
+        <w:numPr>
+          <w:ilvl w:val="0"/>
+          <w:numId w:val="1"/>
+        </w:numPr>
+        <w:rPr>
+          <w:b/>
+          <w:bCs/>
+        </w:rPr>
+      </w:pPr>
+      <w:r>
+        <w:t>Es können alle AS- und FBS- Objekte der xml-Datei beim Import eingelesen werden</w:t>
+      </w:r>
+    </w:p>
+    <w:p>
+      <w:pPr>
+        <w:pStyle w:val="Listenabsatz"/>
+        <w:numPr>
+          <w:ilvl w:val="0"/>
+          <w:numId w:val="1"/>
+        </w:numPr>
+        <w:rPr>
+          <w:b/>
+          <w:bCs/>
+        </w:rPr>
+      </w:pPr>
+      <w:r>
+        <w:t>Grafische Darstellung von Funktionsbausteinen wird implementiert</w:t>
+      </w:r>
+    </w:p>
+    <w:p>
+      <w:pPr>
+        <w:pStyle w:val="Listenabsatz"/>
+        <w:numPr>
+          <w:ilvl w:val="0"/>
+          <w:numId w:val="1"/>
+        </w:numPr>
+        <w:rPr>
+          <w:b/>
+          <w:bCs/>
+        </w:rPr>
+      </w:pPr>
+      <w:r>
+        <w:t>Moduldokumentation wird geschrieben</w:t>
+      </w:r>
+    </w:p>
+    <w:p/>
+    <w:p>
+      <w:r>
+        <w:rPr>
+          <w:b/>
+          <w:bCs/>
+        </w:rPr>
+        <w:t>Nächster Termin:</w:t>
+      </w:r>
+      <w:r>
+        <w:rPr>
+          <w:b/>
+          <w:bCs/>
+        </w:rPr>
         <w:t xml:space="preserve"> </w:t>
       </w:r>
-      <w:proofErr w:type="spellStart"/>
-      <w:r>
-        <w:t>Tabboush</w:t>
-      </w:r>
-      <w:proofErr w:type="spellEnd"/>
-      <w:r>
-        <w:t xml:space="preserve">, Leonie de Santis, Franziska Kopp, </w:t>
-      </w:r>
-      <w:proofErr w:type="spellStart"/>
-      <w:r>
-        <w:t>Elian</w:t>
-      </w:r>
-      <w:proofErr w:type="spellEnd"/>
-      <w:r>
-        <w:t xml:space="preserve"> Yildirim</w:t>
+      <w:r>
+        <w:t>13.04.2021</w:t>
+      </w:r>
+    </w:p>
+    <w:p/>
+    <w:p/>
+    <w:p/>
+    <w:p/>
+    <w:p/>
+    <w:p/>
+    <w:p/>
+    <w:p/>
+    <w:p>
+      <w:pPr>
+        <w:pStyle w:val="berschrift1"/>
+      </w:pPr>
+      <w:r>
+        <w:lastRenderedPageBreak/>
+        <w:t xml:space="preserve">Protokoll </w:t>
+      </w:r>
+      <w:r>
+        <w:t>13.04</w:t>
+      </w:r>
+      <w:r>
+        <w:t>.2020</w:t>
+      </w:r>
+    </w:p>
+    <w:p/>
+    <w:p>
+      <w:r>
+        <w:rPr>
+          <w:b/>
+          <w:bCs/>
+        </w:rPr>
+        <w:t>Protokollführerin:</w:t>
+      </w:r>
+      <w:r>
+        <w:t xml:space="preserve"> Franziska Kopp</w:t>
+      </w:r>
+    </w:p>
+    <w:p/>
+    <w:p>
+      <w:r>
+        <w:rPr>
+          <w:b/>
+          <w:bCs/>
+        </w:rPr>
+        <w:t>Anwesend:</w:t>
+      </w:r>
+      <w:r>
+        <w:t xml:space="preserve"> </w:t>
+      </w:r>
+    </w:p>
+    <w:p>
+      <w:r>
+        <w:t>Mouaz Tabboush, Leonie de Santis, Franziska Kopp, Elian Yildirim</w:t>
       </w:r>
     </w:p>
     <w:p>
@@ -11774,7 +11027,7 @@
         </w:rPr>
       </w:pPr>
       <w:r>
-        <w:t xml:space="preserve">Besprechung von neuen Zwischenständen </w:t>
+        <w:t>Besprechung des Vorhabens im Meeting</w:t>
       </w:r>
     </w:p>
     <w:p>
@@ -11790,31 +11043,14 @@
         </w:rPr>
       </w:pPr>
       <w:r>
-        <w:t xml:space="preserve">Aufteilung in Breakout-Sessions und Weiterentwicklung in 2er-Gruppen (Implementierung der Funktionen, welche Änderungen </w:t>
-      </w:r>
-      <w:proofErr w:type="spellStart"/>
-      <w:r>
-        <w:t>xml</w:t>
-      </w:r>
-      <w:proofErr w:type="spellEnd"/>
-      <w:r>
-        <w:t xml:space="preserve">-Datei erzeugen </w:t>
-      </w:r>
-      <w:r>
-        <w:t xml:space="preserve">+ </w:t>
-      </w:r>
-      <w:r>
-        <w:t xml:space="preserve">Weiterentwicklung an den Templates für die grafische Darstellung von Funktionsbausteinen </w:t>
-      </w:r>
-      <w:r>
-        <w:t>+ Schreiben der Moduldokumentation</w:t>
-      </w:r>
-    </w:p>
-    <w:p>
-      <w:pPr>
-        <w:pStyle w:val="Listenabsatz"/>
-        <w:numPr>
-          <w:ilvl w:val="0"/>
+        <w:t>Aufteilung in Breakout-Sessions:</w:t>
+      </w:r>
+    </w:p>
+    <w:p>
+      <w:pPr>
+        <w:pStyle w:val="Listenabsatz"/>
+        <w:numPr>
+          <w:ilvl w:val="1"/>
           <w:numId w:val="6"/>
         </w:numPr>
         <w:rPr>
@@ -11823,6 +11059,38 @@
         </w:rPr>
       </w:pPr>
       <w:r>
+        <w:t>Zusammenführung des Codes für das Auslesen der xml-Datei mit der graphischen Darstellung der Bausteine</w:t>
+      </w:r>
+    </w:p>
+    <w:p>
+      <w:pPr>
+        <w:pStyle w:val="Listenabsatz"/>
+        <w:numPr>
+          <w:ilvl w:val="1"/>
+          <w:numId w:val="6"/>
+        </w:numPr>
+        <w:rPr>
+          <w:b/>
+          <w:bCs/>
+        </w:rPr>
+      </w:pPr>
+      <w:r>
+        <w:t>Weiterentwicklung an der Erzeugung der xml-Datei für Export</w:t>
+      </w:r>
+    </w:p>
+    <w:p>
+      <w:pPr>
+        <w:pStyle w:val="Listenabsatz"/>
+        <w:numPr>
+          <w:ilvl w:val="0"/>
+          <w:numId w:val="6"/>
+        </w:numPr>
+        <w:rPr>
+          <w:b/>
+          <w:bCs/>
+        </w:rPr>
+      </w:pPr>
+      <w:r>
         <w:t>Besprechung der neuen Zwischenergebnisse und der nächsten Schritte</w:t>
       </w:r>
     </w:p>
@@ -11873,7 +11141,7 @@
         </w:numPr>
       </w:pPr>
       <w:r>
-        <w:t>Korrekte graphische Darstellung der Elemente der Grafikbibliothek</w:t>
+        <w:t>Generierung einer xml-Datei für Export</w:t>
       </w:r>
     </w:p>
     <w:p>
@@ -11885,15 +11153,7 @@
         </w:numPr>
       </w:pPr>
       <w:r>
-        <w:t xml:space="preserve">Generierung einer </w:t>
-      </w:r>
-      <w:proofErr w:type="spellStart"/>
-      <w:r>
-        <w:t>xml</w:t>
-      </w:r>
-      <w:proofErr w:type="spellEnd"/>
-      <w:r>
-        <w:t>-Datei für Export</w:t>
+        <w:t>Veränderung der xml-Datei bei Interaktion mit Programm</w:t>
       </w:r>
     </w:p>
     <w:p>
@@ -11905,13 +11165,7 @@
         </w:numPr>
       </w:pPr>
       <w:r>
-        <w:t>Schreiben der Modu</w:t>
-      </w:r>
-      <w:r>
-        <w:t>l</w:t>
-      </w:r>
-      <w:r>
-        <w:t>dokumentation</w:t>
+        <w:t>Schreiben der Moduldokumentation</w:t>
       </w:r>
     </w:p>
     <w:p>
@@ -11963,15 +11217,7 @@
         </w:rPr>
       </w:pPr>
       <w:r>
-        <w:t xml:space="preserve">Es können alle AS- und FBS- Objekte der </w:t>
-      </w:r>
-      <w:proofErr w:type="spellStart"/>
-      <w:r>
-        <w:t>xml</w:t>
-      </w:r>
-      <w:proofErr w:type="spellEnd"/>
-      <w:r>
-        <w:t>-Datei beim Import eingelesen werden</w:t>
+        <w:t>Es können alle AS- und FBS- Objekte der xml-Datei beim Import eingelesen werden</w:t>
       </w:r>
     </w:p>
     <w:p>
@@ -11987,7 +11233,7 @@
         </w:rPr>
       </w:pPr>
       <w:r>
-        <w:t>Grafische Darstellung von Funktionsbausteinen wird implementiert</w:t>
+        <w:t>Templates der grafischen Darstellung von Funktionsbausteinen für FBD-Objekte fertig</w:t>
       </w:r>
     </w:p>
     <w:p>
@@ -12023,10 +11269,1213 @@
         <w:t xml:space="preserve"> </w:t>
       </w:r>
       <w:r>
-        <w:t>13</w:t>
-      </w:r>
-      <w:r>
-        <w:t>.04.2021</w:t>
+        <w:t>15.04.2021</w:t>
+      </w:r>
+    </w:p>
+    <w:p/>
+    <w:p/>
+    <w:p/>
+    <w:p/>
+    <w:p/>
+    <w:p/>
+    <w:p/>
+    <w:p/>
+    <w:p>
+      <w:pPr>
+        <w:pStyle w:val="berschrift1"/>
+      </w:pPr>
+      <w:r>
+        <w:lastRenderedPageBreak/>
+        <w:t xml:space="preserve">Protokoll </w:t>
+      </w:r>
+      <w:r>
+        <w:t>15.04</w:t>
+      </w:r>
+      <w:r>
+        <w:t>.2020</w:t>
+      </w:r>
+    </w:p>
+    <w:p/>
+    <w:p>
+      <w:r>
+        <w:rPr>
+          <w:b/>
+          <w:bCs/>
+        </w:rPr>
+        <w:t>Protokollführerin:</w:t>
+      </w:r>
+      <w:r>
+        <w:t xml:space="preserve"> Franziska Kopp</w:t>
+      </w:r>
+    </w:p>
+    <w:p/>
+    <w:p>
+      <w:r>
+        <w:rPr>
+          <w:b/>
+          <w:bCs/>
+        </w:rPr>
+        <w:t>Anwesend:</w:t>
+      </w:r>
+      <w:r>
+        <w:t xml:space="preserve"> </w:t>
+      </w:r>
+    </w:p>
+    <w:p>
+      <w:r>
+        <w:t>Mouaz Tabboush, Leonie de Santis, Franziska Kopp, Elian Yildirim</w:t>
+      </w:r>
+    </w:p>
+    <w:p>
+      <w:pPr>
+        <w:rPr>
+          <w:b/>
+          <w:bCs/>
+        </w:rPr>
+      </w:pPr>
+    </w:p>
+    <w:p>
+      <w:pPr>
+        <w:rPr>
+          <w:b/>
+          <w:bCs/>
+        </w:rPr>
+      </w:pPr>
+      <w:r>
+        <w:rPr>
+          <w:b/>
+          <w:bCs/>
+        </w:rPr>
+        <w:t>Themen:</w:t>
+      </w:r>
+    </w:p>
+    <w:p>
+      <w:pPr>
+        <w:pStyle w:val="Listenabsatz"/>
+        <w:numPr>
+          <w:ilvl w:val="0"/>
+          <w:numId w:val="6"/>
+        </w:numPr>
+        <w:rPr>
+          <w:b/>
+          <w:bCs/>
+        </w:rPr>
+      </w:pPr>
+      <w:r>
+        <w:t>Besprechen der anstehenden Aufgaben</w:t>
+      </w:r>
+    </w:p>
+    <w:p>
+      <w:pPr>
+        <w:pStyle w:val="Listenabsatz"/>
+        <w:numPr>
+          <w:ilvl w:val="0"/>
+          <w:numId w:val="6"/>
+        </w:numPr>
+        <w:rPr>
+          <w:b/>
+          <w:bCs/>
+        </w:rPr>
+      </w:pPr>
+      <w:r>
+        <w:t>Aufteilung in Breakout-Sessions:</w:t>
+      </w:r>
+    </w:p>
+    <w:p>
+      <w:pPr>
+        <w:pStyle w:val="Listenabsatz"/>
+        <w:numPr>
+          <w:ilvl w:val="1"/>
+          <w:numId w:val="6"/>
+        </w:numPr>
+        <w:rPr>
+          <w:b/>
+          <w:bCs/>
+        </w:rPr>
+      </w:pPr>
+      <w:r>
+        <w:t>Überarbeitung CSS Frontend</w:t>
+      </w:r>
+    </w:p>
+    <w:p>
+      <w:pPr>
+        <w:pStyle w:val="Listenabsatz"/>
+        <w:numPr>
+          <w:ilvl w:val="1"/>
+          <w:numId w:val="6"/>
+        </w:numPr>
+        <w:rPr>
+          <w:b/>
+          <w:bCs/>
+        </w:rPr>
+      </w:pPr>
+      <w:r>
+        <w:t>Überarbeitung der Darstellung einzelner Grafikbausteine</w:t>
+      </w:r>
+    </w:p>
+    <w:p>
+      <w:pPr>
+        <w:pStyle w:val="Listenabsatz"/>
+        <w:numPr>
+          <w:ilvl w:val="1"/>
+          <w:numId w:val="6"/>
+        </w:numPr>
+        <w:rPr>
+          <w:b/>
+          <w:bCs/>
+        </w:rPr>
+      </w:pPr>
+      <w:r>
+        <w:t>Weiterentwicklung an der Erzeugung der xml-Datei für Export</w:t>
+      </w:r>
+    </w:p>
+    <w:p>
+      <w:pPr>
+        <w:pStyle w:val="Listenabsatz"/>
+        <w:numPr>
+          <w:ilvl w:val="0"/>
+          <w:numId w:val="6"/>
+        </w:numPr>
+        <w:rPr>
+          <w:b/>
+          <w:bCs/>
+        </w:rPr>
+      </w:pPr>
+      <w:r>
+        <w:t xml:space="preserve">Besprechung der neuen Zwischenergebnisse </w:t>
+      </w:r>
+    </w:p>
+    <w:p>
+      <w:pPr>
+        <w:pStyle w:val="Listenabsatz"/>
+        <w:rPr>
+          <w:b/>
+          <w:bCs/>
+        </w:rPr>
+      </w:pPr>
+    </w:p>
+    <w:p>
+      <w:pPr>
+        <w:rPr>
+          <w:b/>
+          <w:bCs/>
+        </w:rPr>
+      </w:pPr>
+      <w:r>
+        <w:rPr>
+          <w:b/>
+          <w:bCs/>
+        </w:rPr>
+        <w:t>Offene</w:t>
+      </w:r>
+      <w:r>
+        <w:rPr>
+          <w:b/>
+          <w:bCs/>
+        </w:rPr>
+        <w:t xml:space="preserve"> Aufgaben/</w:t>
+      </w:r>
+      <w:r>
+        <w:rPr>
+          <w:b/>
+          <w:bCs/>
+        </w:rPr>
+        <w:t xml:space="preserve"> Fragen:</w:t>
+      </w:r>
+    </w:p>
+    <w:p>
+      <w:pPr>
+        <w:pStyle w:val="Listenabsatz"/>
+        <w:numPr>
+          <w:ilvl w:val="0"/>
+          <w:numId w:val="6"/>
+        </w:numPr>
+      </w:pPr>
+      <w:r>
+        <w:t>Korrekte graphische Darstellung der Elemente der Grafikbibliothek basierend auf xml-Datei</w:t>
+      </w:r>
+    </w:p>
+    <w:p>
+      <w:pPr>
+        <w:pStyle w:val="Listenabsatz"/>
+        <w:numPr>
+          <w:ilvl w:val="0"/>
+          <w:numId w:val="6"/>
+        </w:numPr>
+      </w:pPr>
+      <w:r>
+        <w:t>Generierung einer xml-Datei für Export</w:t>
+      </w:r>
+    </w:p>
+    <w:p>
+      <w:pPr>
+        <w:pStyle w:val="Listenabsatz"/>
+        <w:numPr>
+          <w:ilvl w:val="0"/>
+          <w:numId w:val="6"/>
+        </w:numPr>
+      </w:pPr>
+      <w:r>
+        <w:t>Schreiben der Moduldokumentation</w:t>
+      </w:r>
+    </w:p>
+    <w:p>
+      <w:pPr>
+        <w:pStyle w:val="Listenabsatz"/>
+      </w:pPr>
+    </w:p>
+    <w:p>
+      <w:pPr>
+        <w:rPr>
+          <w:b/>
+          <w:bCs/>
+        </w:rPr>
+      </w:pPr>
+      <w:r>
+        <w:rPr>
+          <w:b/>
+          <w:bCs/>
+        </w:rPr>
+        <w:t>Aktueller Stand:</w:t>
+      </w:r>
+    </w:p>
+    <w:p>
+      <w:pPr>
+        <w:pStyle w:val="Listenabsatz"/>
+        <w:numPr>
+          <w:ilvl w:val="0"/>
+          <w:numId w:val="1"/>
+        </w:numPr>
+        <w:rPr>
+          <w:b/>
+          <w:bCs/>
+        </w:rPr>
+      </w:pPr>
+      <w:r>
+        <w:t>Frontend von Startseite und Editor des Programms wurden entwickelt</w:t>
+      </w:r>
+    </w:p>
+    <w:p>
+      <w:pPr>
+        <w:pStyle w:val="Listenabsatz"/>
+        <w:numPr>
+          <w:ilvl w:val="0"/>
+          <w:numId w:val="1"/>
+        </w:numPr>
+        <w:rPr>
+          <w:b/>
+          <w:bCs/>
+        </w:rPr>
+      </w:pPr>
+      <w:r>
+        <w:t>Es können alle AS- und FBS- Objekte der xml-Datei beim Import eingelesen werden</w:t>
+      </w:r>
+    </w:p>
+    <w:p>
+      <w:pPr>
+        <w:pStyle w:val="Listenabsatz"/>
+        <w:numPr>
+          <w:ilvl w:val="0"/>
+          <w:numId w:val="1"/>
+        </w:numPr>
+        <w:rPr>
+          <w:b/>
+          <w:bCs/>
+        </w:rPr>
+      </w:pPr>
+      <w:r>
+        <w:t xml:space="preserve">Templates der grafischen Darstellung von Funktionsbausteinen für FBD-Objekte fertig </w:t>
+      </w:r>
+      <w:r>
+        <w:t>Moduldokumentation wird geschrieben</w:t>
+      </w:r>
+    </w:p>
+    <w:p/>
+    <w:p>
+      <w:r>
+        <w:rPr>
+          <w:b/>
+          <w:bCs/>
+        </w:rPr>
+        <w:t>Nächster Termin:</w:t>
+      </w:r>
+      <w:r>
+        <w:rPr>
+          <w:b/>
+          <w:bCs/>
+        </w:rPr>
+        <w:t xml:space="preserve"> </w:t>
+      </w:r>
+      <w:r>
+        <w:t>20.04.2021</w:t>
+      </w:r>
+    </w:p>
+    <w:p/>
+    <w:p/>
+    <w:p/>
+    <w:p/>
+    <w:p/>
+    <w:p/>
+    <w:p/>
+    <w:p/>
+    <w:p>
+      <w:pPr>
+        <w:pStyle w:val="berschrift1"/>
+      </w:pPr>
+      <w:r>
+        <w:lastRenderedPageBreak/>
+        <w:t xml:space="preserve">Protokoll </w:t>
+      </w:r>
+      <w:r>
+        <w:t>20.04</w:t>
+      </w:r>
+      <w:r>
+        <w:t>.2020</w:t>
+      </w:r>
+    </w:p>
+    <w:p/>
+    <w:p>
+      <w:r>
+        <w:rPr>
+          <w:b/>
+          <w:bCs/>
+        </w:rPr>
+        <w:t>Protokollführerin:</w:t>
+      </w:r>
+      <w:r>
+        <w:t xml:space="preserve"> Franziska Kopp</w:t>
+      </w:r>
+    </w:p>
+    <w:p/>
+    <w:p>
+      <w:r>
+        <w:rPr>
+          <w:b/>
+          <w:bCs/>
+        </w:rPr>
+        <w:t>Anwesend:</w:t>
+      </w:r>
+      <w:r>
+        <w:t xml:space="preserve"> </w:t>
+      </w:r>
+    </w:p>
+    <w:p>
+      <w:r>
+        <w:t>Mouaz Tabboush, Leonie de Santis, Franziska Kopp, Elian Yildirim</w:t>
+      </w:r>
+    </w:p>
+    <w:p>
+      <w:pPr>
+        <w:rPr>
+          <w:b/>
+          <w:bCs/>
+        </w:rPr>
+      </w:pPr>
+    </w:p>
+    <w:p>
+      <w:pPr>
+        <w:rPr>
+          <w:b/>
+          <w:bCs/>
+        </w:rPr>
+      </w:pPr>
+      <w:r>
+        <w:rPr>
+          <w:b/>
+          <w:bCs/>
+        </w:rPr>
+        <w:t>Themen:</w:t>
+      </w:r>
+    </w:p>
+    <w:p>
+      <w:pPr>
+        <w:pStyle w:val="Listenabsatz"/>
+        <w:numPr>
+          <w:ilvl w:val="0"/>
+          <w:numId w:val="6"/>
+        </w:numPr>
+        <w:rPr>
+          <w:b/>
+          <w:bCs/>
+        </w:rPr>
+      </w:pPr>
+      <w:r>
+        <w:t>Besprechen der anstehenden Aufgaben</w:t>
+      </w:r>
+    </w:p>
+    <w:p>
+      <w:pPr>
+        <w:pStyle w:val="Listenabsatz"/>
+        <w:numPr>
+          <w:ilvl w:val="0"/>
+          <w:numId w:val="6"/>
+        </w:numPr>
+        <w:rPr>
+          <w:b/>
+          <w:bCs/>
+        </w:rPr>
+      </w:pPr>
+      <w:r>
+        <w:t>Gemeinsames Arbeiten an der korrekten grafischen Darstellung von Variablen der importierten xml-Datei</w:t>
+      </w:r>
+    </w:p>
+    <w:p>
+      <w:pPr>
+        <w:pStyle w:val="Listenabsatz"/>
+        <w:numPr>
+          <w:ilvl w:val="0"/>
+          <w:numId w:val="6"/>
+        </w:numPr>
+        <w:rPr>
+          <w:b/>
+          <w:bCs/>
+        </w:rPr>
+      </w:pPr>
+      <w:r>
+        <w:t>Besprechung der nächsten Schritte</w:t>
+      </w:r>
+    </w:p>
+    <w:p>
+      <w:pPr>
+        <w:pStyle w:val="Listenabsatz"/>
+        <w:rPr>
+          <w:b/>
+          <w:bCs/>
+        </w:rPr>
+      </w:pPr>
+    </w:p>
+    <w:p>
+      <w:pPr>
+        <w:rPr>
+          <w:b/>
+          <w:bCs/>
+        </w:rPr>
+      </w:pPr>
+      <w:r>
+        <w:rPr>
+          <w:b/>
+          <w:bCs/>
+        </w:rPr>
+        <w:t>Offene</w:t>
+      </w:r>
+      <w:r>
+        <w:rPr>
+          <w:b/>
+          <w:bCs/>
+        </w:rPr>
+        <w:t xml:space="preserve"> Aufgaben/</w:t>
+      </w:r>
+      <w:r>
+        <w:rPr>
+          <w:b/>
+          <w:bCs/>
+        </w:rPr>
+        <w:t xml:space="preserve"> Fragen:</w:t>
+      </w:r>
+    </w:p>
+    <w:p>
+      <w:pPr>
+        <w:pStyle w:val="Listenabsatz"/>
+        <w:numPr>
+          <w:ilvl w:val="0"/>
+          <w:numId w:val="6"/>
+        </w:numPr>
+      </w:pPr>
+      <w:r>
+        <w:t>Korrekte graphische Darstellung von FBD- und SFC-Objekten</w:t>
+      </w:r>
+    </w:p>
+    <w:p>
+      <w:pPr>
+        <w:pStyle w:val="Listenabsatz"/>
+        <w:numPr>
+          <w:ilvl w:val="0"/>
+          <w:numId w:val="6"/>
+        </w:numPr>
+      </w:pPr>
+      <w:r>
+        <w:t>Generierung einer xml-Datei für Export</w:t>
+      </w:r>
+    </w:p>
+    <w:p>
+      <w:pPr>
+        <w:pStyle w:val="Listenabsatz"/>
+        <w:numPr>
+          <w:ilvl w:val="0"/>
+          <w:numId w:val="6"/>
+        </w:numPr>
+      </w:pPr>
+      <w:r>
+        <w:t>Schreiben der Moduldokumentationen</w:t>
+      </w:r>
+    </w:p>
+    <w:p>
+      <w:pPr>
+        <w:pStyle w:val="Listenabsatz"/>
+      </w:pPr>
+    </w:p>
+    <w:p>
+      <w:pPr>
+        <w:rPr>
+          <w:b/>
+          <w:bCs/>
+        </w:rPr>
+      </w:pPr>
+      <w:r>
+        <w:rPr>
+          <w:b/>
+          <w:bCs/>
+        </w:rPr>
+        <w:t>Aktueller Stand:</w:t>
+      </w:r>
+    </w:p>
+    <w:p>
+      <w:pPr>
+        <w:pStyle w:val="Listenabsatz"/>
+        <w:numPr>
+          <w:ilvl w:val="0"/>
+          <w:numId w:val="1"/>
+        </w:numPr>
+        <w:rPr>
+          <w:b/>
+          <w:bCs/>
+        </w:rPr>
+      </w:pPr>
+      <w:r>
+        <w:t>Frontend von Startseite und Editor des Programms wurden entwickelt</w:t>
+      </w:r>
+    </w:p>
+    <w:p>
+      <w:pPr>
+        <w:pStyle w:val="Listenabsatz"/>
+        <w:numPr>
+          <w:ilvl w:val="0"/>
+          <w:numId w:val="1"/>
+        </w:numPr>
+        <w:rPr>
+          <w:b/>
+          <w:bCs/>
+        </w:rPr>
+      </w:pPr>
+      <w:r>
+        <w:t>Variablen können grafisch dargestellt werden</w:t>
+      </w:r>
+    </w:p>
+    <w:p>
+      <w:pPr>
+        <w:pStyle w:val="Listenabsatz"/>
+        <w:numPr>
+          <w:ilvl w:val="0"/>
+          <w:numId w:val="1"/>
+        </w:numPr>
+        <w:rPr>
+          <w:b/>
+          <w:bCs/>
+        </w:rPr>
+      </w:pPr>
+      <w:r>
+        <w:t>Moduldokumentation wird geschrieben</w:t>
+      </w:r>
+    </w:p>
+    <w:p/>
+    <w:p>
+      <w:r>
+        <w:rPr>
+          <w:b/>
+          <w:bCs/>
+        </w:rPr>
+        <w:t>Nächster Termin:</w:t>
+      </w:r>
+      <w:r>
+        <w:rPr>
+          <w:b/>
+          <w:bCs/>
+        </w:rPr>
+        <w:t xml:space="preserve"> </w:t>
+      </w:r>
+      <w:r>
+        <w:t>22.04.2021</w:t>
+      </w:r>
+    </w:p>
+    <w:p/>
+    <w:p/>
+    <w:p/>
+    <w:p/>
+    <w:p/>
+    <w:p/>
+    <w:p/>
+    <w:p/>
+    <w:p/>
+    <w:p/>
+    <w:p/>
+    <w:p>
+      <w:pPr>
+        <w:pStyle w:val="berschrift1"/>
+      </w:pPr>
+      <w:r>
+        <w:lastRenderedPageBreak/>
+        <w:t xml:space="preserve">Protokoll </w:t>
+      </w:r>
+      <w:r>
+        <w:t>22.04</w:t>
+      </w:r>
+      <w:r>
+        <w:t>.2020</w:t>
+      </w:r>
+    </w:p>
+    <w:p/>
+    <w:p>
+      <w:r>
+        <w:rPr>
+          <w:b/>
+          <w:bCs/>
+        </w:rPr>
+        <w:t>Protokollführerin:</w:t>
+      </w:r>
+      <w:r>
+        <w:t xml:space="preserve"> Franziska Kopp</w:t>
+      </w:r>
+    </w:p>
+    <w:p/>
+    <w:p>
+      <w:r>
+        <w:rPr>
+          <w:b/>
+          <w:bCs/>
+        </w:rPr>
+        <w:t>Anwesend:</w:t>
+      </w:r>
+      <w:r>
+        <w:t xml:space="preserve"> </w:t>
+      </w:r>
+    </w:p>
+    <w:p>
+      <w:r>
+        <w:t>Mouaz Tabboush, Leonie de Santis, Franziska Kopp, Elian Yildirim</w:t>
+      </w:r>
+    </w:p>
+    <w:p>
+      <w:pPr>
+        <w:rPr>
+          <w:b/>
+          <w:bCs/>
+        </w:rPr>
+      </w:pPr>
+    </w:p>
+    <w:p>
+      <w:pPr>
+        <w:rPr>
+          <w:b/>
+          <w:bCs/>
+        </w:rPr>
+      </w:pPr>
+      <w:r>
+        <w:rPr>
+          <w:b/>
+          <w:bCs/>
+        </w:rPr>
+        <w:t>Themen:</w:t>
+      </w:r>
+    </w:p>
+    <w:p>
+      <w:pPr>
+        <w:pStyle w:val="Listenabsatz"/>
+        <w:numPr>
+          <w:ilvl w:val="0"/>
+          <w:numId w:val="6"/>
+        </w:numPr>
+        <w:rPr>
+          <w:b/>
+          <w:bCs/>
+        </w:rPr>
+      </w:pPr>
+      <w:r>
+        <w:t>Vorbereitung der Präsentation des Prototyps</w:t>
+      </w:r>
+    </w:p>
+    <w:p>
+      <w:pPr>
+        <w:pStyle w:val="Listenabsatz"/>
+        <w:numPr>
+          <w:ilvl w:val="0"/>
+          <w:numId w:val="6"/>
+        </w:numPr>
+        <w:rPr>
+          <w:b/>
+          <w:bCs/>
+        </w:rPr>
+      </w:pPr>
+      <w:r>
+        <w:t>Grafischen Darstellung von FBD-Objekten der importierten xml-Datei</w:t>
+      </w:r>
+    </w:p>
+    <w:p>
+      <w:pPr>
+        <w:pStyle w:val="Listenabsatz"/>
+        <w:numPr>
+          <w:ilvl w:val="0"/>
+          <w:numId w:val="6"/>
+        </w:numPr>
+        <w:rPr>
+          <w:b/>
+          <w:bCs/>
+        </w:rPr>
+      </w:pPr>
+      <w:r>
+        <w:t>Überarbeitungen an Frontend des Editors</w:t>
+      </w:r>
+    </w:p>
+    <w:p>
+      <w:pPr>
+        <w:pStyle w:val="Listenabsatz"/>
+        <w:rPr>
+          <w:b/>
+          <w:bCs/>
+        </w:rPr>
+      </w:pPr>
+    </w:p>
+    <w:p>
+      <w:pPr>
+        <w:rPr>
+          <w:b/>
+          <w:bCs/>
+        </w:rPr>
+      </w:pPr>
+      <w:r>
+        <w:rPr>
+          <w:b/>
+          <w:bCs/>
+        </w:rPr>
+        <w:t>Offene</w:t>
+      </w:r>
+      <w:r>
+        <w:rPr>
+          <w:b/>
+          <w:bCs/>
+        </w:rPr>
+        <w:t xml:space="preserve"> Aufgaben/</w:t>
+      </w:r>
+      <w:r>
+        <w:rPr>
+          <w:b/>
+          <w:bCs/>
+        </w:rPr>
+        <w:t xml:space="preserve"> Fragen:</w:t>
+      </w:r>
+    </w:p>
+    <w:p>
+      <w:pPr>
+        <w:pStyle w:val="Listenabsatz"/>
+        <w:numPr>
+          <w:ilvl w:val="0"/>
+          <w:numId w:val="6"/>
+        </w:numPr>
+      </w:pPr>
+      <w:r>
+        <w:t>Grafische</w:t>
+      </w:r>
+      <w:r>
+        <w:t xml:space="preserve"> Darstellung von FBD- und SFC-Objekten</w:t>
+      </w:r>
+    </w:p>
+    <w:p>
+      <w:pPr>
+        <w:pStyle w:val="Listenabsatz"/>
+        <w:numPr>
+          <w:ilvl w:val="0"/>
+          <w:numId w:val="6"/>
+        </w:numPr>
+      </w:pPr>
+      <w:r>
+        <w:t>Generierung einer xml-Datei für Export</w:t>
+      </w:r>
+    </w:p>
+    <w:p>
+      <w:pPr>
+        <w:pStyle w:val="Listenabsatz"/>
+        <w:numPr>
+          <w:ilvl w:val="0"/>
+          <w:numId w:val="6"/>
+        </w:numPr>
+      </w:pPr>
+      <w:r>
+        <w:t>Schreiben der Moduldokumentationen</w:t>
+      </w:r>
+    </w:p>
+    <w:p>
+      <w:pPr>
+        <w:pStyle w:val="Listenabsatz"/>
+      </w:pPr>
+    </w:p>
+    <w:p>
+      <w:pPr>
+        <w:rPr>
+          <w:b/>
+          <w:bCs/>
+        </w:rPr>
+      </w:pPr>
+      <w:r>
+        <w:rPr>
+          <w:b/>
+          <w:bCs/>
+        </w:rPr>
+        <w:t>Aktueller Stand:</w:t>
+      </w:r>
+    </w:p>
+    <w:p>
+      <w:pPr>
+        <w:pStyle w:val="Listenabsatz"/>
+        <w:numPr>
+          <w:ilvl w:val="0"/>
+          <w:numId w:val="1"/>
+        </w:numPr>
+        <w:rPr>
+          <w:b/>
+          <w:bCs/>
+        </w:rPr>
+      </w:pPr>
+      <w:r>
+        <w:t>Frontend von Startseite und Editor des Programms wurden entwickelt</w:t>
+      </w:r>
+    </w:p>
+    <w:p>
+      <w:pPr>
+        <w:pStyle w:val="Listenabsatz"/>
+        <w:numPr>
+          <w:ilvl w:val="0"/>
+          <w:numId w:val="1"/>
+        </w:numPr>
+        <w:rPr>
+          <w:b/>
+          <w:bCs/>
+        </w:rPr>
+      </w:pPr>
+      <w:r>
+        <w:t>Variablen und FBD-Objekte können grafisch dargestellt werden</w:t>
+      </w:r>
+    </w:p>
+    <w:p>
+      <w:pPr>
+        <w:pStyle w:val="Listenabsatz"/>
+        <w:numPr>
+          <w:ilvl w:val="0"/>
+          <w:numId w:val="1"/>
+        </w:numPr>
+        <w:rPr>
+          <w:b/>
+          <w:bCs/>
+        </w:rPr>
+      </w:pPr>
+      <w:r>
+        <w:t>Eine Moduldokumentation ist fertig, die anderen werden geschrieben</w:t>
+      </w:r>
+    </w:p>
+    <w:p/>
+    <w:p>
+      <w:r>
+        <w:rPr>
+          <w:b/>
+          <w:bCs/>
+        </w:rPr>
+        <w:t>Nächster Termin:</w:t>
+      </w:r>
+      <w:r>
+        <w:rPr>
+          <w:b/>
+          <w:bCs/>
+        </w:rPr>
+        <w:t xml:space="preserve"> </w:t>
+      </w:r>
+      <w:r>
+        <w:t>23.04.2021</w:t>
+      </w:r>
+    </w:p>
+    <w:p/>
+    <w:p/>
+    <w:p/>
+    <w:p/>
+    <w:p/>
+    <w:p/>
+    <w:p/>
+    <w:p/>
+    <w:p/>
+    <w:p/>
+    <w:p>
+      <w:pPr>
+        <w:pStyle w:val="berschrift1"/>
+      </w:pPr>
+      <w:r>
+        <w:lastRenderedPageBreak/>
+        <w:t xml:space="preserve">Protokoll </w:t>
+      </w:r>
+      <w:r>
+        <w:t>23.04</w:t>
+      </w:r>
+      <w:r>
+        <w:t>.2020</w:t>
+      </w:r>
+    </w:p>
+    <w:p/>
+    <w:p>
+      <w:r>
+        <w:rPr>
+          <w:b/>
+          <w:bCs/>
+        </w:rPr>
+        <w:t>Protokollführerin:</w:t>
+      </w:r>
+      <w:r>
+        <w:t xml:space="preserve"> Franziska Kopp</w:t>
+      </w:r>
+    </w:p>
+    <w:p/>
+    <w:p>
+      <w:r>
+        <w:rPr>
+          <w:b/>
+          <w:bCs/>
+        </w:rPr>
+        <w:t>Anwesend:</w:t>
+      </w:r>
+      <w:r>
+        <w:t xml:space="preserve"> </w:t>
+      </w:r>
+    </w:p>
+    <w:p>
+      <w:r>
+        <w:t>Mouaz Tabboush, Leonie de Santis, Franziska Kopp, Elian Yildirim</w:t>
+      </w:r>
+    </w:p>
+    <w:p>
+      <w:pPr>
+        <w:rPr>
+          <w:b/>
+          <w:bCs/>
+        </w:rPr>
+      </w:pPr>
+    </w:p>
+    <w:p>
+      <w:pPr>
+        <w:rPr>
+          <w:b/>
+          <w:bCs/>
+        </w:rPr>
+      </w:pPr>
+      <w:r>
+        <w:rPr>
+          <w:b/>
+          <w:bCs/>
+        </w:rPr>
+        <w:t>Themen:</w:t>
+      </w:r>
+    </w:p>
+    <w:p>
+      <w:pPr>
+        <w:pStyle w:val="Listenabsatz"/>
+        <w:numPr>
+          <w:ilvl w:val="0"/>
+          <w:numId w:val="6"/>
+        </w:numPr>
+        <w:rPr>
+          <w:b/>
+          <w:bCs/>
+        </w:rPr>
+      </w:pPr>
+      <w:r>
+        <w:t>Besprechung der Verbesserungsvorschläge und Aufnahme als Issues</w:t>
+      </w:r>
+    </w:p>
+    <w:p>
+      <w:pPr>
+        <w:pStyle w:val="Listenabsatz"/>
+        <w:numPr>
+          <w:ilvl w:val="0"/>
+          <w:numId w:val="6"/>
+        </w:numPr>
+        <w:rPr>
+          <w:b/>
+          <w:bCs/>
+        </w:rPr>
+      </w:pPr>
+      <w:r>
+        <w:t>Verteilung von neuen Aufgaben</w:t>
+      </w:r>
+    </w:p>
+    <w:p>
+      <w:pPr>
+        <w:pStyle w:val="Listenabsatz"/>
+        <w:rPr>
+          <w:b/>
+          <w:bCs/>
+        </w:rPr>
+      </w:pPr>
+    </w:p>
+    <w:p>
+      <w:pPr>
+        <w:rPr>
+          <w:b/>
+          <w:bCs/>
+        </w:rPr>
+      </w:pPr>
+      <w:r>
+        <w:rPr>
+          <w:b/>
+          <w:bCs/>
+        </w:rPr>
+        <w:t>Offene</w:t>
+      </w:r>
+      <w:r>
+        <w:rPr>
+          <w:b/>
+          <w:bCs/>
+        </w:rPr>
+        <w:t xml:space="preserve"> Aufgaben/</w:t>
+      </w:r>
+      <w:r>
+        <w:rPr>
+          <w:b/>
+          <w:bCs/>
+        </w:rPr>
+        <w:t xml:space="preserve"> Fragen:</w:t>
+      </w:r>
+    </w:p>
+    <w:p>
+      <w:pPr>
+        <w:pStyle w:val="Listenabsatz"/>
+        <w:numPr>
+          <w:ilvl w:val="0"/>
+          <w:numId w:val="6"/>
+        </w:numPr>
+      </w:pPr>
+      <w:r>
+        <w:t>Grafische</w:t>
+      </w:r>
+      <w:r>
+        <w:t xml:space="preserve"> Darstellung von SFC-Objekten</w:t>
+      </w:r>
+    </w:p>
+    <w:p>
+      <w:pPr>
+        <w:pStyle w:val="Listenabsatz"/>
+        <w:numPr>
+          <w:ilvl w:val="0"/>
+          <w:numId w:val="6"/>
+        </w:numPr>
+      </w:pPr>
+      <w:r>
+        <w:t>Generierung einer xml-Datei für Export</w:t>
+      </w:r>
+    </w:p>
+    <w:p>
+      <w:pPr>
+        <w:pStyle w:val="Listenabsatz"/>
+        <w:numPr>
+          <w:ilvl w:val="0"/>
+          <w:numId w:val="6"/>
+        </w:numPr>
+      </w:pPr>
+      <w:r>
+        <w:t>Schreiben der Moduldokumentationen</w:t>
+      </w:r>
+    </w:p>
+    <w:p>
+      <w:pPr>
+        <w:pStyle w:val="Listenabsatz"/>
+        <w:numPr>
+          <w:ilvl w:val="0"/>
+          <w:numId w:val="6"/>
+        </w:numPr>
+      </w:pPr>
+      <w:r>
+        <w:t>Überarbeitungen an Frontend</w:t>
+      </w:r>
+    </w:p>
+    <w:p>
+      <w:pPr>
+        <w:pStyle w:val="Listenabsatz"/>
+      </w:pPr>
+    </w:p>
+    <w:p>
+      <w:pPr>
+        <w:rPr>
+          <w:b/>
+          <w:bCs/>
+        </w:rPr>
+      </w:pPr>
+      <w:r>
+        <w:rPr>
+          <w:b/>
+          <w:bCs/>
+        </w:rPr>
+        <w:t>Aktueller Stand:</w:t>
+      </w:r>
+    </w:p>
+    <w:p>
+      <w:pPr>
+        <w:pStyle w:val="Listenabsatz"/>
+        <w:numPr>
+          <w:ilvl w:val="0"/>
+          <w:numId w:val="1"/>
+        </w:numPr>
+        <w:rPr>
+          <w:b/>
+          <w:bCs/>
+        </w:rPr>
+      </w:pPr>
+      <w:r>
+        <w:t>Frontend von Startseite und Editor des Programms wurden entwickelt</w:t>
+      </w:r>
+    </w:p>
+    <w:p>
+      <w:pPr>
+        <w:pStyle w:val="Listenabsatz"/>
+        <w:numPr>
+          <w:ilvl w:val="0"/>
+          <w:numId w:val="1"/>
+        </w:numPr>
+        <w:rPr>
+          <w:b/>
+          <w:bCs/>
+        </w:rPr>
+      </w:pPr>
+      <w:r>
+        <w:t>Variablen und FBD-Objekte können grafisch dargestellt werden</w:t>
+      </w:r>
+    </w:p>
+    <w:p>
+      <w:pPr>
+        <w:pStyle w:val="Listenabsatz"/>
+        <w:numPr>
+          <w:ilvl w:val="0"/>
+          <w:numId w:val="1"/>
+        </w:numPr>
+        <w:rPr>
+          <w:b/>
+          <w:bCs/>
+        </w:rPr>
+      </w:pPr>
+      <w:r>
+        <w:t>Eine Moduldokumentation ist fertig, die anderen werden geschrieben</w:t>
+      </w:r>
+    </w:p>
+    <w:p/>
+    <w:p>
+      <w:r>
+        <w:rPr>
+          <w:b/>
+          <w:bCs/>
+        </w:rPr>
+        <w:t>Nächster Termin:</w:t>
+      </w:r>
+      <w:r>
+        <w:rPr>
+          <w:b/>
+          <w:bCs/>
+        </w:rPr>
+        <w:t xml:space="preserve"> </w:t>
+      </w:r>
+      <w:r>
+        <w:t>27.04.2021</w:t>
       </w:r>
     </w:p>
     <w:p/>
@@ -12174,7 +12623,7 @@
         <w:rFonts w:ascii="Calibri" w:eastAsiaTheme="minorHAnsi" w:hAnsi="Calibri" w:cs="Calibri" w:hint="default"/>
       </w:rPr>
     </w:lvl>
-    <w:lvl w:ilvl="1" w:tplc="04070003" w:tentative="1">
+    <w:lvl w:ilvl="1" w:tplc="04070003">
       <w:start w:val="1"/>
       <w:numFmt w:val="bullet"/>
       <w:lvlText w:val="o"/>
@@ -13250,7 +13699,7 @@
   <w:style w:type="paragraph" w:default="1" w:styleId="Standard">
     <w:name w:val="Normal"/>
     <w:qFormat/>
-    <w:rsid w:val="00612CB6"/>
+    <w:rsid w:val="00676C03"/>
   </w:style>
   <w:style w:type="paragraph" w:styleId="berschrift1">
     <w:name w:val="heading 1"/>
@@ -13738,7 +14187,7 @@
 </file>
 
 <file path=customXml/itemProps1.xml><?xml version="1.0" encoding="utf-8"?>
-<ds:datastoreItem xmlns:ds="http://schemas.openxmlformats.org/officeDocument/2006/customXml" ds:itemID="{A4FB4652-B405-464A-A623-DE396B4179B5}">
+<ds:datastoreItem xmlns:ds="http://schemas.openxmlformats.org/officeDocument/2006/customXml" ds:itemID="{C0CCD2BC-55B1-4E54-9753-C8C2D03BC298}">
   <ds:schemaRefs>
     <ds:schemaRef ds:uri="http://schemas.openxmlformats.org/officeDocument/2006/bibliography"/>
   </ds:schemaRefs>

--- a/Meeting Minutes/MeetingMinutes.docx
+++ b/Meeting Minutes/MeetingMinutes.docx
@@ -65,7 +65,29 @@
           <w:sz w:val="28"/>
           <w:szCs w:val="28"/>
         </w:rPr>
-        <w:t>(TINF19C, SWE I Praxisprojekt 2020/2021)</w:t>
+        <w:t xml:space="preserve">(TINF19C, SWE I </w:t>
+      </w:r>
+      <w:proofErr w:type="spellStart"/>
+      <w:r>
+        <w:rPr>
+          <w:rFonts w:asciiTheme="minorHAnsi" w:hAnsiTheme="minorHAnsi" w:cstheme="minorHAnsi"/>
+          <w:i w:val="0"/>
+          <w:iCs w:val="0"/>
+          <w:sz w:val="28"/>
+          <w:szCs w:val="28"/>
+        </w:rPr>
+        <w:t>Praxisprojekt</w:t>
+      </w:r>
+      <w:proofErr w:type="spellEnd"/>
+      <w:r>
+        <w:rPr>
+          <w:rFonts w:asciiTheme="minorHAnsi" w:hAnsiTheme="minorHAnsi" w:cstheme="minorHAnsi"/>
+          <w:i w:val="0"/>
+          <w:iCs w:val="0"/>
+          <w:sz w:val="28"/>
+          <w:szCs w:val="28"/>
+        </w:rPr>
+        <w:t xml:space="preserve"> 2020/2021)</w:t>
       </w:r>
     </w:p>
     <w:p>
@@ -103,13 +125,23 @@
         </w:rPr>
         <w:tab/>
       </w:r>
+      <w:proofErr w:type="spellStart"/>
       <w:r>
         <w:rPr>
           <w:rFonts w:asciiTheme="minorHAnsi" w:hAnsiTheme="minorHAnsi" w:cstheme="minorHAnsi"/>
           <w:sz w:val="32"/>
           <w:szCs w:val="32"/>
         </w:rPr>
-        <w:t>PLCopen-Editor</w:t>
+        <w:t>PLCopen</w:t>
+      </w:r>
+      <w:proofErr w:type="spellEnd"/>
+      <w:r>
+        <w:rPr>
+          <w:rFonts w:asciiTheme="minorHAnsi" w:hAnsiTheme="minorHAnsi" w:cstheme="minorHAnsi"/>
+          <w:sz w:val="32"/>
+          <w:szCs w:val="32"/>
+        </w:rPr>
+        <w:t>-Editor</w:t>
       </w:r>
       <w:r>
         <w:rPr>
@@ -406,7 +438,73 @@
           <w:sz w:val="22"/>
           <w:lang w:val="de-DE"/>
         </w:rPr>
-        <w:t>(Elian Yildirim, Franziska Kopp, Leonie de Santis, Mouaz Tabboush)</w:t>
+        <w:t>(</w:t>
+      </w:r>
+      <w:proofErr w:type="spellStart"/>
+      <w:r>
+        <w:rPr>
+          <w:rFonts w:asciiTheme="minorHAnsi" w:hAnsiTheme="minorHAnsi" w:cstheme="minorHAnsi"/>
+          <w:i w:val="0"/>
+          <w:iCs w:val="0"/>
+          <w:sz w:val="22"/>
+          <w:lang w:val="de-DE"/>
+        </w:rPr>
+        <w:t>Elian</w:t>
+      </w:r>
+      <w:proofErr w:type="spellEnd"/>
+      <w:r>
+        <w:rPr>
+          <w:rFonts w:asciiTheme="minorHAnsi" w:hAnsiTheme="minorHAnsi" w:cstheme="minorHAnsi"/>
+          <w:i w:val="0"/>
+          <w:iCs w:val="0"/>
+          <w:sz w:val="22"/>
+          <w:lang w:val="de-DE"/>
+        </w:rPr>
+        <w:t xml:space="preserve"> Yildirim, Franziska Kopp, Leonie de Santis, </w:t>
+      </w:r>
+      <w:proofErr w:type="spellStart"/>
+      <w:r>
+        <w:rPr>
+          <w:rFonts w:asciiTheme="minorHAnsi" w:hAnsiTheme="minorHAnsi" w:cstheme="minorHAnsi"/>
+          <w:i w:val="0"/>
+          <w:iCs w:val="0"/>
+          <w:sz w:val="22"/>
+          <w:lang w:val="de-DE"/>
+        </w:rPr>
+        <w:t>Mouaz</w:t>
+      </w:r>
+      <w:proofErr w:type="spellEnd"/>
+      <w:r>
+        <w:rPr>
+          <w:rFonts w:asciiTheme="minorHAnsi" w:hAnsiTheme="minorHAnsi" w:cstheme="minorHAnsi"/>
+          <w:i w:val="0"/>
+          <w:iCs w:val="0"/>
+          <w:sz w:val="22"/>
+          <w:lang w:val="de-DE"/>
+        </w:rPr>
+        <w:t xml:space="preserve"> </w:t>
+      </w:r>
+      <w:proofErr w:type="spellStart"/>
+      <w:r>
+        <w:rPr>
+          <w:rFonts w:asciiTheme="minorHAnsi" w:hAnsiTheme="minorHAnsi" w:cstheme="minorHAnsi"/>
+          <w:i w:val="0"/>
+          <w:iCs w:val="0"/>
+          <w:sz w:val="22"/>
+          <w:lang w:val="de-DE"/>
+        </w:rPr>
+        <w:t>Tabboush</w:t>
+      </w:r>
+      <w:proofErr w:type="spellEnd"/>
+      <w:r>
+        <w:rPr>
+          <w:rFonts w:asciiTheme="minorHAnsi" w:hAnsiTheme="minorHAnsi" w:cstheme="minorHAnsi"/>
+          <w:i w:val="0"/>
+          <w:iCs w:val="0"/>
+          <w:sz w:val="22"/>
+          <w:lang w:val="de-DE"/>
+        </w:rPr>
+        <w:t>)</w:t>
       </w:r>
     </w:p>
     <w:p>
@@ -441,6 +539,7 @@
         </w:rPr>
         <w:tab/>
       </w:r>
+      <w:proofErr w:type="spellStart"/>
       <w:r>
         <w:rPr>
           <w:rStyle w:val="Erluterungen"/>
@@ -449,7 +548,18 @@
           <w:sz w:val="22"/>
           <w:szCs w:val="18"/>
         </w:rPr>
-        <w:t>Rotebühlplatz 41</w:t>
+        <w:t>Rotebühlplatz</w:t>
+      </w:r>
+      <w:proofErr w:type="spellEnd"/>
+      <w:r>
+        <w:rPr>
+          <w:rStyle w:val="Erluterungen"/>
+          <w:rFonts w:asciiTheme="minorHAnsi" w:hAnsiTheme="minorHAnsi" w:cstheme="minorHAnsi"/>
+          <w:color w:val="auto"/>
+          <w:sz w:val="22"/>
+          <w:szCs w:val="18"/>
+        </w:rPr>
+        <w:t xml:space="preserve"> 41</w:t>
       </w:r>
     </w:p>
     <w:p>
@@ -590,6 +700,7 @@
                 <w:bCs/>
               </w:rPr>
             </w:pPr>
+            <w:proofErr w:type="spellStart"/>
             <w:r>
               <w:rPr>
                 <w:rFonts w:cstheme="minorHAnsi"/>
@@ -598,6 +709,7 @@
               </w:rPr>
               <w:t>Author</w:t>
             </w:r>
+            <w:proofErr w:type="spellEnd"/>
           </w:p>
         </w:tc>
         <w:tc>
@@ -682,6 +794,12 @@
                 <w:rFonts w:cstheme="minorHAnsi"/>
               </w:rPr>
             </w:pPr>
+            <w:r>
+              <w:rPr>
+                <w:rFonts w:cstheme="minorHAnsi"/>
+              </w:rPr>
+              <w:t>18.09.2020</w:t>
+            </w:r>
           </w:p>
         </w:tc>
         <w:tc>
@@ -789,6 +907,12 @@
                 <w:rFonts w:cstheme="minorHAnsi"/>
               </w:rPr>
             </w:pPr>
+            <w:r>
+              <w:rPr>
+                <w:rFonts w:cstheme="minorHAnsi"/>
+              </w:rPr>
+              <w:t>25.09.2020</w:t>
+            </w:r>
           </w:p>
         </w:tc>
         <w:tc>
@@ -897,6 +1021,12 @@
                 <w:rFonts w:cstheme="minorHAnsi"/>
               </w:rPr>
             </w:pPr>
+            <w:r>
+              <w:rPr>
+                <w:rFonts w:cstheme="minorHAnsi"/>
+              </w:rPr>
+              <w:t>01.10.2020</w:t>
+            </w:r>
           </w:p>
         </w:tc>
         <w:tc>
@@ -1005,6 +1135,12 @@
                 <w:rFonts w:cstheme="minorHAnsi"/>
               </w:rPr>
             </w:pPr>
+            <w:r>
+              <w:rPr>
+                <w:rFonts w:cstheme="minorHAnsi"/>
+              </w:rPr>
+              <w:t>02.10.2020</w:t>
+            </w:r>
           </w:p>
         </w:tc>
         <w:tc>
@@ -1113,6 +1249,12 @@
                 <w:rFonts w:cstheme="minorHAnsi"/>
               </w:rPr>
             </w:pPr>
+            <w:r>
+              <w:rPr>
+                <w:rFonts w:cstheme="minorHAnsi"/>
+              </w:rPr>
+              <w:t>09.10.2020</w:t>
+            </w:r>
           </w:p>
         </w:tc>
         <w:tc>
@@ -1221,6 +1363,12 @@
                 <w:rFonts w:cstheme="minorHAnsi"/>
               </w:rPr>
             </w:pPr>
+            <w:r>
+              <w:rPr>
+                <w:rFonts w:cstheme="minorHAnsi"/>
+              </w:rPr>
+              <w:t>13.05.2021</w:t>
+            </w:r>
           </w:p>
         </w:tc>
         <w:tc>
@@ -1506,7 +1654,9 @@
               <w:tab w:val="right" w:leader="dot" w:pos="9062"/>
             </w:tabs>
             <w:rPr>
+              <w:rFonts w:eastAsiaTheme="minorEastAsia"/>
               <w:noProof/>
+              <w:lang w:eastAsia="de-DE"/>
             </w:rPr>
           </w:pPr>
           <w:r>
@@ -1518,7 +1668,7 @@
           <w:r>
             <w:fldChar w:fldCharType="separate"/>
           </w:r>
-          <w:hyperlink w:anchor="_Toc68959014" w:history="1">
+          <w:hyperlink w:anchor="_Toc71844141" w:history="1">
             <w:r>
               <w:rPr>
                 <w:rStyle w:val="Hyperlink"/>
@@ -1545,7 +1695,7 @@
                 <w:noProof/>
                 <w:webHidden/>
               </w:rPr>
-              <w:instrText xml:space="preserve"> PAGEREF _Toc68959014 \h </w:instrText>
+              <w:instrText xml:space="preserve"> PAGEREF _Toc71844141 \h </w:instrText>
             </w:r>
             <w:r>
               <w:rPr>
@@ -1565,7 +1715,7 @@
                 <w:noProof/>
                 <w:webHidden/>
               </w:rPr>
-              <w:t>3</w:t>
+              <w:t>4</w:t>
             </w:r>
             <w:r>
               <w:rPr>
@@ -1583,10 +1733,12 @@
               <w:tab w:val="right" w:leader="dot" w:pos="9062"/>
             </w:tabs>
             <w:rPr>
+              <w:rFonts w:eastAsiaTheme="minorEastAsia"/>
               <w:noProof/>
+              <w:lang w:eastAsia="de-DE"/>
             </w:rPr>
           </w:pPr>
-          <w:hyperlink w:anchor="_Toc68959015" w:history="1">
+          <w:hyperlink w:anchor="_Toc71844142" w:history="1">
             <w:r>
               <w:rPr>
                 <w:rStyle w:val="Hyperlink"/>
@@ -1613,7 +1765,7 @@
                 <w:noProof/>
                 <w:webHidden/>
               </w:rPr>
-              <w:instrText xml:space="preserve"> PAGEREF _Toc68959015 \h </w:instrText>
+              <w:instrText xml:space="preserve"> PAGEREF _Toc71844142 \h </w:instrText>
             </w:r>
             <w:r>
               <w:rPr>
@@ -1633,7 +1785,7 @@
                 <w:noProof/>
                 <w:webHidden/>
               </w:rPr>
-              <w:t>4</w:t>
+              <w:t>5</w:t>
             </w:r>
             <w:r>
               <w:rPr>
@@ -1651,10 +1803,12 @@
               <w:tab w:val="right" w:leader="dot" w:pos="9062"/>
             </w:tabs>
             <w:rPr>
+              <w:rFonts w:eastAsiaTheme="minorEastAsia"/>
               <w:noProof/>
+              <w:lang w:eastAsia="de-DE"/>
             </w:rPr>
           </w:pPr>
-          <w:hyperlink w:anchor="_Toc68959016" w:history="1">
+          <w:hyperlink w:anchor="_Toc71844143" w:history="1">
             <w:r>
               <w:rPr>
                 <w:rStyle w:val="Hyperlink"/>
@@ -1681,7 +1835,7 @@
                 <w:noProof/>
                 <w:webHidden/>
               </w:rPr>
-              <w:instrText xml:space="preserve"> PAGEREF _Toc68959016 \h </w:instrText>
+              <w:instrText xml:space="preserve"> PAGEREF _Toc71844143 \h </w:instrText>
             </w:r>
             <w:r>
               <w:rPr>
@@ -1701,7 +1855,7 @@
                 <w:noProof/>
                 <w:webHidden/>
               </w:rPr>
-              <w:t>5</w:t>
+              <w:t>6</w:t>
             </w:r>
             <w:r>
               <w:rPr>
@@ -1719,10 +1873,12 @@
               <w:tab w:val="right" w:leader="dot" w:pos="9062"/>
             </w:tabs>
             <w:rPr>
+              <w:rFonts w:eastAsiaTheme="minorEastAsia"/>
               <w:noProof/>
+              <w:lang w:eastAsia="de-DE"/>
             </w:rPr>
           </w:pPr>
-          <w:hyperlink w:anchor="_Toc68959017" w:history="1">
+          <w:hyperlink w:anchor="_Toc71844144" w:history="1">
             <w:r>
               <w:rPr>
                 <w:rStyle w:val="Hyperlink"/>
@@ -1749,7 +1905,7 @@
                 <w:noProof/>
                 <w:webHidden/>
               </w:rPr>
-              <w:instrText xml:space="preserve"> PAGEREF _Toc68959017 \h </w:instrText>
+              <w:instrText xml:space="preserve"> PAGEREF _Toc71844144 \h </w:instrText>
             </w:r>
             <w:r>
               <w:rPr>
@@ -1769,7 +1925,7 @@
                 <w:noProof/>
                 <w:webHidden/>
               </w:rPr>
-              <w:t>6</w:t>
+              <w:t>7</w:t>
             </w:r>
             <w:r>
               <w:rPr>
@@ -1787,10 +1943,12 @@
               <w:tab w:val="right" w:leader="dot" w:pos="9062"/>
             </w:tabs>
             <w:rPr>
+              <w:rFonts w:eastAsiaTheme="minorEastAsia"/>
               <w:noProof/>
+              <w:lang w:eastAsia="de-DE"/>
             </w:rPr>
           </w:pPr>
-          <w:hyperlink w:anchor="_Toc68959018" w:history="1">
+          <w:hyperlink w:anchor="_Toc71844145" w:history="1">
             <w:r>
               <w:rPr>
                 <w:rStyle w:val="Hyperlink"/>
@@ -1817,7 +1975,7 @@
                 <w:noProof/>
                 <w:webHidden/>
               </w:rPr>
-              <w:instrText xml:space="preserve"> PAGEREF _Toc68959018 \h </w:instrText>
+              <w:instrText xml:space="preserve"> PAGEREF _Toc71844145 \h </w:instrText>
             </w:r>
             <w:r>
               <w:rPr>
@@ -1837,7 +1995,7 @@
                 <w:noProof/>
                 <w:webHidden/>
               </w:rPr>
-              <w:t>7</w:t>
+              <w:t>8</w:t>
             </w:r>
             <w:r>
               <w:rPr>
@@ -1855,10 +2013,12 @@
               <w:tab w:val="right" w:leader="dot" w:pos="9062"/>
             </w:tabs>
             <w:rPr>
+              <w:rFonts w:eastAsiaTheme="minorEastAsia"/>
               <w:noProof/>
+              <w:lang w:eastAsia="de-DE"/>
             </w:rPr>
           </w:pPr>
-          <w:hyperlink w:anchor="_Toc68959019" w:history="1">
+          <w:hyperlink w:anchor="_Toc71844146" w:history="1">
             <w:r>
               <w:rPr>
                 <w:rStyle w:val="Hyperlink"/>
@@ -1885,7 +2045,7 @@
                 <w:noProof/>
                 <w:webHidden/>
               </w:rPr>
-              <w:instrText xml:space="preserve"> PAGEREF _Toc68959019 \h </w:instrText>
+              <w:instrText xml:space="preserve"> PAGEREF _Toc71844146 \h </w:instrText>
             </w:r>
             <w:r>
               <w:rPr>
@@ -1905,7 +2065,7 @@
                 <w:noProof/>
                 <w:webHidden/>
               </w:rPr>
-              <w:t>8</w:t>
+              <w:t>9</w:t>
             </w:r>
             <w:r>
               <w:rPr>
@@ -1923,10 +2083,12 @@
               <w:tab w:val="right" w:leader="dot" w:pos="9062"/>
             </w:tabs>
             <w:rPr>
+              <w:rFonts w:eastAsiaTheme="minorEastAsia"/>
               <w:noProof/>
+              <w:lang w:eastAsia="de-DE"/>
             </w:rPr>
           </w:pPr>
-          <w:hyperlink w:anchor="_Toc68959020" w:history="1">
+          <w:hyperlink w:anchor="_Toc71844147" w:history="1">
             <w:r>
               <w:rPr>
                 <w:rStyle w:val="Hyperlink"/>
@@ -1953,7 +2115,7 @@
                 <w:noProof/>
                 <w:webHidden/>
               </w:rPr>
-              <w:instrText xml:space="preserve"> PAGEREF _Toc68959020 \h </w:instrText>
+              <w:instrText xml:space="preserve"> PAGEREF _Toc71844147 \h </w:instrText>
             </w:r>
             <w:r>
               <w:rPr>
@@ -1973,7 +2135,7 @@
                 <w:noProof/>
                 <w:webHidden/>
               </w:rPr>
-              <w:t>9</w:t>
+              <w:t>10</w:t>
             </w:r>
             <w:r>
               <w:rPr>
@@ -1991,10 +2153,12 @@
               <w:tab w:val="right" w:leader="dot" w:pos="9062"/>
             </w:tabs>
             <w:rPr>
+              <w:rFonts w:eastAsiaTheme="minorEastAsia"/>
               <w:noProof/>
+              <w:lang w:eastAsia="de-DE"/>
             </w:rPr>
           </w:pPr>
-          <w:hyperlink w:anchor="_Toc68959021" w:history="1">
+          <w:hyperlink w:anchor="_Toc71844148" w:history="1">
             <w:r>
               <w:rPr>
                 <w:rStyle w:val="Hyperlink"/>
@@ -2021,7 +2185,7 @@
                 <w:noProof/>
                 <w:webHidden/>
               </w:rPr>
-              <w:instrText xml:space="preserve"> PAGEREF _Toc68959021 \h </w:instrText>
+              <w:instrText xml:space="preserve"> PAGEREF _Toc71844148 \h </w:instrText>
             </w:r>
             <w:r>
               <w:rPr>
@@ -2041,7 +2205,7 @@
                 <w:noProof/>
                 <w:webHidden/>
               </w:rPr>
-              <w:t>10</w:t>
+              <w:t>11</w:t>
             </w:r>
             <w:r>
               <w:rPr>
@@ -2059,10 +2223,12 @@
               <w:tab w:val="right" w:leader="dot" w:pos="9062"/>
             </w:tabs>
             <w:rPr>
+              <w:rFonts w:eastAsiaTheme="minorEastAsia"/>
               <w:noProof/>
+              <w:lang w:eastAsia="de-DE"/>
             </w:rPr>
           </w:pPr>
-          <w:hyperlink w:anchor="_Toc68959022" w:history="1">
+          <w:hyperlink w:anchor="_Toc71844149" w:history="1">
             <w:r>
               <w:rPr>
                 <w:rStyle w:val="Hyperlink"/>
@@ -2089,7 +2255,7 @@
                 <w:noProof/>
                 <w:webHidden/>
               </w:rPr>
-              <w:instrText xml:space="preserve"> PAGEREF _Toc68959022 \h </w:instrText>
+              <w:instrText xml:space="preserve"> PAGEREF _Toc71844149 \h </w:instrText>
             </w:r>
             <w:r>
               <w:rPr>
@@ -2109,7 +2275,7 @@
                 <w:noProof/>
                 <w:webHidden/>
               </w:rPr>
-              <w:t>11</w:t>
+              <w:t>12</w:t>
             </w:r>
             <w:r>
               <w:rPr>
@@ -2127,10 +2293,12 @@
               <w:tab w:val="right" w:leader="dot" w:pos="9062"/>
             </w:tabs>
             <w:rPr>
+              <w:rFonts w:eastAsiaTheme="minorEastAsia"/>
               <w:noProof/>
+              <w:lang w:eastAsia="de-DE"/>
             </w:rPr>
           </w:pPr>
-          <w:hyperlink w:anchor="_Toc68959023" w:history="1">
+          <w:hyperlink w:anchor="_Toc71844150" w:history="1">
             <w:r>
               <w:rPr>
                 <w:rStyle w:val="Hyperlink"/>
@@ -2157,7 +2325,7 @@
                 <w:noProof/>
                 <w:webHidden/>
               </w:rPr>
-              <w:instrText xml:space="preserve"> PAGEREF _Toc68959023 \h </w:instrText>
+              <w:instrText xml:space="preserve"> PAGEREF _Toc71844150 \h </w:instrText>
             </w:r>
             <w:r>
               <w:rPr>
@@ -2177,7 +2345,7 @@
                 <w:noProof/>
                 <w:webHidden/>
               </w:rPr>
-              <w:t>12</w:t>
+              <w:t>13</w:t>
             </w:r>
             <w:r>
               <w:rPr>
@@ -2195,10 +2363,12 @@
               <w:tab w:val="right" w:leader="dot" w:pos="9062"/>
             </w:tabs>
             <w:rPr>
+              <w:rFonts w:eastAsiaTheme="minorEastAsia"/>
               <w:noProof/>
+              <w:lang w:eastAsia="de-DE"/>
             </w:rPr>
           </w:pPr>
-          <w:hyperlink w:anchor="_Toc68959024" w:history="1">
+          <w:hyperlink w:anchor="_Toc71844151" w:history="1">
             <w:r>
               <w:rPr>
                 <w:rStyle w:val="Hyperlink"/>
@@ -2225,7 +2395,7 @@
                 <w:noProof/>
                 <w:webHidden/>
               </w:rPr>
-              <w:instrText xml:space="preserve"> PAGEREF _Toc68959024 \h </w:instrText>
+              <w:instrText xml:space="preserve"> PAGEREF _Toc71844151 \h </w:instrText>
             </w:r>
             <w:r>
               <w:rPr>
@@ -2245,7 +2415,7 @@
                 <w:noProof/>
                 <w:webHidden/>
               </w:rPr>
-              <w:t>13</w:t>
+              <w:t>14</w:t>
             </w:r>
             <w:r>
               <w:rPr>
@@ -2263,10 +2433,12 @@
               <w:tab w:val="right" w:leader="dot" w:pos="9062"/>
             </w:tabs>
             <w:rPr>
+              <w:rFonts w:eastAsiaTheme="minorEastAsia"/>
               <w:noProof/>
+              <w:lang w:eastAsia="de-DE"/>
             </w:rPr>
           </w:pPr>
-          <w:hyperlink w:anchor="_Toc68959025" w:history="1">
+          <w:hyperlink w:anchor="_Toc71844152" w:history="1">
             <w:r>
               <w:rPr>
                 <w:rStyle w:val="Hyperlink"/>
@@ -2293,7 +2465,7 @@
                 <w:noProof/>
                 <w:webHidden/>
               </w:rPr>
-              <w:instrText xml:space="preserve"> PAGEREF _Toc68959025 \h </w:instrText>
+              <w:instrText xml:space="preserve"> PAGEREF _Toc71844152 \h </w:instrText>
             </w:r>
             <w:r>
               <w:rPr>
@@ -2313,7 +2485,7 @@
                 <w:noProof/>
                 <w:webHidden/>
               </w:rPr>
-              <w:t>14</w:t>
+              <w:t>15</w:t>
             </w:r>
             <w:r>
               <w:rPr>
@@ -2331,10 +2503,12 @@
               <w:tab w:val="right" w:leader="dot" w:pos="9062"/>
             </w:tabs>
             <w:rPr>
+              <w:rFonts w:eastAsiaTheme="minorEastAsia"/>
               <w:noProof/>
+              <w:lang w:eastAsia="de-DE"/>
             </w:rPr>
           </w:pPr>
-          <w:hyperlink w:anchor="_Toc68959026" w:history="1">
+          <w:hyperlink w:anchor="_Toc71844153" w:history="1">
             <w:r>
               <w:rPr>
                 <w:rStyle w:val="Hyperlink"/>
@@ -2361,7 +2535,7 @@
                 <w:noProof/>
                 <w:webHidden/>
               </w:rPr>
-              <w:instrText xml:space="preserve"> PAGEREF _Toc68959026 \h </w:instrText>
+              <w:instrText xml:space="preserve"> PAGEREF _Toc71844153 \h </w:instrText>
             </w:r>
             <w:r>
               <w:rPr>
@@ -2381,7 +2555,7 @@
                 <w:noProof/>
                 <w:webHidden/>
               </w:rPr>
-              <w:t>15</w:t>
+              <w:t>16</w:t>
             </w:r>
             <w:r>
               <w:rPr>
@@ -2399,10 +2573,12 @@
               <w:tab w:val="right" w:leader="dot" w:pos="9062"/>
             </w:tabs>
             <w:rPr>
+              <w:rFonts w:eastAsiaTheme="minorEastAsia"/>
               <w:noProof/>
+              <w:lang w:eastAsia="de-DE"/>
             </w:rPr>
           </w:pPr>
-          <w:hyperlink w:anchor="_Toc68959027" w:history="1">
+          <w:hyperlink w:anchor="_Toc71844154" w:history="1">
             <w:r>
               <w:rPr>
                 <w:rStyle w:val="Hyperlink"/>
@@ -2429,7 +2605,7 @@
                 <w:noProof/>
                 <w:webHidden/>
               </w:rPr>
-              <w:instrText xml:space="preserve"> PAGEREF _Toc68959027 \h </w:instrText>
+              <w:instrText xml:space="preserve"> PAGEREF _Toc71844154 \h </w:instrText>
             </w:r>
             <w:r>
               <w:rPr>
@@ -2449,7 +2625,7 @@
                 <w:noProof/>
                 <w:webHidden/>
               </w:rPr>
-              <w:t>16</w:t>
+              <w:t>17</w:t>
             </w:r>
             <w:r>
               <w:rPr>
@@ -2467,10 +2643,12 @@
               <w:tab w:val="right" w:leader="dot" w:pos="9062"/>
             </w:tabs>
             <w:rPr>
+              <w:rFonts w:eastAsiaTheme="minorEastAsia"/>
               <w:noProof/>
+              <w:lang w:eastAsia="de-DE"/>
             </w:rPr>
           </w:pPr>
-          <w:hyperlink w:anchor="_Toc68959028" w:history="1">
+          <w:hyperlink w:anchor="_Toc71844155" w:history="1">
             <w:r>
               <w:rPr>
                 <w:rStyle w:val="Hyperlink"/>
@@ -2497,7 +2675,7 @@
                 <w:noProof/>
                 <w:webHidden/>
               </w:rPr>
-              <w:instrText xml:space="preserve"> PAGEREF _Toc68959028 \h </w:instrText>
+              <w:instrText xml:space="preserve"> PAGEREF _Toc71844155 \h </w:instrText>
             </w:r>
             <w:r>
               <w:rPr>
@@ -2517,7 +2695,7 @@
                 <w:noProof/>
                 <w:webHidden/>
               </w:rPr>
-              <w:t>17</w:t>
+              <w:t>18</w:t>
             </w:r>
             <w:r>
               <w:rPr>
@@ -2535,10 +2713,12 @@
               <w:tab w:val="right" w:leader="dot" w:pos="9062"/>
             </w:tabs>
             <w:rPr>
+              <w:rFonts w:eastAsiaTheme="minorEastAsia"/>
               <w:noProof/>
+              <w:lang w:eastAsia="de-DE"/>
             </w:rPr>
           </w:pPr>
-          <w:hyperlink w:anchor="_Toc68959029" w:history="1">
+          <w:hyperlink w:anchor="_Toc71844156" w:history="1">
             <w:r>
               <w:rPr>
                 <w:rStyle w:val="Hyperlink"/>
@@ -2565,7 +2745,7 @@
                 <w:noProof/>
                 <w:webHidden/>
               </w:rPr>
-              <w:instrText xml:space="preserve"> PAGEREF _Toc68959029 \h </w:instrText>
+              <w:instrText xml:space="preserve"> PAGEREF _Toc71844156 \h </w:instrText>
             </w:r>
             <w:r>
               <w:rPr>
@@ -2585,7 +2765,7 @@
                 <w:noProof/>
                 <w:webHidden/>
               </w:rPr>
-              <w:t>18</w:t>
+              <w:t>19</w:t>
             </w:r>
             <w:r>
               <w:rPr>
@@ -2603,10 +2783,12 @@
               <w:tab w:val="right" w:leader="dot" w:pos="9062"/>
             </w:tabs>
             <w:rPr>
+              <w:rFonts w:eastAsiaTheme="minorEastAsia"/>
               <w:noProof/>
+              <w:lang w:eastAsia="de-DE"/>
             </w:rPr>
           </w:pPr>
-          <w:hyperlink w:anchor="_Toc68959030" w:history="1">
+          <w:hyperlink w:anchor="_Toc71844157" w:history="1">
             <w:r>
               <w:rPr>
                 <w:rStyle w:val="Hyperlink"/>
@@ -2633,7 +2815,7 @@
                 <w:noProof/>
                 <w:webHidden/>
               </w:rPr>
-              <w:instrText xml:space="preserve"> PAGEREF _Toc68959030 \h </w:instrText>
+              <w:instrText xml:space="preserve"> PAGEREF _Toc71844157 \h </w:instrText>
             </w:r>
             <w:r>
               <w:rPr>
@@ -2653,7 +2835,7 @@
                 <w:noProof/>
                 <w:webHidden/>
               </w:rPr>
-              <w:t>19</w:t>
+              <w:t>20</w:t>
             </w:r>
             <w:r>
               <w:rPr>
@@ -2671,10 +2853,12 @@
               <w:tab w:val="right" w:leader="dot" w:pos="9062"/>
             </w:tabs>
             <w:rPr>
+              <w:rFonts w:eastAsiaTheme="minorEastAsia"/>
               <w:noProof/>
+              <w:lang w:eastAsia="de-DE"/>
             </w:rPr>
           </w:pPr>
-          <w:hyperlink w:anchor="_Toc68959031" w:history="1">
+          <w:hyperlink w:anchor="_Toc71844158" w:history="1">
             <w:r>
               <w:rPr>
                 <w:rStyle w:val="Hyperlink"/>
@@ -2701,7 +2885,7 @@
                 <w:noProof/>
                 <w:webHidden/>
               </w:rPr>
-              <w:instrText xml:space="preserve"> PAGEREF _Toc68959031 \h </w:instrText>
+              <w:instrText xml:space="preserve"> PAGEREF _Toc71844158 \h </w:instrText>
             </w:r>
             <w:r>
               <w:rPr>
@@ -2721,7 +2905,7 @@
                 <w:noProof/>
                 <w:webHidden/>
               </w:rPr>
-              <w:t>20</w:t>
+              <w:t>21</w:t>
             </w:r>
             <w:r>
               <w:rPr>
@@ -2739,10 +2923,12 @@
               <w:tab w:val="right" w:leader="dot" w:pos="9062"/>
             </w:tabs>
             <w:rPr>
+              <w:rFonts w:eastAsiaTheme="minorEastAsia"/>
               <w:noProof/>
+              <w:lang w:eastAsia="de-DE"/>
             </w:rPr>
           </w:pPr>
-          <w:hyperlink w:anchor="_Toc68959032" w:history="1">
+          <w:hyperlink w:anchor="_Toc71844159" w:history="1">
             <w:r>
               <w:rPr>
                 <w:rStyle w:val="Hyperlink"/>
@@ -2769,7 +2955,7 @@
                 <w:noProof/>
                 <w:webHidden/>
               </w:rPr>
-              <w:instrText xml:space="preserve"> PAGEREF _Toc68959032 \h </w:instrText>
+              <w:instrText xml:space="preserve"> PAGEREF _Toc71844159 \h </w:instrText>
             </w:r>
             <w:r>
               <w:rPr>
@@ -2789,7 +2975,7 @@
                 <w:noProof/>
                 <w:webHidden/>
               </w:rPr>
-              <w:t>21</w:t>
+              <w:t>22</w:t>
             </w:r>
             <w:r>
               <w:rPr>
@@ -2807,10 +2993,12 @@
               <w:tab w:val="right" w:leader="dot" w:pos="9062"/>
             </w:tabs>
             <w:rPr>
+              <w:rFonts w:eastAsiaTheme="minorEastAsia"/>
               <w:noProof/>
+              <w:lang w:eastAsia="de-DE"/>
             </w:rPr>
           </w:pPr>
-          <w:hyperlink w:anchor="_Toc68959033" w:history="1">
+          <w:hyperlink w:anchor="_Toc71844160" w:history="1">
             <w:r>
               <w:rPr>
                 <w:rStyle w:val="Hyperlink"/>
@@ -2837,7 +3025,7 @@
                 <w:noProof/>
                 <w:webHidden/>
               </w:rPr>
-              <w:instrText xml:space="preserve"> PAGEREF _Toc68959033 \h </w:instrText>
+              <w:instrText xml:space="preserve"> PAGEREF _Toc71844160 \h </w:instrText>
             </w:r>
             <w:r>
               <w:rPr>
@@ -2857,7 +3045,7 @@
                 <w:noProof/>
                 <w:webHidden/>
               </w:rPr>
-              <w:t>22</w:t>
+              <w:t>23</w:t>
             </w:r>
             <w:r>
               <w:rPr>
@@ -2875,10 +3063,12 @@
               <w:tab w:val="right" w:leader="dot" w:pos="9062"/>
             </w:tabs>
             <w:rPr>
+              <w:rFonts w:eastAsiaTheme="minorEastAsia"/>
               <w:noProof/>
+              <w:lang w:eastAsia="de-DE"/>
             </w:rPr>
           </w:pPr>
-          <w:hyperlink w:anchor="_Toc68959034" w:history="1">
+          <w:hyperlink w:anchor="_Toc71844161" w:history="1">
             <w:r>
               <w:rPr>
                 <w:rStyle w:val="Hyperlink"/>
@@ -2905,7 +3095,7 @@
                 <w:noProof/>
                 <w:webHidden/>
               </w:rPr>
-              <w:instrText xml:space="preserve"> PAGEREF _Toc68959034 \h </w:instrText>
+              <w:instrText xml:space="preserve"> PAGEREF _Toc71844161 \h </w:instrText>
             </w:r>
             <w:r>
               <w:rPr>
@@ -2925,7 +3115,7 @@
                 <w:noProof/>
                 <w:webHidden/>
               </w:rPr>
-              <w:t>23</w:t>
+              <w:t>24</w:t>
             </w:r>
             <w:r>
               <w:rPr>
@@ -2943,10 +3133,12 @@
               <w:tab w:val="right" w:leader="dot" w:pos="9062"/>
             </w:tabs>
             <w:rPr>
+              <w:rFonts w:eastAsiaTheme="minorEastAsia"/>
               <w:noProof/>
+              <w:lang w:eastAsia="de-DE"/>
             </w:rPr>
           </w:pPr>
-          <w:hyperlink w:anchor="_Toc68959035" w:history="1">
+          <w:hyperlink w:anchor="_Toc71844162" w:history="1">
             <w:r>
               <w:rPr>
                 <w:rStyle w:val="Hyperlink"/>
@@ -2973,7 +3165,7 @@
                 <w:noProof/>
                 <w:webHidden/>
               </w:rPr>
-              <w:instrText xml:space="preserve"> PAGEREF _Toc68959035 \h </w:instrText>
+              <w:instrText xml:space="preserve"> PAGEREF _Toc71844162 \h </w:instrText>
             </w:r>
             <w:r>
               <w:rPr>
@@ -2993,7 +3185,7 @@
                 <w:noProof/>
                 <w:webHidden/>
               </w:rPr>
-              <w:t>24</w:t>
+              <w:t>25</w:t>
             </w:r>
             <w:r>
               <w:rPr>
@@ -3011,10 +3203,12 @@
               <w:tab w:val="right" w:leader="dot" w:pos="9062"/>
             </w:tabs>
             <w:rPr>
+              <w:rFonts w:eastAsiaTheme="minorEastAsia"/>
               <w:noProof/>
+              <w:lang w:eastAsia="de-DE"/>
             </w:rPr>
           </w:pPr>
-          <w:hyperlink w:anchor="_Toc68959036" w:history="1">
+          <w:hyperlink w:anchor="_Toc71844163" w:history="1">
             <w:r>
               <w:rPr>
                 <w:rStyle w:val="Hyperlink"/>
@@ -3041,7 +3235,7 @@
                 <w:noProof/>
                 <w:webHidden/>
               </w:rPr>
-              <w:instrText xml:space="preserve"> PAGEREF _Toc68959036 \h </w:instrText>
+              <w:instrText xml:space="preserve"> PAGEREF _Toc71844163 \h </w:instrText>
             </w:r>
             <w:r>
               <w:rPr>
@@ -3061,7 +3255,7 @@
                 <w:noProof/>
                 <w:webHidden/>
               </w:rPr>
-              <w:t>25</w:t>
+              <w:t>26</w:t>
             </w:r>
             <w:r>
               <w:rPr>
@@ -3079,10 +3273,12 @@
               <w:tab w:val="right" w:leader="dot" w:pos="9062"/>
             </w:tabs>
             <w:rPr>
+              <w:rFonts w:eastAsiaTheme="minorEastAsia"/>
               <w:noProof/>
+              <w:lang w:eastAsia="de-DE"/>
             </w:rPr>
           </w:pPr>
-          <w:hyperlink w:anchor="_Toc68959037" w:history="1">
+          <w:hyperlink w:anchor="_Toc71844164" w:history="1">
             <w:r>
               <w:rPr>
                 <w:rStyle w:val="Hyperlink"/>
@@ -3109,7 +3305,7 @@
                 <w:noProof/>
                 <w:webHidden/>
               </w:rPr>
-              <w:instrText xml:space="preserve"> PAGEREF _Toc68959037 \h </w:instrText>
+              <w:instrText xml:space="preserve"> PAGEREF _Toc71844164 \h </w:instrText>
             </w:r>
             <w:r>
               <w:rPr>
@@ -3129,7 +3325,7 @@
                 <w:noProof/>
                 <w:webHidden/>
               </w:rPr>
-              <w:t>26</w:t>
+              <w:t>27</w:t>
             </w:r>
             <w:r>
               <w:rPr>
@@ -3147,10 +3343,12 @@
               <w:tab w:val="right" w:leader="dot" w:pos="9062"/>
             </w:tabs>
             <w:rPr>
+              <w:rFonts w:eastAsiaTheme="minorEastAsia"/>
               <w:noProof/>
+              <w:lang w:eastAsia="de-DE"/>
             </w:rPr>
           </w:pPr>
-          <w:hyperlink w:anchor="_Toc68959038" w:history="1">
+          <w:hyperlink w:anchor="_Toc71844165" w:history="1">
             <w:r>
               <w:rPr>
                 <w:rStyle w:val="Hyperlink"/>
@@ -3177,7 +3375,7 @@
                 <w:noProof/>
                 <w:webHidden/>
               </w:rPr>
-              <w:instrText xml:space="preserve"> PAGEREF _Toc68959038 \h </w:instrText>
+              <w:instrText xml:space="preserve"> PAGEREF _Toc71844165 \h </w:instrText>
             </w:r>
             <w:r>
               <w:rPr>
@@ -3197,7 +3395,7 @@
                 <w:noProof/>
                 <w:webHidden/>
               </w:rPr>
-              <w:t>27</w:t>
+              <w:t>28</w:t>
             </w:r>
             <w:r>
               <w:rPr>
@@ -3215,10 +3413,12 @@
               <w:tab w:val="right" w:leader="dot" w:pos="9062"/>
             </w:tabs>
             <w:rPr>
+              <w:rFonts w:eastAsiaTheme="minorEastAsia"/>
               <w:noProof/>
+              <w:lang w:eastAsia="de-DE"/>
             </w:rPr>
           </w:pPr>
-          <w:hyperlink w:anchor="_Toc68959039" w:history="1">
+          <w:hyperlink w:anchor="_Toc71844166" w:history="1">
             <w:r>
               <w:rPr>
                 <w:rStyle w:val="Hyperlink"/>
@@ -3245,7 +3445,7 @@
                 <w:noProof/>
                 <w:webHidden/>
               </w:rPr>
-              <w:instrText xml:space="preserve"> PAGEREF _Toc68959039 \h </w:instrText>
+              <w:instrText xml:space="preserve"> PAGEREF _Toc71844166 \h </w:instrText>
             </w:r>
             <w:r>
               <w:rPr>
@@ -3265,7 +3465,7 @@
                 <w:noProof/>
                 <w:webHidden/>
               </w:rPr>
-              <w:t>28</w:t>
+              <w:t>29</w:t>
             </w:r>
             <w:r>
               <w:rPr>
@@ -3283,10 +3483,12 @@
               <w:tab w:val="right" w:leader="dot" w:pos="9062"/>
             </w:tabs>
             <w:rPr>
+              <w:rFonts w:eastAsiaTheme="minorEastAsia"/>
               <w:noProof/>
+              <w:lang w:eastAsia="de-DE"/>
             </w:rPr>
           </w:pPr>
-          <w:hyperlink w:anchor="_Toc68959040" w:history="1">
+          <w:hyperlink w:anchor="_Toc71844167" w:history="1">
             <w:r>
               <w:rPr>
                 <w:rStyle w:val="Hyperlink"/>
@@ -3313,7 +3515,7 @@
                 <w:noProof/>
                 <w:webHidden/>
               </w:rPr>
-              <w:instrText xml:space="preserve"> PAGEREF _Toc68959040 \h </w:instrText>
+              <w:instrText xml:space="preserve"> PAGEREF _Toc71844167 \h </w:instrText>
             </w:r>
             <w:r>
               <w:rPr>
@@ -3333,7 +3535,917 @@
                 <w:noProof/>
                 <w:webHidden/>
               </w:rPr>
-              <w:t>29</w:t>
+              <w:t>30</w:t>
+            </w:r>
+            <w:r>
+              <w:rPr>
+                <w:noProof/>
+                <w:webHidden/>
+              </w:rPr>
+              <w:fldChar w:fldCharType="end"/>
+            </w:r>
+          </w:hyperlink>
+        </w:p>
+        <w:p>
+          <w:pPr>
+            <w:pStyle w:val="Verzeichnis1"/>
+            <w:tabs>
+              <w:tab w:val="right" w:leader="dot" w:pos="9062"/>
+            </w:tabs>
+            <w:rPr>
+              <w:rFonts w:eastAsiaTheme="minorEastAsia"/>
+              <w:noProof/>
+              <w:lang w:eastAsia="de-DE"/>
+            </w:rPr>
+          </w:pPr>
+          <w:hyperlink w:anchor="_Toc71844168" w:history="1">
+            <w:r>
+              <w:rPr>
+                <w:rStyle w:val="Hyperlink"/>
+                <w:noProof/>
+              </w:rPr>
+              <w:t>Protokoll 06.04.2020</w:t>
+            </w:r>
+            <w:r>
+              <w:rPr>
+                <w:noProof/>
+                <w:webHidden/>
+              </w:rPr>
+              <w:tab/>
+            </w:r>
+            <w:r>
+              <w:rPr>
+                <w:noProof/>
+                <w:webHidden/>
+              </w:rPr>
+              <w:fldChar w:fldCharType="begin"/>
+            </w:r>
+            <w:r>
+              <w:rPr>
+                <w:noProof/>
+                <w:webHidden/>
+              </w:rPr>
+              <w:instrText xml:space="preserve"> PAGEREF _Toc71844168 \h </w:instrText>
+            </w:r>
+            <w:r>
+              <w:rPr>
+                <w:noProof/>
+                <w:webHidden/>
+              </w:rPr>
+            </w:r>
+            <w:r>
+              <w:rPr>
+                <w:noProof/>
+                <w:webHidden/>
+              </w:rPr>
+              <w:fldChar w:fldCharType="separate"/>
+            </w:r>
+            <w:r>
+              <w:rPr>
+                <w:noProof/>
+                <w:webHidden/>
+              </w:rPr>
+              <w:t>31</w:t>
+            </w:r>
+            <w:r>
+              <w:rPr>
+                <w:noProof/>
+                <w:webHidden/>
+              </w:rPr>
+              <w:fldChar w:fldCharType="end"/>
+            </w:r>
+          </w:hyperlink>
+        </w:p>
+        <w:p>
+          <w:pPr>
+            <w:pStyle w:val="Verzeichnis1"/>
+            <w:tabs>
+              <w:tab w:val="right" w:leader="dot" w:pos="9062"/>
+            </w:tabs>
+            <w:rPr>
+              <w:rFonts w:eastAsiaTheme="minorEastAsia"/>
+              <w:noProof/>
+              <w:lang w:eastAsia="de-DE"/>
+            </w:rPr>
+          </w:pPr>
+          <w:hyperlink w:anchor="_Toc71844169" w:history="1">
+            <w:r>
+              <w:rPr>
+                <w:rStyle w:val="Hyperlink"/>
+                <w:noProof/>
+              </w:rPr>
+              <w:t>Protokoll 08.04.2020</w:t>
+            </w:r>
+            <w:r>
+              <w:rPr>
+                <w:noProof/>
+                <w:webHidden/>
+              </w:rPr>
+              <w:tab/>
+            </w:r>
+            <w:r>
+              <w:rPr>
+                <w:noProof/>
+                <w:webHidden/>
+              </w:rPr>
+              <w:fldChar w:fldCharType="begin"/>
+            </w:r>
+            <w:r>
+              <w:rPr>
+                <w:noProof/>
+                <w:webHidden/>
+              </w:rPr>
+              <w:instrText xml:space="preserve"> PAGEREF _Toc71844169 \h </w:instrText>
+            </w:r>
+            <w:r>
+              <w:rPr>
+                <w:noProof/>
+                <w:webHidden/>
+              </w:rPr>
+            </w:r>
+            <w:r>
+              <w:rPr>
+                <w:noProof/>
+                <w:webHidden/>
+              </w:rPr>
+              <w:fldChar w:fldCharType="separate"/>
+            </w:r>
+            <w:r>
+              <w:rPr>
+                <w:noProof/>
+                <w:webHidden/>
+              </w:rPr>
+              <w:t>32</w:t>
+            </w:r>
+            <w:r>
+              <w:rPr>
+                <w:noProof/>
+                <w:webHidden/>
+              </w:rPr>
+              <w:fldChar w:fldCharType="end"/>
+            </w:r>
+          </w:hyperlink>
+        </w:p>
+        <w:p>
+          <w:pPr>
+            <w:pStyle w:val="Verzeichnis1"/>
+            <w:tabs>
+              <w:tab w:val="right" w:leader="dot" w:pos="9062"/>
+            </w:tabs>
+            <w:rPr>
+              <w:rFonts w:eastAsiaTheme="minorEastAsia"/>
+              <w:noProof/>
+              <w:lang w:eastAsia="de-DE"/>
+            </w:rPr>
+          </w:pPr>
+          <w:hyperlink w:anchor="_Toc71844170" w:history="1">
+            <w:r>
+              <w:rPr>
+                <w:rStyle w:val="Hyperlink"/>
+                <w:noProof/>
+              </w:rPr>
+              <w:t>Protokoll 13.04.2020</w:t>
+            </w:r>
+            <w:r>
+              <w:rPr>
+                <w:noProof/>
+                <w:webHidden/>
+              </w:rPr>
+              <w:tab/>
+            </w:r>
+            <w:r>
+              <w:rPr>
+                <w:noProof/>
+                <w:webHidden/>
+              </w:rPr>
+              <w:fldChar w:fldCharType="begin"/>
+            </w:r>
+            <w:r>
+              <w:rPr>
+                <w:noProof/>
+                <w:webHidden/>
+              </w:rPr>
+              <w:instrText xml:space="preserve"> PAGEREF _Toc71844170 \h </w:instrText>
+            </w:r>
+            <w:r>
+              <w:rPr>
+                <w:noProof/>
+                <w:webHidden/>
+              </w:rPr>
+            </w:r>
+            <w:r>
+              <w:rPr>
+                <w:noProof/>
+                <w:webHidden/>
+              </w:rPr>
+              <w:fldChar w:fldCharType="separate"/>
+            </w:r>
+            <w:r>
+              <w:rPr>
+                <w:noProof/>
+                <w:webHidden/>
+              </w:rPr>
+              <w:t>33</w:t>
+            </w:r>
+            <w:r>
+              <w:rPr>
+                <w:noProof/>
+                <w:webHidden/>
+              </w:rPr>
+              <w:fldChar w:fldCharType="end"/>
+            </w:r>
+          </w:hyperlink>
+        </w:p>
+        <w:p>
+          <w:pPr>
+            <w:pStyle w:val="Verzeichnis1"/>
+            <w:tabs>
+              <w:tab w:val="right" w:leader="dot" w:pos="9062"/>
+            </w:tabs>
+            <w:rPr>
+              <w:rFonts w:eastAsiaTheme="minorEastAsia"/>
+              <w:noProof/>
+              <w:lang w:eastAsia="de-DE"/>
+            </w:rPr>
+          </w:pPr>
+          <w:hyperlink w:anchor="_Toc71844171" w:history="1">
+            <w:r>
+              <w:rPr>
+                <w:rStyle w:val="Hyperlink"/>
+                <w:noProof/>
+              </w:rPr>
+              <w:t>Protokoll 15.04.2020</w:t>
+            </w:r>
+            <w:r>
+              <w:rPr>
+                <w:noProof/>
+                <w:webHidden/>
+              </w:rPr>
+              <w:tab/>
+            </w:r>
+            <w:r>
+              <w:rPr>
+                <w:noProof/>
+                <w:webHidden/>
+              </w:rPr>
+              <w:fldChar w:fldCharType="begin"/>
+            </w:r>
+            <w:r>
+              <w:rPr>
+                <w:noProof/>
+                <w:webHidden/>
+              </w:rPr>
+              <w:instrText xml:space="preserve"> PAGEREF _Toc71844171 \h </w:instrText>
+            </w:r>
+            <w:r>
+              <w:rPr>
+                <w:noProof/>
+                <w:webHidden/>
+              </w:rPr>
+            </w:r>
+            <w:r>
+              <w:rPr>
+                <w:noProof/>
+                <w:webHidden/>
+              </w:rPr>
+              <w:fldChar w:fldCharType="separate"/>
+            </w:r>
+            <w:r>
+              <w:rPr>
+                <w:noProof/>
+                <w:webHidden/>
+              </w:rPr>
+              <w:t>34</w:t>
+            </w:r>
+            <w:r>
+              <w:rPr>
+                <w:noProof/>
+                <w:webHidden/>
+              </w:rPr>
+              <w:fldChar w:fldCharType="end"/>
+            </w:r>
+          </w:hyperlink>
+        </w:p>
+        <w:p>
+          <w:pPr>
+            <w:pStyle w:val="Verzeichnis1"/>
+            <w:tabs>
+              <w:tab w:val="right" w:leader="dot" w:pos="9062"/>
+            </w:tabs>
+            <w:rPr>
+              <w:rFonts w:eastAsiaTheme="minorEastAsia"/>
+              <w:noProof/>
+              <w:lang w:eastAsia="de-DE"/>
+            </w:rPr>
+          </w:pPr>
+          <w:hyperlink w:anchor="_Toc71844172" w:history="1">
+            <w:r>
+              <w:rPr>
+                <w:rStyle w:val="Hyperlink"/>
+                <w:noProof/>
+              </w:rPr>
+              <w:t>Protokoll 20.04.2020</w:t>
+            </w:r>
+            <w:r>
+              <w:rPr>
+                <w:noProof/>
+                <w:webHidden/>
+              </w:rPr>
+              <w:tab/>
+            </w:r>
+            <w:r>
+              <w:rPr>
+                <w:noProof/>
+                <w:webHidden/>
+              </w:rPr>
+              <w:fldChar w:fldCharType="begin"/>
+            </w:r>
+            <w:r>
+              <w:rPr>
+                <w:noProof/>
+                <w:webHidden/>
+              </w:rPr>
+              <w:instrText xml:space="preserve"> PAGEREF _Toc71844172 \h </w:instrText>
+            </w:r>
+            <w:r>
+              <w:rPr>
+                <w:noProof/>
+                <w:webHidden/>
+              </w:rPr>
+            </w:r>
+            <w:r>
+              <w:rPr>
+                <w:noProof/>
+                <w:webHidden/>
+              </w:rPr>
+              <w:fldChar w:fldCharType="separate"/>
+            </w:r>
+            <w:r>
+              <w:rPr>
+                <w:noProof/>
+                <w:webHidden/>
+              </w:rPr>
+              <w:t>35</w:t>
+            </w:r>
+            <w:r>
+              <w:rPr>
+                <w:noProof/>
+                <w:webHidden/>
+              </w:rPr>
+              <w:fldChar w:fldCharType="end"/>
+            </w:r>
+          </w:hyperlink>
+        </w:p>
+        <w:p>
+          <w:pPr>
+            <w:pStyle w:val="Verzeichnis1"/>
+            <w:tabs>
+              <w:tab w:val="right" w:leader="dot" w:pos="9062"/>
+            </w:tabs>
+            <w:rPr>
+              <w:rFonts w:eastAsiaTheme="minorEastAsia"/>
+              <w:noProof/>
+              <w:lang w:eastAsia="de-DE"/>
+            </w:rPr>
+          </w:pPr>
+          <w:hyperlink w:anchor="_Toc71844173" w:history="1">
+            <w:r>
+              <w:rPr>
+                <w:rStyle w:val="Hyperlink"/>
+                <w:noProof/>
+              </w:rPr>
+              <w:t>Protokoll 22.04.2020</w:t>
+            </w:r>
+            <w:r>
+              <w:rPr>
+                <w:noProof/>
+                <w:webHidden/>
+              </w:rPr>
+              <w:tab/>
+            </w:r>
+            <w:r>
+              <w:rPr>
+                <w:noProof/>
+                <w:webHidden/>
+              </w:rPr>
+              <w:fldChar w:fldCharType="begin"/>
+            </w:r>
+            <w:r>
+              <w:rPr>
+                <w:noProof/>
+                <w:webHidden/>
+              </w:rPr>
+              <w:instrText xml:space="preserve"> PAGEREF _Toc71844173 \h </w:instrText>
+            </w:r>
+            <w:r>
+              <w:rPr>
+                <w:noProof/>
+                <w:webHidden/>
+              </w:rPr>
+            </w:r>
+            <w:r>
+              <w:rPr>
+                <w:noProof/>
+                <w:webHidden/>
+              </w:rPr>
+              <w:fldChar w:fldCharType="separate"/>
+            </w:r>
+            <w:r>
+              <w:rPr>
+                <w:noProof/>
+                <w:webHidden/>
+              </w:rPr>
+              <w:t>36</w:t>
+            </w:r>
+            <w:r>
+              <w:rPr>
+                <w:noProof/>
+                <w:webHidden/>
+              </w:rPr>
+              <w:fldChar w:fldCharType="end"/>
+            </w:r>
+          </w:hyperlink>
+        </w:p>
+        <w:p>
+          <w:pPr>
+            <w:pStyle w:val="Verzeichnis1"/>
+            <w:tabs>
+              <w:tab w:val="right" w:leader="dot" w:pos="9062"/>
+            </w:tabs>
+            <w:rPr>
+              <w:rFonts w:eastAsiaTheme="minorEastAsia"/>
+              <w:noProof/>
+              <w:lang w:eastAsia="de-DE"/>
+            </w:rPr>
+          </w:pPr>
+          <w:hyperlink w:anchor="_Toc71844174" w:history="1">
+            <w:r>
+              <w:rPr>
+                <w:rStyle w:val="Hyperlink"/>
+                <w:noProof/>
+              </w:rPr>
+              <w:t>Protokoll 23.04.2020</w:t>
+            </w:r>
+            <w:r>
+              <w:rPr>
+                <w:noProof/>
+                <w:webHidden/>
+              </w:rPr>
+              <w:tab/>
+            </w:r>
+            <w:r>
+              <w:rPr>
+                <w:noProof/>
+                <w:webHidden/>
+              </w:rPr>
+              <w:fldChar w:fldCharType="begin"/>
+            </w:r>
+            <w:r>
+              <w:rPr>
+                <w:noProof/>
+                <w:webHidden/>
+              </w:rPr>
+              <w:instrText xml:space="preserve"> PAGEREF _Toc71844174 \h </w:instrText>
+            </w:r>
+            <w:r>
+              <w:rPr>
+                <w:noProof/>
+                <w:webHidden/>
+              </w:rPr>
+            </w:r>
+            <w:r>
+              <w:rPr>
+                <w:noProof/>
+                <w:webHidden/>
+              </w:rPr>
+              <w:fldChar w:fldCharType="separate"/>
+            </w:r>
+            <w:r>
+              <w:rPr>
+                <w:noProof/>
+                <w:webHidden/>
+              </w:rPr>
+              <w:t>37</w:t>
+            </w:r>
+            <w:r>
+              <w:rPr>
+                <w:noProof/>
+                <w:webHidden/>
+              </w:rPr>
+              <w:fldChar w:fldCharType="end"/>
+            </w:r>
+          </w:hyperlink>
+        </w:p>
+        <w:p>
+          <w:pPr>
+            <w:pStyle w:val="Verzeichnis1"/>
+            <w:tabs>
+              <w:tab w:val="right" w:leader="dot" w:pos="9062"/>
+            </w:tabs>
+            <w:rPr>
+              <w:rFonts w:eastAsiaTheme="minorEastAsia"/>
+              <w:noProof/>
+              <w:lang w:eastAsia="de-DE"/>
+            </w:rPr>
+          </w:pPr>
+          <w:hyperlink w:anchor="_Toc71844175" w:history="1">
+            <w:r>
+              <w:rPr>
+                <w:rStyle w:val="Hyperlink"/>
+                <w:noProof/>
+              </w:rPr>
+              <w:t>Protokoll 23.04.2020</w:t>
+            </w:r>
+            <w:r>
+              <w:rPr>
+                <w:noProof/>
+                <w:webHidden/>
+              </w:rPr>
+              <w:tab/>
+            </w:r>
+            <w:r>
+              <w:rPr>
+                <w:noProof/>
+                <w:webHidden/>
+              </w:rPr>
+              <w:fldChar w:fldCharType="begin"/>
+            </w:r>
+            <w:r>
+              <w:rPr>
+                <w:noProof/>
+                <w:webHidden/>
+              </w:rPr>
+              <w:instrText xml:space="preserve"> PAGEREF _Toc71844175 \h </w:instrText>
+            </w:r>
+            <w:r>
+              <w:rPr>
+                <w:noProof/>
+                <w:webHidden/>
+              </w:rPr>
+            </w:r>
+            <w:r>
+              <w:rPr>
+                <w:noProof/>
+                <w:webHidden/>
+              </w:rPr>
+              <w:fldChar w:fldCharType="separate"/>
+            </w:r>
+            <w:r>
+              <w:rPr>
+                <w:noProof/>
+                <w:webHidden/>
+              </w:rPr>
+              <w:t>38</w:t>
+            </w:r>
+            <w:r>
+              <w:rPr>
+                <w:noProof/>
+                <w:webHidden/>
+              </w:rPr>
+              <w:fldChar w:fldCharType="end"/>
+            </w:r>
+          </w:hyperlink>
+        </w:p>
+        <w:p>
+          <w:pPr>
+            <w:pStyle w:val="Verzeichnis1"/>
+            <w:tabs>
+              <w:tab w:val="right" w:leader="dot" w:pos="9062"/>
+            </w:tabs>
+            <w:rPr>
+              <w:rFonts w:eastAsiaTheme="minorEastAsia"/>
+              <w:noProof/>
+              <w:lang w:eastAsia="de-DE"/>
+            </w:rPr>
+          </w:pPr>
+          <w:hyperlink w:anchor="_Toc71844176" w:history="1">
+            <w:r>
+              <w:rPr>
+                <w:rStyle w:val="Hyperlink"/>
+                <w:noProof/>
+              </w:rPr>
+              <w:t>Protokoll 29.04.2020</w:t>
+            </w:r>
+            <w:r>
+              <w:rPr>
+                <w:noProof/>
+                <w:webHidden/>
+              </w:rPr>
+              <w:tab/>
+            </w:r>
+            <w:r>
+              <w:rPr>
+                <w:noProof/>
+                <w:webHidden/>
+              </w:rPr>
+              <w:fldChar w:fldCharType="begin"/>
+            </w:r>
+            <w:r>
+              <w:rPr>
+                <w:noProof/>
+                <w:webHidden/>
+              </w:rPr>
+              <w:instrText xml:space="preserve"> PAGEREF _Toc71844176 \h </w:instrText>
+            </w:r>
+            <w:r>
+              <w:rPr>
+                <w:noProof/>
+                <w:webHidden/>
+              </w:rPr>
+            </w:r>
+            <w:r>
+              <w:rPr>
+                <w:noProof/>
+                <w:webHidden/>
+              </w:rPr>
+              <w:fldChar w:fldCharType="separate"/>
+            </w:r>
+            <w:r>
+              <w:rPr>
+                <w:noProof/>
+                <w:webHidden/>
+              </w:rPr>
+              <w:t>39</w:t>
+            </w:r>
+            <w:r>
+              <w:rPr>
+                <w:noProof/>
+                <w:webHidden/>
+              </w:rPr>
+              <w:fldChar w:fldCharType="end"/>
+            </w:r>
+          </w:hyperlink>
+        </w:p>
+        <w:p>
+          <w:pPr>
+            <w:pStyle w:val="Verzeichnis1"/>
+            <w:tabs>
+              <w:tab w:val="right" w:leader="dot" w:pos="9062"/>
+            </w:tabs>
+            <w:rPr>
+              <w:rFonts w:eastAsiaTheme="minorEastAsia"/>
+              <w:noProof/>
+              <w:lang w:eastAsia="de-DE"/>
+            </w:rPr>
+          </w:pPr>
+          <w:hyperlink w:anchor="_Toc71844177" w:history="1">
+            <w:r>
+              <w:rPr>
+                <w:rStyle w:val="Hyperlink"/>
+                <w:noProof/>
+              </w:rPr>
+              <w:t>Protokoll 04.05.2020</w:t>
+            </w:r>
+            <w:r>
+              <w:rPr>
+                <w:noProof/>
+                <w:webHidden/>
+              </w:rPr>
+              <w:tab/>
+            </w:r>
+            <w:r>
+              <w:rPr>
+                <w:noProof/>
+                <w:webHidden/>
+              </w:rPr>
+              <w:fldChar w:fldCharType="begin"/>
+            </w:r>
+            <w:r>
+              <w:rPr>
+                <w:noProof/>
+                <w:webHidden/>
+              </w:rPr>
+              <w:instrText xml:space="preserve"> PAGEREF _Toc71844177 \h </w:instrText>
+            </w:r>
+            <w:r>
+              <w:rPr>
+                <w:noProof/>
+                <w:webHidden/>
+              </w:rPr>
+            </w:r>
+            <w:r>
+              <w:rPr>
+                <w:noProof/>
+                <w:webHidden/>
+              </w:rPr>
+              <w:fldChar w:fldCharType="separate"/>
+            </w:r>
+            <w:r>
+              <w:rPr>
+                <w:noProof/>
+                <w:webHidden/>
+              </w:rPr>
+              <w:t>40</w:t>
+            </w:r>
+            <w:r>
+              <w:rPr>
+                <w:noProof/>
+                <w:webHidden/>
+              </w:rPr>
+              <w:fldChar w:fldCharType="end"/>
+            </w:r>
+          </w:hyperlink>
+        </w:p>
+        <w:p>
+          <w:pPr>
+            <w:pStyle w:val="Verzeichnis1"/>
+            <w:tabs>
+              <w:tab w:val="right" w:leader="dot" w:pos="9062"/>
+            </w:tabs>
+            <w:rPr>
+              <w:rFonts w:eastAsiaTheme="minorEastAsia"/>
+              <w:noProof/>
+              <w:lang w:eastAsia="de-DE"/>
+            </w:rPr>
+          </w:pPr>
+          <w:hyperlink w:anchor="_Toc71844178" w:history="1">
+            <w:r>
+              <w:rPr>
+                <w:rStyle w:val="Hyperlink"/>
+                <w:noProof/>
+              </w:rPr>
+              <w:t>Protokoll 06.05.2020</w:t>
+            </w:r>
+            <w:r>
+              <w:rPr>
+                <w:noProof/>
+                <w:webHidden/>
+              </w:rPr>
+              <w:tab/>
+            </w:r>
+            <w:r>
+              <w:rPr>
+                <w:noProof/>
+                <w:webHidden/>
+              </w:rPr>
+              <w:fldChar w:fldCharType="begin"/>
+            </w:r>
+            <w:r>
+              <w:rPr>
+                <w:noProof/>
+                <w:webHidden/>
+              </w:rPr>
+              <w:instrText xml:space="preserve"> PAGEREF _Toc71844178 \h </w:instrText>
+            </w:r>
+            <w:r>
+              <w:rPr>
+                <w:noProof/>
+                <w:webHidden/>
+              </w:rPr>
+            </w:r>
+            <w:r>
+              <w:rPr>
+                <w:noProof/>
+                <w:webHidden/>
+              </w:rPr>
+              <w:fldChar w:fldCharType="separate"/>
+            </w:r>
+            <w:r>
+              <w:rPr>
+                <w:noProof/>
+                <w:webHidden/>
+              </w:rPr>
+              <w:t>41</w:t>
+            </w:r>
+            <w:r>
+              <w:rPr>
+                <w:noProof/>
+                <w:webHidden/>
+              </w:rPr>
+              <w:fldChar w:fldCharType="end"/>
+            </w:r>
+          </w:hyperlink>
+        </w:p>
+        <w:p>
+          <w:pPr>
+            <w:pStyle w:val="Verzeichnis1"/>
+            <w:tabs>
+              <w:tab w:val="right" w:leader="dot" w:pos="9062"/>
+            </w:tabs>
+            <w:rPr>
+              <w:rFonts w:eastAsiaTheme="minorEastAsia"/>
+              <w:noProof/>
+              <w:lang w:eastAsia="de-DE"/>
+            </w:rPr>
+          </w:pPr>
+          <w:hyperlink w:anchor="_Toc71844179" w:history="1">
+            <w:r>
+              <w:rPr>
+                <w:rStyle w:val="Hyperlink"/>
+                <w:noProof/>
+              </w:rPr>
+              <w:t>Protokoll 11.05.2020</w:t>
+            </w:r>
+            <w:r>
+              <w:rPr>
+                <w:noProof/>
+                <w:webHidden/>
+              </w:rPr>
+              <w:tab/>
+            </w:r>
+            <w:r>
+              <w:rPr>
+                <w:noProof/>
+                <w:webHidden/>
+              </w:rPr>
+              <w:fldChar w:fldCharType="begin"/>
+            </w:r>
+            <w:r>
+              <w:rPr>
+                <w:noProof/>
+                <w:webHidden/>
+              </w:rPr>
+              <w:instrText xml:space="preserve"> PAGEREF _Toc71844179 \h </w:instrText>
+            </w:r>
+            <w:r>
+              <w:rPr>
+                <w:noProof/>
+                <w:webHidden/>
+              </w:rPr>
+            </w:r>
+            <w:r>
+              <w:rPr>
+                <w:noProof/>
+                <w:webHidden/>
+              </w:rPr>
+              <w:fldChar w:fldCharType="separate"/>
+            </w:r>
+            <w:r>
+              <w:rPr>
+                <w:noProof/>
+                <w:webHidden/>
+              </w:rPr>
+              <w:t>42</w:t>
+            </w:r>
+            <w:r>
+              <w:rPr>
+                <w:noProof/>
+                <w:webHidden/>
+              </w:rPr>
+              <w:fldChar w:fldCharType="end"/>
+            </w:r>
+          </w:hyperlink>
+        </w:p>
+        <w:p>
+          <w:pPr>
+            <w:pStyle w:val="Verzeichnis1"/>
+            <w:tabs>
+              <w:tab w:val="right" w:leader="dot" w:pos="9062"/>
+            </w:tabs>
+            <w:rPr>
+              <w:rFonts w:eastAsiaTheme="minorEastAsia"/>
+              <w:noProof/>
+              <w:lang w:eastAsia="de-DE"/>
+            </w:rPr>
+          </w:pPr>
+          <w:hyperlink w:anchor="_Toc71844180" w:history="1">
+            <w:r>
+              <w:rPr>
+                <w:rStyle w:val="Hyperlink"/>
+                <w:noProof/>
+              </w:rPr>
+              <w:t>Protokoll 13.05.2020</w:t>
+            </w:r>
+            <w:r>
+              <w:rPr>
+                <w:noProof/>
+                <w:webHidden/>
+              </w:rPr>
+              <w:tab/>
+            </w:r>
+            <w:r>
+              <w:rPr>
+                <w:noProof/>
+                <w:webHidden/>
+              </w:rPr>
+              <w:fldChar w:fldCharType="begin"/>
+            </w:r>
+            <w:r>
+              <w:rPr>
+                <w:noProof/>
+                <w:webHidden/>
+              </w:rPr>
+              <w:instrText xml:space="preserve"> PAGEREF _Toc71844180 \h </w:instrText>
+            </w:r>
+            <w:r>
+              <w:rPr>
+                <w:noProof/>
+                <w:webHidden/>
+              </w:rPr>
+            </w:r>
+            <w:r>
+              <w:rPr>
+                <w:noProof/>
+                <w:webHidden/>
+              </w:rPr>
+              <w:fldChar w:fldCharType="separate"/>
+            </w:r>
+            <w:r>
+              <w:rPr>
+                <w:noProof/>
+                <w:webHidden/>
+              </w:rPr>
+              <w:t>43</w:t>
             </w:r>
             <w:r>
               <w:rPr>
@@ -3359,11 +4471,31 @@
     <w:p/>
     <w:p/>
     <w:p/>
+    <w:p/>
+    <w:p/>
+    <w:p/>
+    <w:p/>
+    <w:p/>
+    <w:p/>
+    <w:p/>
+    <w:p/>
+    <w:p/>
+    <w:p/>
+    <w:p/>
+    <w:p/>
+    <w:p/>
+    <w:p/>
+    <w:p/>
+    <w:p/>
+    <w:p/>
+    <w:p/>
+    <w:p/>
+    <w:p/>
     <w:p>
       <w:pPr>
         <w:pStyle w:val="berschrift1"/>
       </w:pPr>
-      <w:bookmarkStart w:id="2" w:name="_Toc68959014"/>
+      <w:bookmarkStart w:id="2" w:name="_Toc71844141"/>
       <w:r>
         <w:lastRenderedPageBreak/>
         <w:t>Protokoll 1</w:t>
@@ -3411,7 +4543,31 @@
     </w:p>
     <w:p>
       <w:r>
-        <w:t>Luca Braun, Jascha Lange, Mouaz Tabboush, Leonie de Santis, Franziska Kopp, Elian Yildirim</w:t>
+        <w:t xml:space="preserve">Luca Braun, Jascha Lange, </w:t>
+      </w:r>
+      <w:proofErr w:type="spellStart"/>
+      <w:r>
+        <w:t>Mouaz</w:t>
+      </w:r>
+      <w:proofErr w:type="spellEnd"/>
+      <w:r>
+        <w:t xml:space="preserve"> </w:t>
+      </w:r>
+      <w:proofErr w:type="spellStart"/>
+      <w:r>
+        <w:t>Tabboush</w:t>
+      </w:r>
+      <w:proofErr w:type="spellEnd"/>
+      <w:r>
+        <w:t xml:space="preserve">, Leonie de Santis, Franziska Kopp, </w:t>
+      </w:r>
+      <w:proofErr w:type="spellStart"/>
+      <w:r>
+        <w:t>Elian</w:t>
+      </w:r>
+      <w:proofErr w:type="spellEnd"/>
+      <w:r>
+        <w:t xml:space="preserve"> Yildirim</w:t>
       </w:r>
     </w:p>
     <w:p>
@@ -3627,7 +4783,7 @@
       <w:pPr>
         <w:pStyle w:val="berschrift1"/>
       </w:pPr>
-      <w:bookmarkStart w:id="3" w:name="_Toc68959015"/>
+      <w:bookmarkStart w:id="3" w:name="_Toc71844142"/>
       <w:r>
         <w:lastRenderedPageBreak/>
         <w:t xml:space="preserve">Protokoll </w:t>
@@ -3668,7 +4824,31 @@
     </w:p>
     <w:p>
       <w:r>
-        <w:t>Luca Braun, Jascha Lange, Mouaz Tabboush, Leonie de Santis, Franziska Kopp, Elian Yildirim</w:t>
+        <w:t xml:space="preserve">Luca Braun, Jascha Lange, </w:t>
+      </w:r>
+      <w:proofErr w:type="spellStart"/>
+      <w:r>
+        <w:t>Mouaz</w:t>
+      </w:r>
+      <w:proofErr w:type="spellEnd"/>
+      <w:r>
+        <w:t xml:space="preserve"> </w:t>
+      </w:r>
+      <w:proofErr w:type="spellStart"/>
+      <w:r>
+        <w:t>Tabboush</w:t>
+      </w:r>
+      <w:proofErr w:type="spellEnd"/>
+      <w:r>
+        <w:t xml:space="preserve">, Leonie de Santis, Franziska Kopp, </w:t>
+      </w:r>
+      <w:proofErr w:type="spellStart"/>
+      <w:r>
+        <w:t>Elian</w:t>
+      </w:r>
+      <w:proofErr w:type="spellEnd"/>
+      <w:r>
+        <w:t xml:space="preserve"> Yildirim</w:t>
       </w:r>
     </w:p>
     <w:p>
@@ -3843,7 +5023,7 @@
       <w:pPr>
         <w:pStyle w:val="berschrift1"/>
       </w:pPr>
-      <w:bookmarkStart w:id="4" w:name="_Toc68959016"/>
+      <w:bookmarkStart w:id="4" w:name="_Toc71844143"/>
       <w:r>
         <w:lastRenderedPageBreak/>
         <w:t xml:space="preserve">Protokoll </w:t>
@@ -3891,7 +5071,31 @@
     </w:p>
     <w:p>
       <w:r>
-        <w:t>Luca Braun, Jascha Lange, Mouaz Tabboush, Leonie de Santis, Franziska Kopp, Elian Yildirim</w:t>
+        <w:t xml:space="preserve">Luca Braun, Jascha Lange, </w:t>
+      </w:r>
+      <w:proofErr w:type="spellStart"/>
+      <w:r>
+        <w:t>Mouaz</w:t>
+      </w:r>
+      <w:proofErr w:type="spellEnd"/>
+      <w:r>
+        <w:t xml:space="preserve"> </w:t>
+      </w:r>
+      <w:proofErr w:type="spellStart"/>
+      <w:r>
+        <w:t>Tabboush</w:t>
+      </w:r>
+      <w:proofErr w:type="spellEnd"/>
+      <w:r>
+        <w:t xml:space="preserve">, Leonie de Santis, Franziska Kopp, </w:t>
+      </w:r>
+      <w:proofErr w:type="spellStart"/>
+      <w:r>
+        <w:t>Elian</w:t>
+      </w:r>
+      <w:proofErr w:type="spellEnd"/>
+      <w:r>
+        <w:t xml:space="preserve"> Yildirim</w:t>
       </w:r>
     </w:p>
     <w:p>
@@ -4079,7 +5283,7 @@
       <w:pPr>
         <w:pStyle w:val="berschrift1"/>
       </w:pPr>
-      <w:bookmarkStart w:id="5" w:name="_Toc68959017"/>
+      <w:bookmarkStart w:id="5" w:name="_Toc71844144"/>
       <w:r>
         <w:lastRenderedPageBreak/>
         <w:t xml:space="preserve">Protokoll </w:t>
@@ -4127,7 +5331,31 @@
     </w:p>
     <w:p>
       <w:r>
-        <w:t>Luca Braun, Jascha Lange, Mouaz Tabboush, Leonie de Santis, Franziska Kopp, Elian Yildirim</w:t>
+        <w:t xml:space="preserve">Luca Braun, Jascha Lange, </w:t>
+      </w:r>
+      <w:proofErr w:type="spellStart"/>
+      <w:r>
+        <w:t>Mouaz</w:t>
+      </w:r>
+      <w:proofErr w:type="spellEnd"/>
+      <w:r>
+        <w:t xml:space="preserve"> </w:t>
+      </w:r>
+      <w:proofErr w:type="spellStart"/>
+      <w:r>
+        <w:t>Tabboush</w:t>
+      </w:r>
+      <w:proofErr w:type="spellEnd"/>
+      <w:r>
+        <w:t xml:space="preserve">, Leonie de Santis, Franziska Kopp, </w:t>
+      </w:r>
+      <w:proofErr w:type="spellStart"/>
+      <w:r>
+        <w:t>Elian</w:t>
+      </w:r>
+      <w:proofErr w:type="spellEnd"/>
+      <w:r>
+        <w:t xml:space="preserve"> Yildirim</w:t>
       </w:r>
     </w:p>
     <w:p>
@@ -4317,7 +5545,7 @@
       <w:pPr>
         <w:pStyle w:val="berschrift1"/>
       </w:pPr>
-      <w:bookmarkStart w:id="6" w:name="_Toc68959018"/>
+      <w:bookmarkStart w:id="6" w:name="_Toc71844145"/>
       <w:r>
         <w:lastRenderedPageBreak/>
         <w:t xml:space="preserve">Protokoll </w:t>
@@ -4361,8 +5589,29 @@
       </w:r>
     </w:p>
     <w:p>
-      <w:r>
-        <w:t>Mouaz Tabboush, Leonie de Santis, Franziska Kopp, Elian Yildirim</w:t>
+      <w:proofErr w:type="spellStart"/>
+      <w:r>
+        <w:t>Mouaz</w:t>
+      </w:r>
+      <w:proofErr w:type="spellEnd"/>
+      <w:r>
+        <w:t xml:space="preserve"> </w:t>
+      </w:r>
+      <w:proofErr w:type="spellStart"/>
+      <w:r>
+        <w:t>Tabboush</w:t>
+      </w:r>
+      <w:proofErr w:type="spellEnd"/>
+      <w:r>
+        <w:t xml:space="preserve">, Leonie de Santis, Franziska Kopp, </w:t>
+      </w:r>
+      <w:proofErr w:type="spellStart"/>
+      <w:r>
+        <w:t>Elian</w:t>
+      </w:r>
+      <w:proofErr w:type="spellEnd"/>
+      <w:r>
+        <w:t xml:space="preserve"> Yildirim</w:t>
       </w:r>
     </w:p>
     <w:p>
@@ -4544,8 +5793,21 @@
       <w:r>
         <w:t>Informieren über Grafik-Bibliotheken und über den Punkt „</w:t>
       </w:r>
-      <w:r>
-        <w:t>Nachweis  der  Funktion  eines  Beispielprogramms  auf  einem  Runtime-System  und  einer interaktiven  SCADA-HMI</w:t>
+      <w:proofErr w:type="gramStart"/>
+      <w:r>
+        <w:t>Nachweis  der</w:t>
+      </w:r>
+      <w:proofErr w:type="gramEnd"/>
+      <w:r>
+        <w:t xml:space="preserve">  Funktion  eines  Beispielprogramms  auf  einem  </w:t>
+      </w:r>
+      <w:proofErr w:type="spellStart"/>
+      <w:r>
+        <w:t>Runtime</w:t>
+      </w:r>
+      <w:proofErr w:type="spellEnd"/>
+      <w:r>
+        <w:t>-System  und  einer interaktiven  SCADA-HMI</w:t>
       </w:r>
       <w:r>
         <w:t>“</w:t>
@@ -4650,7 +5912,7 @@
       <w:pPr>
         <w:pStyle w:val="berschrift1"/>
       </w:pPr>
-      <w:bookmarkStart w:id="7" w:name="_Toc68959019"/>
+      <w:bookmarkStart w:id="7" w:name="_Toc71844146"/>
       <w:r>
         <w:lastRenderedPageBreak/>
         <w:t xml:space="preserve">Protokoll </w:t>
@@ -4697,8 +5959,29 @@
       </w:r>
     </w:p>
     <w:p>
-      <w:r>
-        <w:t>Mouaz Tabboush, Leonie de Santis, Franziska Kopp, Elian Yildirim</w:t>
+      <w:proofErr w:type="spellStart"/>
+      <w:r>
+        <w:t>Mouaz</w:t>
+      </w:r>
+      <w:proofErr w:type="spellEnd"/>
+      <w:r>
+        <w:t xml:space="preserve"> </w:t>
+      </w:r>
+      <w:proofErr w:type="spellStart"/>
+      <w:r>
+        <w:t>Tabboush</w:t>
+      </w:r>
+      <w:proofErr w:type="spellEnd"/>
+      <w:r>
+        <w:t xml:space="preserve">, Leonie de Santis, Franziska Kopp, </w:t>
+      </w:r>
+      <w:proofErr w:type="spellStart"/>
+      <w:r>
+        <w:t>Elian</w:t>
+      </w:r>
+      <w:proofErr w:type="spellEnd"/>
+      <w:r>
+        <w:t xml:space="preserve"> Yildirim</w:t>
       </w:r>
     </w:p>
     <w:p>
@@ -4745,7 +6028,15 @@
         </w:numPr>
       </w:pPr>
       <w:r>
-        <w:t xml:space="preserve">Blick in PLCOpen-Editor </w:t>
+        <w:t xml:space="preserve">Blick in </w:t>
+      </w:r>
+      <w:proofErr w:type="spellStart"/>
+      <w:r>
+        <w:t>PLCOpen</w:t>
+      </w:r>
+      <w:proofErr w:type="spellEnd"/>
+      <w:r>
+        <w:t xml:space="preserve">-Editor </w:t>
       </w:r>
       <w:r>
         <w:t>zur</w:t>
@@ -4871,7 +6162,15 @@
         </w:numPr>
       </w:pPr>
       <w:r>
-        <w:t>Erster Prototyp des Frontends der Startseite der Anwendung fertig</w:t>
+        <w:t xml:space="preserve">Erster Prototyp des </w:t>
+      </w:r>
+      <w:proofErr w:type="spellStart"/>
+      <w:r>
+        <w:t>Frontends</w:t>
+      </w:r>
+      <w:proofErr w:type="spellEnd"/>
+      <w:r>
+        <w:t xml:space="preserve"> der Startseite der Anwendung fertig</w:t>
       </w:r>
     </w:p>
     <w:p/>
@@ -4911,7 +6210,7 @@
       <w:pPr>
         <w:pStyle w:val="berschrift1"/>
       </w:pPr>
-      <w:bookmarkStart w:id="8" w:name="_Toc68959020"/>
+      <w:bookmarkStart w:id="8" w:name="_Toc71844147"/>
       <w:r>
         <w:lastRenderedPageBreak/>
         <w:t xml:space="preserve">Protokoll </w:t>
@@ -4951,8 +6250,29 @@
       </w:r>
     </w:p>
     <w:p>
-      <w:r>
-        <w:t>Mouaz Tabboush, Leonie de Santis, Franziska Kopp, Elian Yildirim</w:t>
+      <w:proofErr w:type="spellStart"/>
+      <w:r>
+        <w:t>Mouaz</w:t>
+      </w:r>
+      <w:proofErr w:type="spellEnd"/>
+      <w:r>
+        <w:t xml:space="preserve"> </w:t>
+      </w:r>
+      <w:proofErr w:type="spellStart"/>
+      <w:r>
+        <w:t>Tabboush</w:t>
+      </w:r>
+      <w:proofErr w:type="spellEnd"/>
+      <w:r>
+        <w:t xml:space="preserve">, Leonie de Santis, Franziska Kopp, </w:t>
+      </w:r>
+      <w:proofErr w:type="spellStart"/>
+      <w:r>
+        <w:t>Elian</w:t>
+      </w:r>
+      <w:proofErr w:type="spellEnd"/>
+      <w:r>
+        <w:t xml:space="preserve"> Yildirim</w:t>
       </w:r>
     </w:p>
     <w:p>
@@ -4991,7 +6311,15 @@
         </w:rPr>
       </w:pPr>
       <w:r>
-        <w:t>Vorstellen des Zwischstandes des CRS und des Projektstrukturplans</w:t>
+        <w:t xml:space="preserve">Vorstellen des </w:t>
+      </w:r>
+      <w:proofErr w:type="spellStart"/>
+      <w:r>
+        <w:t>Zwischstandes</w:t>
+      </w:r>
+      <w:proofErr w:type="spellEnd"/>
+      <w:r>
+        <w:t xml:space="preserve"> des CRS und des Projektstrukturplans</w:t>
       </w:r>
     </w:p>
     <w:p>
@@ -5069,8 +6397,13 @@
         </w:numPr>
       </w:pPr>
       <w:r>
-        <w:t>Entwurf des SRS, BC und der Gant-Chartt</w:t>
-      </w:r>
+        <w:t>Entwurf des SRS, BC und der Gant-</w:t>
+      </w:r>
+      <w:proofErr w:type="spellStart"/>
+      <w:r>
+        <w:t>Chartt</w:t>
+      </w:r>
+      <w:proofErr w:type="spellEnd"/>
     </w:p>
     <w:p>
       <w:pPr>
@@ -5137,7 +6470,15 @@
         </w:rPr>
       </w:pPr>
       <w:r>
-        <w:t>Erster Prototyp des Frontends der Startseite der Anwendung fertig</w:t>
+        <w:t xml:space="preserve">Erster Prototyp des </w:t>
+      </w:r>
+      <w:proofErr w:type="spellStart"/>
+      <w:r>
+        <w:t>Frontends</w:t>
+      </w:r>
+      <w:proofErr w:type="spellEnd"/>
+      <w:r>
+        <w:t xml:space="preserve"> der Startseite der Anwendung fertig</w:t>
       </w:r>
     </w:p>
     <w:p/>
@@ -5177,7 +6518,7 @@
       <w:pPr>
         <w:pStyle w:val="berschrift1"/>
       </w:pPr>
-      <w:bookmarkStart w:id="9" w:name="_Toc68959021"/>
+      <w:bookmarkStart w:id="9" w:name="_Toc71844148"/>
       <w:r>
         <w:lastRenderedPageBreak/>
         <w:t xml:space="preserve">Protokoll </w:t>
@@ -5217,8 +6558,29 @@
       </w:r>
     </w:p>
     <w:p>
-      <w:r>
-        <w:t>Mouaz Tabboush, Leonie de Santis, Franziska Kopp, Elian Yildirim</w:t>
+      <w:proofErr w:type="spellStart"/>
+      <w:r>
+        <w:t>Mouaz</w:t>
+      </w:r>
+      <w:proofErr w:type="spellEnd"/>
+      <w:r>
+        <w:t xml:space="preserve"> </w:t>
+      </w:r>
+      <w:proofErr w:type="spellStart"/>
+      <w:r>
+        <w:t>Tabboush</w:t>
+      </w:r>
+      <w:proofErr w:type="spellEnd"/>
+      <w:r>
+        <w:t xml:space="preserve">, Leonie de Santis, Franziska Kopp, </w:t>
+      </w:r>
+      <w:proofErr w:type="spellStart"/>
+      <w:r>
+        <w:t>Elian</w:t>
+      </w:r>
+      <w:proofErr w:type="spellEnd"/>
+      <w:r>
+        <w:t xml:space="preserve"> Yildirim</w:t>
       </w:r>
     </w:p>
     <w:p>
@@ -5305,8 +6667,13 @@
         </w:rPr>
       </w:pPr>
       <w:r>
-        <w:t>Probleme beim Einbinden der Bibliothek CytoscapeJS</w:t>
-      </w:r>
+        <w:t xml:space="preserve">Probleme beim Einbinden der Bibliothek </w:t>
+      </w:r>
+      <w:proofErr w:type="spellStart"/>
+      <w:r>
+        <w:t>CytoscapeJS</w:t>
+      </w:r>
+      <w:proofErr w:type="spellEnd"/>
     </w:p>
     <w:p>
       <w:pPr>
@@ -5355,8 +6722,13 @@
         </w:numPr>
       </w:pPr>
       <w:r>
-        <w:t>Fertigstellung des SRS, BC und der Gant-Chartt</w:t>
-      </w:r>
+        <w:t>Fertigstellung des SRS, BC und der Gant-</w:t>
+      </w:r>
+      <w:proofErr w:type="spellStart"/>
+      <w:r>
+        <w:t>Chartt</w:t>
+      </w:r>
+      <w:proofErr w:type="spellEnd"/>
     </w:p>
     <w:p>
       <w:pPr>
@@ -5379,8 +6751,13 @@
         </w:numPr>
       </w:pPr>
       <w:r>
-        <w:t>Klärung der Probleme mit CytoscapeJS</w:t>
-      </w:r>
+        <w:t xml:space="preserve">Klärung der Probleme mit </w:t>
+      </w:r>
+      <w:proofErr w:type="spellStart"/>
+      <w:r>
+        <w:t>CytoscapeJS</w:t>
+      </w:r>
+      <w:proofErr w:type="spellEnd"/>
     </w:p>
     <w:p>
       <w:pPr>
@@ -5447,7 +6824,15 @@
         </w:rPr>
       </w:pPr>
       <w:r>
-        <w:t>Erster Prototyp des Frontends der Startseite der Anwendung fertig</w:t>
+        <w:t xml:space="preserve">Erster Prototyp des </w:t>
+      </w:r>
+      <w:proofErr w:type="spellStart"/>
+      <w:r>
+        <w:t>Frontends</w:t>
+      </w:r>
+      <w:proofErr w:type="spellEnd"/>
+      <w:r>
+        <w:t xml:space="preserve"> der Startseite der Anwendung fertig</w:t>
       </w:r>
     </w:p>
     <w:p/>
@@ -5485,7 +6870,7 @@
       <w:pPr>
         <w:pStyle w:val="berschrift1"/>
       </w:pPr>
-      <w:bookmarkStart w:id="10" w:name="_Toc68959022"/>
+      <w:bookmarkStart w:id="10" w:name="_Toc71844149"/>
       <w:r>
         <w:lastRenderedPageBreak/>
         <w:t xml:space="preserve">Protokoll </w:t>
@@ -5525,8 +6910,29 @@
       </w:r>
     </w:p>
     <w:p>
-      <w:r>
-        <w:t>Mouaz Tabboush, Leonie de Santis, Franziska Kopp, Elian Yildirim</w:t>
+      <w:proofErr w:type="spellStart"/>
+      <w:r>
+        <w:t>Mouaz</w:t>
+      </w:r>
+      <w:proofErr w:type="spellEnd"/>
+      <w:r>
+        <w:t xml:space="preserve"> </w:t>
+      </w:r>
+      <w:proofErr w:type="spellStart"/>
+      <w:r>
+        <w:t>Tabboush</w:t>
+      </w:r>
+      <w:proofErr w:type="spellEnd"/>
+      <w:r>
+        <w:t xml:space="preserve">, Leonie de Santis, Franziska Kopp, </w:t>
+      </w:r>
+      <w:proofErr w:type="spellStart"/>
+      <w:r>
+        <w:t>Elian</w:t>
+      </w:r>
+      <w:proofErr w:type="spellEnd"/>
+      <w:r>
+        <w:t xml:space="preserve"> Yildirim</w:t>
       </w:r>
     </w:p>
     <w:p>
@@ -5627,8 +7033,13 @@
         </w:numPr>
       </w:pPr>
       <w:r>
-        <w:t>Klärung der Probleme mit CytoscapeJS</w:t>
-      </w:r>
+        <w:t xml:space="preserve">Klärung der Probleme mit </w:t>
+      </w:r>
+      <w:proofErr w:type="spellStart"/>
+      <w:r>
+        <w:t>CytoscapeJS</w:t>
+      </w:r>
+      <w:proofErr w:type="spellEnd"/>
     </w:p>
     <w:p>
       <w:pPr>
@@ -5695,7 +7106,15 @@
         </w:rPr>
       </w:pPr>
       <w:r>
-        <w:t>Erster Prototyp des Frontends der Startseite der Anwendung fertig</w:t>
+        <w:t xml:space="preserve">Erster Prototyp des </w:t>
+      </w:r>
+      <w:proofErr w:type="spellStart"/>
+      <w:r>
+        <w:t>Frontends</w:t>
+      </w:r>
+      <w:proofErr w:type="spellEnd"/>
+      <w:r>
+        <w:t xml:space="preserve"> der Startseite der Anwendung fertig</w:t>
       </w:r>
     </w:p>
     <w:p/>
@@ -5736,7 +7155,7 @@
       <w:pPr>
         <w:pStyle w:val="berschrift1"/>
       </w:pPr>
-      <w:bookmarkStart w:id="11" w:name="_Toc68959023"/>
+      <w:bookmarkStart w:id="11" w:name="_Toc71844150"/>
       <w:r>
         <w:lastRenderedPageBreak/>
         <w:t xml:space="preserve">Protokoll </w:t>
@@ -5776,8 +7195,29 @@
       </w:r>
     </w:p>
     <w:p>
-      <w:r>
-        <w:t>Mouaz Tabboush, Leonie de Santis, Franziska Kopp, Elian Yildirim</w:t>
+      <w:proofErr w:type="spellStart"/>
+      <w:r>
+        <w:t>Mouaz</w:t>
+      </w:r>
+      <w:proofErr w:type="spellEnd"/>
+      <w:r>
+        <w:t xml:space="preserve"> </w:t>
+      </w:r>
+      <w:proofErr w:type="spellStart"/>
+      <w:r>
+        <w:t>Tabboush</w:t>
+      </w:r>
+      <w:proofErr w:type="spellEnd"/>
+      <w:r>
+        <w:t xml:space="preserve">, Leonie de Santis, Franziska Kopp, </w:t>
+      </w:r>
+      <w:proofErr w:type="spellStart"/>
+      <w:r>
+        <w:t>Elian</w:t>
+      </w:r>
+      <w:proofErr w:type="spellEnd"/>
+      <w:r>
+        <w:t xml:space="preserve"> Yildirim</w:t>
       </w:r>
     </w:p>
     <w:p>
@@ -5816,7 +7256,15 @@
         </w:rPr>
       </w:pPr>
       <w:r>
-        <w:t xml:space="preserve">Besprechen aller zu überarbeitenden Punkte der Review </w:t>
+        <w:t xml:space="preserve">Besprechen aller </w:t>
+      </w:r>
+      <w:proofErr w:type="gramStart"/>
+      <w:r>
+        <w:t>zu überarbeitenden Punkte</w:t>
+      </w:r>
+      <w:proofErr w:type="gramEnd"/>
+      <w:r>
+        <w:t xml:space="preserve"> der Review </w:t>
       </w:r>
     </w:p>
     <w:p>
@@ -5930,7 +7378,15 @@
         </w:rPr>
       </w:pPr>
       <w:r>
-        <w:t>Erster Prototyp des Frontends der Startseite der Anwendung fertig</w:t>
+        <w:t xml:space="preserve">Erster Prototyp des </w:t>
+      </w:r>
+      <w:proofErr w:type="spellStart"/>
+      <w:r>
+        <w:t>Frontends</w:t>
+      </w:r>
+      <w:proofErr w:type="spellEnd"/>
+      <w:r>
+        <w:t xml:space="preserve"> der Startseite der Anwendung fertig</w:t>
       </w:r>
     </w:p>
     <w:p/>
@@ -5971,7 +7427,7 @@
       <w:pPr>
         <w:pStyle w:val="berschrift1"/>
       </w:pPr>
-      <w:bookmarkStart w:id="12" w:name="_Toc68959024"/>
+      <w:bookmarkStart w:id="12" w:name="_Toc71844151"/>
       <w:r>
         <w:lastRenderedPageBreak/>
         <w:t xml:space="preserve">Protokoll </w:t>
@@ -6011,8 +7467,29 @@
       </w:r>
     </w:p>
     <w:p>
-      <w:r>
-        <w:t>Mouaz Tabboush, Leonie de Santis, Franziska Kopp, Elian Yildirim</w:t>
+      <w:proofErr w:type="spellStart"/>
+      <w:r>
+        <w:t>Mouaz</w:t>
+      </w:r>
+      <w:proofErr w:type="spellEnd"/>
+      <w:r>
+        <w:t xml:space="preserve"> </w:t>
+      </w:r>
+      <w:proofErr w:type="spellStart"/>
+      <w:r>
+        <w:t>Tabboush</w:t>
+      </w:r>
+      <w:proofErr w:type="spellEnd"/>
+      <w:r>
+        <w:t xml:space="preserve">, Leonie de Santis, Franziska Kopp, </w:t>
+      </w:r>
+      <w:proofErr w:type="spellStart"/>
+      <w:r>
+        <w:t>Elian</w:t>
+      </w:r>
+      <w:proofErr w:type="spellEnd"/>
+      <w:r>
+        <w:t xml:space="preserve"> Yildirim</w:t>
       </w:r>
     </w:p>
     <w:p>
@@ -6213,7 +7690,15 @@
         </w:rPr>
       </w:pPr>
       <w:r>
-        <w:t>Erster Prototyp des Frontends der Startseite der Anwendung fertig</w:t>
+        <w:t xml:space="preserve">Erster Prototyp des </w:t>
+      </w:r>
+      <w:proofErr w:type="spellStart"/>
+      <w:r>
+        <w:t>Frontends</w:t>
+      </w:r>
+      <w:proofErr w:type="spellEnd"/>
+      <w:r>
+        <w:t xml:space="preserve"> der Startseite der Anwendung fertig</w:t>
       </w:r>
     </w:p>
     <w:p/>
@@ -6252,7 +7737,7 @@
       <w:pPr>
         <w:pStyle w:val="berschrift1"/>
       </w:pPr>
-      <w:bookmarkStart w:id="13" w:name="_Toc68959025"/>
+      <w:bookmarkStart w:id="13" w:name="_Toc71844152"/>
       <w:r>
         <w:lastRenderedPageBreak/>
         <w:t xml:space="preserve">Protokoll </w:t>
@@ -6292,8 +7777,29 @@
       </w:r>
     </w:p>
     <w:p>
-      <w:r>
-        <w:t>Mouaz Tabboush, Leonie de Santis, Franziska Kopp, Elian Yildirim</w:t>
+      <w:proofErr w:type="spellStart"/>
+      <w:r>
+        <w:t>Mouaz</w:t>
+      </w:r>
+      <w:proofErr w:type="spellEnd"/>
+      <w:r>
+        <w:t xml:space="preserve"> </w:t>
+      </w:r>
+      <w:proofErr w:type="spellStart"/>
+      <w:r>
+        <w:t>Tabboush</w:t>
+      </w:r>
+      <w:proofErr w:type="spellEnd"/>
+      <w:r>
+        <w:t xml:space="preserve">, Leonie de Santis, Franziska Kopp, </w:t>
+      </w:r>
+      <w:proofErr w:type="spellStart"/>
+      <w:r>
+        <w:t>Elian</w:t>
+      </w:r>
+      <w:proofErr w:type="spellEnd"/>
+      <w:r>
+        <w:t xml:space="preserve"> Yildirim</w:t>
       </w:r>
     </w:p>
     <w:p>
@@ -6434,7 +7940,15 @@
         </w:rPr>
       </w:pPr>
       <w:r>
-        <w:t>Erster Prototyp des Frontends der Startseite der Anwendung fertig</w:t>
+        <w:t xml:space="preserve">Erster Prototyp des </w:t>
+      </w:r>
+      <w:proofErr w:type="spellStart"/>
+      <w:r>
+        <w:t>Frontends</w:t>
+      </w:r>
+      <w:proofErr w:type="spellEnd"/>
+      <w:r>
+        <w:t xml:space="preserve"> der Startseite der Anwendung fertig</w:t>
       </w:r>
     </w:p>
     <w:p/>
@@ -6474,7 +7988,7 @@
       <w:pPr>
         <w:pStyle w:val="berschrift1"/>
       </w:pPr>
-      <w:bookmarkStart w:id="14" w:name="_Toc68959026"/>
+      <w:bookmarkStart w:id="14" w:name="_Toc71844153"/>
       <w:r>
         <w:lastRenderedPageBreak/>
         <w:t xml:space="preserve">Protokoll </w:t>
@@ -6514,8 +8028,29 @@
       </w:r>
     </w:p>
     <w:p>
-      <w:r>
-        <w:t>Mouaz Tabboush, Leonie de Santis, Franziska Kopp, Elian Yildirim</w:t>
+      <w:proofErr w:type="spellStart"/>
+      <w:r>
+        <w:t>Mouaz</w:t>
+      </w:r>
+      <w:proofErr w:type="spellEnd"/>
+      <w:r>
+        <w:t xml:space="preserve"> </w:t>
+      </w:r>
+      <w:proofErr w:type="spellStart"/>
+      <w:r>
+        <w:t>Tabboush</w:t>
+      </w:r>
+      <w:proofErr w:type="spellEnd"/>
+      <w:r>
+        <w:t xml:space="preserve">, Leonie de Santis, Franziska Kopp, </w:t>
+      </w:r>
+      <w:proofErr w:type="spellStart"/>
+      <w:r>
+        <w:t>Elian</w:t>
+      </w:r>
+      <w:proofErr w:type="spellEnd"/>
+      <w:r>
+        <w:t xml:space="preserve"> Yildirim</w:t>
       </w:r>
     </w:p>
     <w:p>
@@ -6632,7 +8167,23 @@
         </w:numPr>
       </w:pPr>
       <w:r>
-        <w:t>Informieren über Cytoscape, bzw. abklären, ob eventuell andere Bibliothek benötigt wird</w:t>
+        <w:t xml:space="preserve">Informieren über </w:t>
+      </w:r>
+      <w:proofErr w:type="spellStart"/>
+      <w:r>
+        <w:t>Cytoscape</w:t>
+      </w:r>
+      <w:proofErr w:type="spellEnd"/>
+      <w:r>
+        <w:t xml:space="preserve">, bzw. abklären, ob eventuell </w:t>
+      </w:r>
+      <w:proofErr w:type="spellStart"/>
+      <w:r>
+        <w:t>andere</w:t>
+      </w:r>
+      <w:proofErr w:type="spellEnd"/>
+      <w:r>
+        <w:t xml:space="preserve"> Bibliothek benötigt wird</w:t>
       </w:r>
     </w:p>
     <w:p>
@@ -6644,7 +8195,15 @@
         </w:numPr>
       </w:pPr>
       <w:r>
-        <w:t>Nachschauen, wie verschiedene Funktionen im Code des OpenSource-Projekts umgesetzt wurden</w:t>
+        <w:t xml:space="preserve">Nachschauen, wie verschiedene Funktionen im Code des </w:t>
+      </w:r>
+      <w:proofErr w:type="spellStart"/>
+      <w:r>
+        <w:t>OpenSource</w:t>
+      </w:r>
+      <w:proofErr w:type="spellEnd"/>
+      <w:r>
+        <w:t>-Projekts umgesetzt wurden</w:t>
       </w:r>
     </w:p>
     <w:p>
@@ -6696,7 +8255,15 @@
         </w:rPr>
       </w:pPr>
       <w:r>
-        <w:t>Erster Prototyp des Frontends der Startseite der Anwendung fertig</w:t>
+        <w:t xml:space="preserve">Erster Prototyp des </w:t>
+      </w:r>
+      <w:proofErr w:type="spellStart"/>
+      <w:r>
+        <w:t>Frontends</w:t>
+      </w:r>
+      <w:proofErr w:type="spellEnd"/>
+      <w:r>
+        <w:t xml:space="preserve"> der Startseite der Anwendung fertig</w:t>
       </w:r>
     </w:p>
     <w:p/>
@@ -6735,7 +8302,7 @@
       <w:pPr>
         <w:pStyle w:val="berschrift1"/>
       </w:pPr>
-      <w:bookmarkStart w:id="15" w:name="_Toc68959027"/>
+      <w:bookmarkStart w:id="15" w:name="_Toc71844154"/>
       <w:r>
         <w:lastRenderedPageBreak/>
         <w:t xml:space="preserve">Protokoll </w:t>
@@ -6775,8 +8342,29 @@
       </w:r>
     </w:p>
     <w:p>
-      <w:r>
-        <w:t>Mouaz Tabboush, Leonie de Santis, Franziska Kopp, Elian Yildirim</w:t>
+      <w:proofErr w:type="spellStart"/>
+      <w:r>
+        <w:t>Mouaz</w:t>
+      </w:r>
+      <w:proofErr w:type="spellEnd"/>
+      <w:r>
+        <w:t xml:space="preserve"> </w:t>
+      </w:r>
+      <w:proofErr w:type="spellStart"/>
+      <w:r>
+        <w:t>Tabboush</w:t>
+      </w:r>
+      <w:proofErr w:type="spellEnd"/>
+      <w:r>
+        <w:t xml:space="preserve">, Leonie de Santis, Franziska Kopp, </w:t>
+      </w:r>
+      <w:proofErr w:type="spellStart"/>
+      <w:r>
+        <w:t>Elian</w:t>
+      </w:r>
+      <w:proofErr w:type="spellEnd"/>
+      <w:r>
+        <w:t xml:space="preserve"> Yildirim</w:t>
       </w:r>
     </w:p>
     <w:p>
@@ -6881,7 +8469,15 @@
         </w:numPr>
       </w:pPr>
       <w:r>
-        <w:t>Informieren wie in Angular Files verwaltet werden können</w:t>
+        <w:t xml:space="preserve">Informieren wie in </w:t>
+      </w:r>
+      <w:proofErr w:type="gramStart"/>
+      <w:r>
+        <w:t>Angular</w:t>
+      </w:r>
+      <w:proofErr w:type="gramEnd"/>
+      <w:r>
+        <w:t xml:space="preserve"> Files verwaltet werden können</w:t>
       </w:r>
     </w:p>
     <w:p>
@@ -6893,7 +8489,15 @@
         </w:numPr>
       </w:pPr>
       <w:r>
-        <w:t>Entwicklung des Frontends der Homepage</w:t>
+        <w:t xml:space="preserve">Entwicklung des </w:t>
+      </w:r>
+      <w:proofErr w:type="spellStart"/>
+      <w:r>
+        <w:t>Frontends</w:t>
+      </w:r>
+      <w:proofErr w:type="spellEnd"/>
+      <w:r>
+        <w:t xml:space="preserve"> der Homepage</w:t>
       </w:r>
     </w:p>
     <w:p>
@@ -6945,7 +8549,15 @@
         </w:rPr>
       </w:pPr>
       <w:r>
-        <w:t>Erster Prototyp des Frontends der Startseite der Anwendung fertig</w:t>
+        <w:t xml:space="preserve">Erster Prototyp des </w:t>
+      </w:r>
+      <w:proofErr w:type="spellStart"/>
+      <w:r>
+        <w:t>Frontends</w:t>
+      </w:r>
+      <w:proofErr w:type="spellEnd"/>
+      <w:r>
+        <w:t xml:space="preserve"> der Startseite der Anwendung fertig</w:t>
       </w:r>
     </w:p>
     <w:p/>
@@ -6994,7 +8606,7 @@
           <w:szCs w:val="22"/>
         </w:rPr>
       </w:pPr>
-      <w:bookmarkStart w:id="16" w:name="_Toc68959028"/>
+      <w:bookmarkStart w:id="16" w:name="_Toc71844155"/>
       <w:r>
         <w:lastRenderedPageBreak/>
         <w:t xml:space="preserve">Protokoll </w:t>
@@ -7034,8 +8646,29 @@
       </w:r>
     </w:p>
     <w:p>
-      <w:r>
-        <w:t>Mouaz Tabboush, Leonie de Santis, Franziska Kopp, Elian Yildirim</w:t>
+      <w:proofErr w:type="spellStart"/>
+      <w:r>
+        <w:t>Mouaz</w:t>
+      </w:r>
+      <w:proofErr w:type="spellEnd"/>
+      <w:r>
+        <w:t xml:space="preserve"> </w:t>
+      </w:r>
+      <w:proofErr w:type="spellStart"/>
+      <w:r>
+        <w:t>Tabboush</w:t>
+      </w:r>
+      <w:proofErr w:type="spellEnd"/>
+      <w:r>
+        <w:t xml:space="preserve">, Leonie de Santis, Franziska Kopp, </w:t>
+      </w:r>
+      <w:proofErr w:type="spellStart"/>
+      <w:r>
+        <w:t>Elian</w:t>
+      </w:r>
+      <w:proofErr w:type="spellEnd"/>
+      <w:r>
+        <w:t xml:space="preserve"> Yildirim</w:t>
       </w:r>
     </w:p>
     <w:p>
@@ -7232,7 +8865,7 @@
       <w:pPr>
         <w:pStyle w:val="berschrift1"/>
       </w:pPr>
-      <w:bookmarkStart w:id="17" w:name="_Toc68959029"/>
+      <w:bookmarkStart w:id="17" w:name="_Toc71844156"/>
       <w:r>
         <w:lastRenderedPageBreak/>
         <w:t xml:space="preserve">Protokoll </w:t>
@@ -7272,8 +8905,29 @@
       </w:r>
     </w:p>
     <w:p>
-      <w:r>
-        <w:t>Mouaz Tabboush, Leonie de Santis, Franziska Kopp, Elian Yildirim</w:t>
+      <w:proofErr w:type="spellStart"/>
+      <w:r>
+        <w:t>Mouaz</w:t>
+      </w:r>
+      <w:proofErr w:type="spellEnd"/>
+      <w:r>
+        <w:t xml:space="preserve"> </w:t>
+      </w:r>
+      <w:proofErr w:type="spellStart"/>
+      <w:r>
+        <w:t>Tabboush</w:t>
+      </w:r>
+      <w:proofErr w:type="spellEnd"/>
+      <w:r>
+        <w:t xml:space="preserve">, Leonie de Santis, Franziska Kopp, </w:t>
+      </w:r>
+      <w:proofErr w:type="spellStart"/>
+      <w:r>
+        <w:t>Elian</w:t>
+      </w:r>
+      <w:proofErr w:type="spellEnd"/>
+      <w:r>
+        <w:t xml:space="preserve"> Yildirim</w:t>
       </w:r>
     </w:p>
     <w:p>
@@ -7396,8 +9050,13 @@
         </w:numPr>
       </w:pPr>
       <w:r>
-        <w:t>Weiterentwicklung des Frontends</w:t>
-      </w:r>
+        <w:t xml:space="preserve">Weiterentwicklung des </w:t>
+      </w:r>
+      <w:proofErr w:type="spellStart"/>
+      <w:r>
+        <w:t>Frontends</w:t>
+      </w:r>
+      <w:proofErr w:type="spellEnd"/>
     </w:p>
     <w:p>
       <w:pPr>
@@ -7489,7 +9148,7 @@
       <w:pPr>
         <w:pStyle w:val="berschrift1"/>
       </w:pPr>
-      <w:bookmarkStart w:id="18" w:name="_Toc68959030"/>
+      <w:bookmarkStart w:id="18" w:name="_Toc71844157"/>
       <w:r>
         <w:lastRenderedPageBreak/>
         <w:t xml:space="preserve">Protokoll </w:t>
@@ -7529,8 +9188,29 @@
       </w:r>
     </w:p>
     <w:p>
-      <w:r>
-        <w:t>Mouaz Tabboush, Leonie de Santis, Franziska Kopp, Elian Yildirim</w:t>
+      <w:proofErr w:type="spellStart"/>
+      <w:r>
+        <w:t>Mouaz</w:t>
+      </w:r>
+      <w:proofErr w:type="spellEnd"/>
+      <w:r>
+        <w:t xml:space="preserve"> </w:t>
+      </w:r>
+      <w:proofErr w:type="spellStart"/>
+      <w:r>
+        <w:t>Tabboush</w:t>
+      </w:r>
+      <w:proofErr w:type="spellEnd"/>
+      <w:r>
+        <w:t xml:space="preserve">, Leonie de Santis, Franziska Kopp, </w:t>
+      </w:r>
+      <w:proofErr w:type="spellStart"/>
+      <w:r>
+        <w:t>Elian</w:t>
+      </w:r>
+      <w:proofErr w:type="spellEnd"/>
+      <w:r>
+        <w:t xml:space="preserve"> Yildirim</w:t>
       </w:r>
     </w:p>
     <w:p>
@@ -7647,8 +9327,13 @@
         </w:numPr>
       </w:pPr>
       <w:r>
-        <w:t>Weiterentwicklung des Frontends</w:t>
-      </w:r>
+        <w:t xml:space="preserve">Weiterentwicklung des </w:t>
+      </w:r>
+      <w:proofErr w:type="spellStart"/>
+      <w:r>
+        <w:t>Frontends</w:t>
+      </w:r>
+      <w:proofErr w:type="spellEnd"/>
     </w:p>
     <w:p>
       <w:pPr>
@@ -7740,7 +9425,7 @@
       <w:pPr>
         <w:pStyle w:val="berschrift1"/>
       </w:pPr>
-      <w:bookmarkStart w:id="19" w:name="_Toc68959031"/>
+      <w:bookmarkStart w:id="19" w:name="_Toc71844158"/>
       <w:r>
         <w:lastRenderedPageBreak/>
         <w:t xml:space="preserve">Protokoll </w:t>
@@ -7780,8 +9465,29 @@
       </w:r>
     </w:p>
     <w:p>
-      <w:r>
-        <w:t>Mouaz Tabboush, Leonie de Santis, Franziska Kopp, Elian Yildirim</w:t>
+      <w:proofErr w:type="spellStart"/>
+      <w:r>
+        <w:t>Mouaz</w:t>
+      </w:r>
+      <w:proofErr w:type="spellEnd"/>
+      <w:r>
+        <w:t xml:space="preserve"> </w:t>
+      </w:r>
+      <w:proofErr w:type="spellStart"/>
+      <w:r>
+        <w:t>Tabboush</w:t>
+      </w:r>
+      <w:proofErr w:type="spellEnd"/>
+      <w:r>
+        <w:t xml:space="preserve">, Leonie de Santis, Franziska Kopp, </w:t>
+      </w:r>
+      <w:proofErr w:type="spellStart"/>
+      <w:r>
+        <w:t>Elian</w:t>
+      </w:r>
+      <w:proofErr w:type="spellEnd"/>
+      <w:r>
+        <w:t xml:space="preserve"> Yildirim</w:t>
       </w:r>
     </w:p>
     <w:p>
@@ -7995,7 +9701,7 @@
       <w:pPr>
         <w:pStyle w:val="berschrift1"/>
       </w:pPr>
-      <w:bookmarkStart w:id="20" w:name="_Toc68959032"/>
+      <w:bookmarkStart w:id="20" w:name="_Toc71844159"/>
       <w:r>
         <w:lastRenderedPageBreak/>
         <w:t xml:space="preserve">Protokoll </w:t>
@@ -8035,8 +9741,29 @@
       </w:r>
     </w:p>
     <w:p>
-      <w:r>
-        <w:t>Mouaz Tabboush, Leonie de Santis, Franziska Kopp, Elian Yildirim</w:t>
+      <w:proofErr w:type="spellStart"/>
+      <w:r>
+        <w:t>Mouaz</w:t>
+      </w:r>
+      <w:proofErr w:type="spellEnd"/>
+      <w:r>
+        <w:t xml:space="preserve"> </w:t>
+      </w:r>
+      <w:proofErr w:type="spellStart"/>
+      <w:r>
+        <w:t>Tabboush</w:t>
+      </w:r>
+      <w:proofErr w:type="spellEnd"/>
+      <w:r>
+        <w:t xml:space="preserve">, Leonie de Santis, Franziska Kopp, </w:t>
+      </w:r>
+      <w:proofErr w:type="spellStart"/>
+      <w:r>
+        <w:t>Elian</w:t>
+      </w:r>
+      <w:proofErr w:type="spellEnd"/>
+      <w:r>
+        <w:t xml:space="preserve"> Yildirim</w:t>
       </w:r>
     </w:p>
     <w:p>
@@ -8234,7 +9961,7 @@
       <w:pPr>
         <w:pStyle w:val="berschrift1"/>
       </w:pPr>
-      <w:bookmarkStart w:id="21" w:name="_Toc68959033"/>
+      <w:bookmarkStart w:id="21" w:name="_Toc71844160"/>
       <w:r>
         <w:lastRenderedPageBreak/>
         <w:t xml:space="preserve">Protokoll </w:t>
@@ -8274,8 +10001,29 @@
       </w:r>
     </w:p>
     <w:p>
-      <w:r>
-        <w:t>Mouaz Tabboush, Leonie de Santis, Franziska Kopp, Elian Yildirim</w:t>
+      <w:proofErr w:type="spellStart"/>
+      <w:r>
+        <w:t>Mouaz</w:t>
+      </w:r>
+      <w:proofErr w:type="spellEnd"/>
+      <w:r>
+        <w:t xml:space="preserve"> </w:t>
+      </w:r>
+      <w:proofErr w:type="spellStart"/>
+      <w:r>
+        <w:t>Tabboush</w:t>
+      </w:r>
+      <w:proofErr w:type="spellEnd"/>
+      <w:r>
+        <w:t xml:space="preserve">, Leonie de Santis, Franziska Kopp, </w:t>
+      </w:r>
+      <w:proofErr w:type="spellStart"/>
+      <w:r>
+        <w:t>Elian</w:t>
+      </w:r>
+      <w:proofErr w:type="spellEnd"/>
+      <w:r>
+        <w:t xml:space="preserve"> Yildirim</w:t>
       </w:r>
     </w:p>
     <w:p>
@@ -8503,7 +10251,7 @@
       <w:pPr>
         <w:pStyle w:val="berschrift1"/>
       </w:pPr>
-      <w:bookmarkStart w:id="22" w:name="_Toc68959034"/>
+      <w:bookmarkStart w:id="22" w:name="_Toc71844161"/>
       <w:r>
         <w:lastRenderedPageBreak/>
         <w:t xml:space="preserve">Protokoll </w:t>
@@ -8543,8 +10291,29 @@
       </w:r>
     </w:p>
     <w:p>
-      <w:r>
-        <w:t>Mouaz Tabboush, Leonie de Santis, Franziska Kopp, Elian Yildirim</w:t>
+      <w:proofErr w:type="spellStart"/>
+      <w:r>
+        <w:t>Mouaz</w:t>
+      </w:r>
+      <w:proofErr w:type="spellEnd"/>
+      <w:r>
+        <w:t xml:space="preserve"> </w:t>
+      </w:r>
+      <w:proofErr w:type="spellStart"/>
+      <w:r>
+        <w:t>Tabboush</w:t>
+      </w:r>
+      <w:proofErr w:type="spellEnd"/>
+      <w:r>
+        <w:t xml:space="preserve">, Leonie de Santis, Franziska Kopp, </w:t>
+      </w:r>
+      <w:proofErr w:type="spellStart"/>
+      <w:r>
+        <w:t>Elian</w:t>
+      </w:r>
+      <w:proofErr w:type="spellEnd"/>
+      <w:r>
+        <w:t xml:space="preserve"> Yildirim</w:t>
       </w:r>
     </w:p>
     <w:p>
@@ -8583,7 +10352,15 @@
         </w:rPr>
       </w:pPr>
       <w:r>
-        <w:t>Aufteilung in Breakout-Sessions und Weiterentwicklung in 2er-Gruppen (Weiterentwicklung am Auslesen der xml-Datei für Import und an der grafischen Darstellung von Funktionsbausteinen)</w:t>
+        <w:t xml:space="preserve">Aufteilung in Breakout-Sessions und Weiterentwicklung in 2er-Gruppen (Weiterentwicklung am Auslesen der </w:t>
+      </w:r>
+      <w:proofErr w:type="spellStart"/>
+      <w:r>
+        <w:t>xml</w:t>
+      </w:r>
+      <w:proofErr w:type="spellEnd"/>
+      <w:r>
+        <w:t>-Datei für Import und an der grafischen Darstellung von Funktionsbausteinen)</w:t>
       </w:r>
     </w:p>
     <w:p>
@@ -8740,7 +10517,7 @@
       <w:pPr>
         <w:pStyle w:val="berschrift1"/>
       </w:pPr>
-      <w:bookmarkStart w:id="23" w:name="_Toc68959035"/>
+      <w:bookmarkStart w:id="23" w:name="_Toc71844162"/>
       <w:r>
         <w:lastRenderedPageBreak/>
         <w:t xml:space="preserve">Protokoll </w:t>
@@ -8780,8 +10557,29 @@
       </w:r>
     </w:p>
     <w:p>
-      <w:r>
-        <w:t>Mouaz Tabboush, Leonie de Santis, Franziska Kopp, Elian Yildirim</w:t>
+      <w:proofErr w:type="spellStart"/>
+      <w:r>
+        <w:t>Mouaz</w:t>
+      </w:r>
+      <w:proofErr w:type="spellEnd"/>
+      <w:r>
+        <w:t xml:space="preserve"> </w:t>
+      </w:r>
+      <w:proofErr w:type="spellStart"/>
+      <w:r>
+        <w:t>Tabboush</w:t>
+      </w:r>
+      <w:proofErr w:type="spellEnd"/>
+      <w:r>
+        <w:t xml:space="preserve">, Leonie de Santis, Franziska Kopp, </w:t>
+      </w:r>
+      <w:proofErr w:type="spellStart"/>
+      <w:r>
+        <w:t>Elian</w:t>
+      </w:r>
+      <w:proofErr w:type="spellEnd"/>
+      <w:r>
+        <w:t xml:space="preserve"> Yildirim</w:t>
       </w:r>
     </w:p>
     <w:p>
@@ -8836,7 +10634,15 @@
         </w:rPr>
       </w:pPr>
       <w:r>
-        <w:t>Aufteilung in Breakout-Sessions und Weiterentwicklung in 2er-Gruppen (Weiterentwicklung am Auslesen der xml-Datei für Import und an der grafischen Darstellung von Funktionsbausteinen)</w:t>
+        <w:t xml:space="preserve">Aufteilung in Breakout-Sessions und Weiterentwicklung in 2er-Gruppen (Weiterentwicklung am Auslesen der </w:t>
+      </w:r>
+      <w:proofErr w:type="spellStart"/>
+      <w:r>
+        <w:t>xml</w:t>
+      </w:r>
+      <w:proofErr w:type="spellEnd"/>
+      <w:r>
+        <w:t>-Datei für Import und an der grafischen Darstellung von Funktionsbausteinen)</w:t>
       </w:r>
     </w:p>
     <w:p>
@@ -8993,7 +10799,7 @@
       <w:pPr>
         <w:pStyle w:val="berschrift1"/>
       </w:pPr>
-      <w:bookmarkStart w:id="24" w:name="_Toc68959036"/>
+      <w:bookmarkStart w:id="24" w:name="_Toc71844163"/>
       <w:r>
         <w:lastRenderedPageBreak/>
         <w:t xml:space="preserve">Protokoll </w:t>
@@ -9033,8 +10839,29 @@
       </w:r>
     </w:p>
     <w:p>
-      <w:r>
-        <w:t>Mouaz Tabboush, Leonie de Santis, Franziska Kopp, Elian Yildirim</w:t>
+      <w:proofErr w:type="spellStart"/>
+      <w:r>
+        <w:t>Mouaz</w:t>
+      </w:r>
+      <w:proofErr w:type="spellEnd"/>
+      <w:r>
+        <w:t xml:space="preserve"> </w:t>
+      </w:r>
+      <w:proofErr w:type="spellStart"/>
+      <w:r>
+        <w:t>Tabboush</w:t>
+      </w:r>
+      <w:proofErr w:type="spellEnd"/>
+      <w:r>
+        <w:t xml:space="preserve">, Leonie de Santis, Franziska Kopp, </w:t>
+      </w:r>
+      <w:proofErr w:type="spellStart"/>
+      <w:r>
+        <w:t>Elian</w:t>
+      </w:r>
+      <w:proofErr w:type="spellEnd"/>
+      <w:r>
+        <w:t xml:space="preserve"> Yildirim</w:t>
       </w:r>
     </w:p>
     <w:p>
@@ -9073,7 +10900,15 @@
         </w:rPr>
       </w:pPr>
       <w:r>
-        <w:t>Aufteilung in Breakout-Sessions und Weiterentwicklung in 2er-Gruppen (Weiterentwicklung am Auslesen der xml-Datei für Import und an der grafischen Darstellung von Funktionsbausteinen)</w:t>
+        <w:t xml:space="preserve">Aufteilung in Breakout-Sessions und Weiterentwicklung in 2er-Gruppen (Weiterentwicklung am Auslesen der </w:t>
+      </w:r>
+      <w:proofErr w:type="spellStart"/>
+      <w:r>
+        <w:t>xml</w:t>
+      </w:r>
+      <w:proofErr w:type="spellEnd"/>
+      <w:r>
+        <w:t>-Datei für Import und an der grafischen Darstellung von Funktionsbausteinen)</w:t>
       </w:r>
     </w:p>
     <w:p>
@@ -9236,7 +11071,7 @@
       <w:pPr>
         <w:pStyle w:val="berschrift1"/>
       </w:pPr>
-      <w:bookmarkStart w:id="25" w:name="_Toc68959037"/>
+      <w:bookmarkStart w:id="25" w:name="_Toc71844164"/>
       <w:r>
         <w:lastRenderedPageBreak/>
         <w:t xml:space="preserve">Protokoll </w:t>
@@ -9276,8 +11111,29 @@
       </w:r>
     </w:p>
     <w:p>
-      <w:r>
-        <w:t>Mouaz Tabboush, Leonie de Santis, Franziska Kopp, Elian Yildirim</w:t>
+      <w:proofErr w:type="spellStart"/>
+      <w:r>
+        <w:t>Mouaz</w:t>
+      </w:r>
+      <w:proofErr w:type="spellEnd"/>
+      <w:r>
+        <w:t xml:space="preserve"> </w:t>
+      </w:r>
+      <w:proofErr w:type="spellStart"/>
+      <w:r>
+        <w:t>Tabboush</w:t>
+      </w:r>
+      <w:proofErr w:type="spellEnd"/>
+      <w:r>
+        <w:t xml:space="preserve">, Leonie de Santis, Franziska Kopp, </w:t>
+      </w:r>
+      <w:proofErr w:type="spellStart"/>
+      <w:r>
+        <w:t>Elian</w:t>
+      </w:r>
+      <w:proofErr w:type="spellEnd"/>
+      <w:r>
+        <w:t xml:space="preserve"> Yildirim</w:t>
       </w:r>
     </w:p>
     <w:p>
@@ -9332,7 +11188,15 @@
         </w:rPr>
       </w:pPr>
       <w:r>
-        <w:t>Aufteilung in Breakout-Sessions und Weiterentwicklung in 2er-Gruppen (Weiterentwicklung am Auslesen der xml-Datei für Import und an der grafischen Darstellung von Funktionsbausteinen)</w:t>
+        <w:t xml:space="preserve">Aufteilung in Breakout-Sessions und Weiterentwicklung in 2er-Gruppen (Weiterentwicklung am Auslesen der </w:t>
+      </w:r>
+      <w:proofErr w:type="spellStart"/>
+      <w:r>
+        <w:t>xml</w:t>
+      </w:r>
+      <w:proofErr w:type="spellEnd"/>
+      <w:r>
+        <w:t>-Datei für Import und an der grafischen Darstellung von Funktionsbausteinen)</w:t>
       </w:r>
     </w:p>
     <w:p>
@@ -9489,7 +11353,7 @@
       <w:pPr>
         <w:pStyle w:val="berschrift1"/>
       </w:pPr>
-      <w:bookmarkStart w:id="26" w:name="_Toc68959038"/>
+      <w:bookmarkStart w:id="26" w:name="_Toc71844165"/>
       <w:r>
         <w:lastRenderedPageBreak/>
         <w:t xml:space="preserve">Protokoll </w:t>
@@ -9529,8 +11393,29 @@
       </w:r>
     </w:p>
     <w:p>
-      <w:r>
-        <w:t>Mouaz Tabboush, Leonie de Santis, Franziska Kopp, Elian Yildirim</w:t>
+      <w:proofErr w:type="spellStart"/>
+      <w:r>
+        <w:t>Mouaz</w:t>
+      </w:r>
+      <w:proofErr w:type="spellEnd"/>
+      <w:r>
+        <w:t xml:space="preserve"> </w:t>
+      </w:r>
+      <w:proofErr w:type="spellStart"/>
+      <w:r>
+        <w:t>Tabboush</w:t>
+      </w:r>
+      <w:proofErr w:type="spellEnd"/>
+      <w:r>
+        <w:t xml:space="preserve">, Leonie de Santis, Franziska Kopp, </w:t>
+      </w:r>
+      <w:proofErr w:type="spellStart"/>
+      <w:r>
+        <w:t>Elian</w:t>
+      </w:r>
+      <w:proofErr w:type="spellEnd"/>
+      <w:r>
+        <w:t xml:space="preserve"> Yildirim</w:t>
       </w:r>
     </w:p>
     <w:p>
@@ -9585,7 +11470,15 @@
         </w:rPr>
       </w:pPr>
       <w:r>
-        <w:t>Aufteilung in Breakout-Sessions und Weiterentwicklung in 2er-Gruppen (Weiterentwicklung am Auslesen der xml-Datei für Import und an der grafischen Darstellung von Funktionsbausteinen (</w:t>
+        <w:t xml:space="preserve">Aufteilung in Breakout-Sessions und Weiterentwicklung in 2er-Gruppen (Weiterentwicklung am Auslesen der </w:t>
+      </w:r>
+      <w:proofErr w:type="spellStart"/>
+      <w:r>
+        <w:t>xml</w:t>
+      </w:r>
+      <w:proofErr w:type="spellEnd"/>
+      <w:r>
+        <w:t>-Datei für Import und an der grafischen Darstellung von Funktionsbausteinen (</w:t>
       </w:r>
       <w:r>
         <w:sym w:font="Wingdings" w:char="F0E0"/>
@@ -9748,7 +11641,7 @@
       <w:pPr>
         <w:pStyle w:val="berschrift1"/>
       </w:pPr>
-      <w:bookmarkStart w:id="27" w:name="_Toc68959039"/>
+      <w:bookmarkStart w:id="27" w:name="_Toc71844166"/>
       <w:r>
         <w:lastRenderedPageBreak/>
         <w:t xml:space="preserve">Protokoll </w:t>
@@ -9788,8 +11681,29 @@
       </w:r>
     </w:p>
     <w:p>
-      <w:r>
-        <w:t>Mouaz Tabboush, Leonie de Santis, Franziska Kopp, Elian Yildirim</w:t>
+      <w:proofErr w:type="spellStart"/>
+      <w:r>
+        <w:t>Mouaz</w:t>
+      </w:r>
+      <w:proofErr w:type="spellEnd"/>
+      <w:r>
+        <w:t xml:space="preserve"> </w:t>
+      </w:r>
+      <w:proofErr w:type="spellStart"/>
+      <w:r>
+        <w:t>Tabboush</w:t>
+      </w:r>
+      <w:proofErr w:type="spellEnd"/>
+      <w:r>
+        <w:t xml:space="preserve">, Leonie de Santis, Franziska Kopp, </w:t>
+      </w:r>
+      <w:proofErr w:type="spellStart"/>
+      <w:r>
+        <w:t>Elian</w:t>
+      </w:r>
+      <w:proofErr w:type="spellEnd"/>
+      <w:r>
+        <w:t xml:space="preserve"> Yildirim</w:t>
       </w:r>
     </w:p>
     <w:p>
@@ -9844,7 +11758,15 @@
         </w:rPr>
       </w:pPr>
       <w:r>
-        <w:t>Aufteilung in Breakout-Sessions und Weiterentwicklung in 2er-Gruppen (Fertigstellung des Auslesens der verschiedenen Objekte in der xml-Datei für Import und Weiterentwicklung an der grafischen Darstellung von Funktionsbausteinen (</w:t>
+        <w:t xml:space="preserve">Aufteilung in Breakout-Sessions und Weiterentwicklung in 2er-Gruppen (Fertigstellung des Auslesens der verschiedenen Objekte in der </w:t>
+      </w:r>
+      <w:proofErr w:type="spellStart"/>
+      <w:r>
+        <w:t>xml</w:t>
+      </w:r>
+      <w:proofErr w:type="spellEnd"/>
+      <w:r>
+        <w:t>-Datei für Import und Weiterentwicklung an der grafischen Darstellung von Funktionsbausteinen (</w:t>
       </w:r>
       <w:r>
         <w:sym w:font="Wingdings" w:char="F0E0"/>
@@ -9928,7 +11850,15 @@
         </w:numPr>
       </w:pPr>
       <w:r>
-        <w:t>Generierung einer xml-Datei für Export</w:t>
+        <w:t xml:space="preserve">Generierung einer </w:t>
+      </w:r>
+      <w:proofErr w:type="spellStart"/>
+      <w:r>
+        <w:t>xml</w:t>
+      </w:r>
+      <w:proofErr w:type="spellEnd"/>
+      <w:r>
+        <w:t>-Datei für Export</w:t>
       </w:r>
     </w:p>
     <w:p>
@@ -9980,7 +11910,15 @@
         </w:rPr>
       </w:pPr>
       <w:r>
-        <w:t>Es können alle AS- und FBS- Objekte der xml-Datei beim Import eingelesen werden</w:t>
+        <w:t xml:space="preserve">Es können alle AS- und FBS- Objekte der </w:t>
+      </w:r>
+      <w:proofErr w:type="spellStart"/>
+      <w:r>
+        <w:t>xml</w:t>
+      </w:r>
+      <w:proofErr w:type="spellEnd"/>
+      <w:r>
+        <w:t>-Datei beim Import eingelesen werden</w:t>
       </w:r>
     </w:p>
     <w:p>
@@ -10035,7 +11973,7 @@
       <w:pPr>
         <w:pStyle w:val="berschrift1"/>
       </w:pPr>
-      <w:bookmarkStart w:id="28" w:name="_Toc68959040"/>
+      <w:bookmarkStart w:id="28" w:name="_Toc71844167"/>
       <w:r>
         <w:t xml:space="preserve">Protokoll </w:t>
       </w:r>
@@ -10074,8 +12012,29 @@
       </w:r>
     </w:p>
     <w:p>
-      <w:r>
-        <w:t>Mouaz Tabboush, Leonie de Santis, Franziska Kopp, Elian Yildirim</w:t>
+      <w:proofErr w:type="spellStart"/>
+      <w:r>
+        <w:t>Mouaz</w:t>
+      </w:r>
+      <w:proofErr w:type="spellEnd"/>
+      <w:r>
+        <w:t xml:space="preserve"> </w:t>
+      </w:r>
+      <w:proofErr w:type="spellStart"/>
+      <w:r>
+        <w:t>Tabboush</w:t>
+      </w:r>
+      <w:proofErr w:type="spellEnd"/>
+      <w:r>
+        <w:t xml:space="preserve">, Leonie de Santis, Franziska Kopp, </w:t>
+      </w:r>
+      <w:proofErr w:type="spellStart"/>
+      <w:r>
+        <w:t>Elian</w:t>
+      </w:r>
+      <w:proofErr w:type="spellEnd"/>
+      <w:r>
+        <w:t xml:space="preserve"> Yildirim</w:t>
       </w:r>
     </w:p>
     <w:p>
@@ -10136,7 +12095,23 @@
         <w:t>welche</w:t>
       </w:r>
       <w:r>
-        <w:t xml:space="preserve"> Änderungen an xml-Datei vornehmen/xml-Datei erzeugen und Weiterentwicklung an der grafischen Darstellung von Funktionsbausteinen)</w:t>
+        <w:t xml:space="preserve"> Änderungen an </w:t>
+      </w:r>
+      <w:proofErr w:type="spellStart"/>
+      <w:r>
+        <w:t>xml</w:t>
+      </w:r>
+      <w:proofErr w:type="spellEnd"/>
+      <w:r>
+        <w:t>-Datei vornehmen/</w:t>
+      </w:r>
+      <w:proofErr w:type="spellStart"/>
+      <w:r>
+        <w:t>xml</w:t>
+      </w:r>
+      <w:proofErr w:type="spellEnd"/>
+      <w:r>
+        <w:t>-Datei erzeugen und Weiterentwicklung an der grafischen Darstellung von Funktionsbausteinen)</w:t>
       </w:r>
     </w:p>
     <w:p>
@@ -10214,7 +12189,15 @@
         </w:numPr>
       </w:pPr>
       <w:r>
-        <w:t>Generierung einer xml-Datei für Export</w:t>
+        <w:t xml:space="preserve">Generierung einer </w:t>
+      </w:r>
+      <w:proofErr w:type="spellStart"/>
+      <w:r>
+        <w:t>xml</w:t>
+      </w:r>
+      <w:proofErr w:type="spellEnd"/>
+      <w:r>
+        <w:t>-Datei für Export</w:t>
       </w:r>
     </w:p>
     <w:p>
@@ -10266,7 +12249,15 @@
         </w:rPr>
       </w:pPr>
       <w:r>
-        <w:t>Es können alle AS- und FBS- Objekte der xml-Datei beim Import eingelesen werden</w:t>
+        <w:t xml:space="preserve">Es können alle AS- und FBS- Objekte der </w:t>
+      </w:r>
+      <w:proofErr w:type="spellStart"/>
+      <w:r>
+        <w:t>xml</w:t>
+      </w:r>
+      <w:proofErr w:type="spellEnd"/>
+      <w:r>
+        <w:t>-Datei beim Import eingelesen werden</w:t>
       </w:r>
     </w:p>
     <w:p>
@@ -10318,6 +12309,7 @@
       <w:pPr>
         <w:pStyle w:val="berschrift1"/>
       </w:pPr>
+      <w:bookmarkStart w:id="29" w:name="_Toc71844168"/>
       <w:r>
         <w:lastRenderedPageBreak/>
         <w:t xml:space="preserve">Protokoll </w:t>
@@ -10328,6 +12320,7 @@
       <w:r>
         <w:t>.2020</w:t>
       </w:r>
+      <w:bookmarkEnd w:id="29"/>
     </w:p>
     <w:p/>
     <w:p>
@@ -10356,8 +12349,29 @@
       </w:r>
     </w:p>
     <w:p>
-      <w:r>
-        <w:t>Mouaz Tabboush, Leonie de Santis, Franziska Kopp, Elian Yildirim</w:t>
+      <w:proofErr w:type="spellStart"/>
+      <w:r>
+        <w:t>Mouaz</w:t>
+      </w:r>
+      <w:proofErr w:type="spellEnd"/>
+      <w:r>
+        <w:t xml:space="preserve"> </w:t>
+      </w:r>
+      <w:proofErr w:type="spellStart"/>
+      <w:r>
+        <w:t>Tabboush</w:t>
+      </w:r>
+      <w:proofErr w:type="spellEnd"/>
+      <w:r>
+        <w:t xml:space="preserve">, Leonie de Santis, Franziska Kopp, </w:t>
+      </w:r>
+      <w:proofErr w:type="spellStart"/>
+      <w:r>
+        <w:t>Elian</w:t>
+      </w:r>
+      <w:proofErr w:type="spellEnd"/>
+      <w:r>
+        <w:t xml:space="preserve"> Yildirim</w:t>
       </w:r>
     </w:p>
     <w:p>
@@ -10424,7 +12438,15 @@
         <w:t>welche</w:t>
       </w:r>
       <w:r>
-        <w:t xml:space="preserve"> Änderungen xml-Datei erzeugen und Weiterentwicklung </w:t>
+        <w:t xml:space="preserve"> Änderungen </w:t>
+      </w:r>
+      <w:proofErr w:type="spellStart"/>
+      <w:r>
+        <w:t>xml</w:t>
+      </w:r>
+      <w:proofErr w:type="spellEnd"/>
+      <w:r>
+        <w:t xml:space="preserve">-Datei erzeugen und Weiterentwicklung </w:t>
       </w:r>
       <w:r>
         <w:t xml:space="preserve">an den Templates für die grafische Darstellung von Funktionsbausteinen </w:t>
@@ -10521,7 +12543,15 @@
         </w:numPr>
       </w:pPr>
       <w:r>
-        <w:t>Generierung einer xml-Datei für Export</w:t>
+        <w:t xml:space="preserve">Generierung einer </w:t>
+      </w:r>
+      <w:proofErr w:type="spellStart"/>
+      <w:r>
+        <w:t>xml</w:t>
+      </w:r>
+      <w:proofErr w:type="spellEnd"/>
+      <w:r>
+        <w:t>-Datei für Export</w:t>
       </w:r>
     </w:p>
     <w:p>
@@ -10585,7 +12615,15 @@
         </w:rPr>
       </w:pPr>
       <w:r>
-        <w:t>Es können alle AS- und FBS- Objekte der xml-Datei beim Import eingelesen werden</w:t>
+        <w:t xml:space="preserve">Es können alle AS- und FBS- Objekte der </w:t>
+      </w:r>
+      <w:proofErr w:type="spellStart"/>
+      <w:r>
+        <w:t>xml</w:t>
+      </w:r>
+      <w:proofErr w:type="spellEnd"/>
+      <w:r>
+        <w:t>-Datei beim Import eingelesen werden</w:t>
       </w:r>
     </w:p>
     <w:p>
@@ -10643,6 +12681,7 @@
       <w:pPr>
         <w:pStyle w:val="berschrift1"/>
       </w:pPr>
+      <w:bookmarkStart w:id="30" w:name="_Toc71844169"/>
       <w:r>
         <w:lastRenderedPageBreak/>
         <w:t xml:space="preserve">Protokoll </w:t>
@@ -10653,6 +12692,7 @@
       <w:r>
         <w:t>.2020</w:t>
       </w:r>
+      <w:bookmarkEnd w:id="30"/>
     </w:p>
     <w:p/>
     <w:p>
@@ -10681,8 +12721,29 @@
       </w:r>
     </w:p>
     <w:p>
-      <w:r>
-        <w:t>Mouaz Tabboush, Leonie de Santis, Franziska Kopp, Elian Yildirim</w:t>
+      <w:proofErr w:type="spellStart"/>
+      <w:r>
+        <w:t>Mouaz</w:t>
+      </w:r>
+      <w:proofErr w:type="spellEnd"/>
+      <w:r>
+        <w:t xml:space="preserve"> </w:t>
+      </w:r>
+      <w:proofErr w:type="spellStart"/>
+      <w:r>
+        <w:t>Tabboush</w:t>
+      </w:r>
+      <w:proofErr w:type="spellEnd"/>
+      <w:r>
+        <w:t xml:space="preserve">, Leonie de Santis, Franziska Kopp, </w:t>
+      </w:r>
+      <w:proofErr w:type="spellStart"/>
+      <w:r>
+        <w:t>Elian</w:t>
+      </w:r>
+      <w:proofErr w:type="spellEnd"/>
+      <w:r>
+        <w:t xml:space="preserve"> Yildirim</w:t>
       </w:r>
     </w:p>
     <w:p>
@@ -10737,7 +12798,15 @@
         </w:rPr>
       </w:pPr>
       <w:r>
-        <w:t>Aufteilung in Breakout-Sessions und Weiterentwicklung in 2er-Gruppen (Implementierung der Funktionen, welche Änderungen xml-Datei erzeugen + Weiterentwicklung an den Templates für die grafische Darstellung von Funktionsbausteinen + Schreiben der Moduldokumentation</w:t>
+        <w:t xml:space="preserve">Aufteilung in Breakout-Sessions und Weiterentwicklung in 2er-Gruppen (Implementierung der Funktionen, welche Änderungen </w:t>
+      </w:r>
+      <w:proofErr w:type="spellStart"/>
+      <w:r>
+        <w:t>xml</w:t>
+      </w:r>
+      <w:proofErr w:type="spellEnd"/>
+      <w:r>
+        <w:t>-Datei erzeugen + Weiterentwicklung an den Templates für die grafische Darstellung von Funktionsbausteinen + Schreiben der Moduldokumentation</w:t>
       </w:r>
     </w:p>
     <w:p>
@@ -10806,7 +12875,15 @@
         <w:t>Korrekte graphische Darstellung der Elemente der Grafikbibliothek</w:t>
       </w:r>
       <w:r>
-        <w:t xml:space="preserve"> basierend auf xml-Datei</w:t>
+        <w:t xml:space="preserve"> basierend auf </w:t>
+      </w:r>
+      <w:proofErr w:type="spellStart"/>
+      <w:r>
+        <w:t>xml</w:t>
+      </w:r>
+      <w:proofErr w:type="spellEnd"/>
+      <w:r>
+        <w:t>-Datei</w:t>
       </w:r>
     </w:p>
     <w:p>
@@ -10818,7 +12895,15 @@
         </w:numPr>
       </w:pPr>
       <w:r>
-        <w:t>Generierung einer xml-Datei für Export</w:t>
+        <w:t xml:space="preserve">Generierung einer </w:t>
+      </w:r>
+      <w:proofErr w:type="spellStart"/>
+      <w:r>
+        <w:t>xml</w:t>
+      </w:r>
+      <w:proofErr w:type="spellEnd"/>
+      <w:r>
+        <w:t>-Datei für Export</w:t>
       </w:r>
     </w:p>
     <w:p>
@@ -10882,7 +12967,15 @@
         </w:rPr>
       </w:pPr>
       <w:r>
-        <w:t>Es können alle AS- und FBS- Objekte der xml-Datei beim Import eingelesen werden</w:t>
+        <w:t xml:space="preserve">Es können alle AS- und FBS- Objekte der </w:t>
+      </w:r>
+      <w:proofErr w:type="spellStart"/>
+      <w:r>
+        <w:t>xml</w:t>
+      </w:r>
+      <w:proofErr w:type="spellEnd"/>
+      <w:r>
+        <w:t>-Datei beim Import eingelesen werden</w:t>
       </w:r>
     </w:p>
     <w:p>
@@ -10949,6 +13042,7 @@
       <w:pPr>
         <w:pStyle w:val="berschrift1"/>
       </w:pPr>
+      <w:bookmarkStart w:id="31" w:name="_Toc71844170"/>
       <w:r>
         <w:lastRenderedPageBreak/>
         <w:t xml:space="preserve">Protokoll </w:t>
@@ -10959,6 +13053,7 @@
       <w:r>
         <w:t>.2020</w:t>
       </w:r>
+      <w:bookmarkEnd w:id="31"/>
     </w:p>
     <w:p/>
     <w:p>
@@ -10987,8 +13082,29 @@
       </w:r>
     </w:p>
     <w:p>
-      <w:r>
-        <w:t>Mouaz Tabboush, Leonie de Santis, Franziska Kopp, Elian Yildirim</w:t>
+      <w:proofErr w:type="spellStart"/>
+      <w:r>
+        <w:t>Mouaz</w:t>
+      </w:r>
+      <w:proofErr w:type="spellEnd"/>
+      <w:r>
+        <w:t xml:space="preserve"> </w:t>
+      </w:r>
+      <w:proofErr w:type="spellStart"/>
+      <w:r>
+        <w:t>Tabboush</w:t>
+      </w:r>
+      <w:proofErr w:type="spellEnd"/>
+      <w:r>
+        <w:t xml:space="preserve">, Leonie de Santis, Franziska Kopp, </w:t>
+      </w:r>
+      <w:proofErr w:type="spellStart"/>
+      <w:r>
+        <w:t>Elian</w:t>
+      </w:r>
+      <w:proofErr w:type="spellEnd"/>
+      <w:r>
+        <w:t xml:space="preserve"> Yildirim</w:t>
       </w:r>
     </w:p>
     <w:p>
@@ -11059,7 +13175,15 @@
         </w:rPr>
       </w:pPr>
       <w:r>
-        <w:t>Zusammenführung des Codes für das Auslesen der xml-Datei mit der graphischen Darstellung der Bausteine</w:t>
+        <w:t xml:space="preserve">Zusammenführung des Codes für das Auslesen der </w:t>
+      </w:r>
+      <w:proofErr w:type="spellStart"/>
+      <w:r>
+        <w:t>xml</w:t>
+      </w:r>
+      <w:proofErr w:type="spellEnd"/>
+      <w:r>
+        <w:t>-Datei mit der graphischen Darstellung der Bausteine</w:t>
       </w:r>
     </w:p>
     <w:p>
@@ -11075,7 +13199,15 @@
         </w:rPr>
       </w:pPr>
       <w:r>
-        <w:t>Weiterentwicklung an der Erzeugung der xml-Datei für Export</w:t>
+        <w:t xml:space="preserve">Weiterentwicklung an der Erzeugung der </w:t>
+      </w:r>
+      <w:proofErr w:type="spellStart"/>
+      <w:r>
+        <w:t>xml</w:t>
+      </w:r>
+      <w:proofErr w:type="spellEnd"/>
+      <w:r>
+        <w:t>-Datei für Export</w:t>
       </w:r>
     </w:p>
     <w:p>
@@ -11141,7 +13273,15 @@
         </w:numPr>
       </w:pPr>
       <w:r>
-        <w:t>Generierung einer xml-Datei für Export</w:t>
+        <w:t xml:space="preserve">Generierung einer </w:t>
+      </w:r>
+      <w:proofErr w:type="spellStart"/>
+      <w:r>
+        <w:t>xml</w:t>
+      </w:r>
+      <w:proofErr w:type="spellEnd"/>
+      <w:r>
+        <w:t>-Datei für Export</w:t>
       </w:r>
     </w:p>
     <w:p>
@@ -11153,7 +13293,15 @@
         </w:numPr>
       </w:pPr>
       <w:r>
-        <w:t>Veränderung der xml-Datei bei Interaktion mit Programm</w:t>
+        <w:t xml:space="preserve">Veränderung der </w:t>
+      </w:r>
+      <w:proofErr w:type="spellStart"/>
+      <w:r>
+        <w:t>xml</w:t>
+      </w:r>
+      <w:proofErr w:type="spellEnd"/>
+      <w:r>
+        <w:t>-Datei bei Interaktion mit Programm</w:t>
       </w:r>
     </w:p>
     <w:p>
@@ -11217,7 +13365,15 @@
         </w:rPr>
       </w:pPr>
       <w:r>
-        <w:t>Es können alle AS- und FBS- Objekte der xml-Datei beim Import eingelesen werden</w:t>
+        <w:t xml:space="preserve">Es können alle AS- und FBS- Objekte der </w:t>
+      </w:r>
+      <w:proofErr w:type="spellStart"/>
+      <w:r>
+        <w:t>xml</w:t>
+      </w:r>
+      <w:proofErr w:type="spellEnd"/>
+      <w:r>
+        <w:t>-Datei beim Import eingelesen werden</w:t>
       </w:r>
     </w:p>
     <w:p>
@@ -11284,6 +13440,7 @@
       <w:pPr>
         <w:pStyle w:val="berschrift1"/>
       </w:pPr>
+      <w:bookmarkStart w:id="32" w:name="_Toc71844171"/>
       <w:r>
         <w:lastRenderedPageBreak/>
         <w:t xml:space="preserve">Protokoll </w:t>
@@ -11294,6 +13451,7 @@
       <w:r>
         <w:t>.2020</w:t>
       </w:r>
+      <w:bookmarkEnd w:id="32"/>
     </w:p>
     <w:p/>
     <w:p>
@@ -11322,8 +13480,29 @@
       </w:r>
     </w:p>
     <w:p>
-      <w:r>
-        <w:t>Mouaz Tabboush, Leonie de Santis, Franziska Kopp, Elian Yildirim</w:t>
+      <w:proofErr w:type="spellStart"/>
+      <w:r>
+        <w:t>Mouaz</w:t>
+      </w:r>
+      <w:proofErr w:type="spellEnd"/>
+      <w:r>
+        <w:t xml:space="preserve"> </w:t>
+      </w:r>
+      <w:proofErr w:type="spellStart"/>
+      <w:r>
+        <w:t>Tabboush</w:t>
+      </w:r>
+      <w:proofErr w:type="spellEnd"/>
+      <w:r>
+        <w:t xml:space="preserve">, Leonie de Santis, Franziska Kopp, </w:t>
+      </w:r>
+      <w:proofErr w:type="spellStart"/>
+      <w:r>
+        <w:t>Elian</w:t>
+      </w:r>
+      <w:proofErr w:type="spellEnd"/>
+      <w:r>
+        <w:t xml:space="preserve"> Yildirim</w:t>
       </w:r>
     </w:p>
     <w:p>
@@ -11426,7 +13605,15 @@
         </w:rPr>
       </w:pPr>
       <w:r>
-        <w:t>Weiterentwicklung an der Erzeugung der xml-Datei für Export</w:t>
+        <w:t xml:space="preserve">Weiterentwicklung an der Erzeugung der </w:t>
+      </w:r>
+      <w:proofErr w:type="spellStart"/>
+      <w:r>
+        <w:t>xml</w:t>
+      </w:r>
+      <w:proofErr w:type="spellEnd"/>
+      <w:r>
+        <w:t>-Datei für Export</w:t>
       </w:r>
     </w:p>
     <w:p>
@@ -11492,7 +13679,15 @@
         </w:numPr>
       </w:pPr>
       <w:r>
-        <w:t>Korrekte graphische Darstellung der Elemente der Grafikbibliothek basierend auf xml-Datei</w:t>
+        <w:t xml:space="preserve">Korrekte graphische Darstellung der Elemente der Grafikbibliothek basierend auf </w:t>
+      </w:r>
+      <w:proofErr w:type="spellStart"/>
+      <w:r>
+        <w:t>xml</w:t>
+      </w:r>
+      <w:proofErr w:type="spellEnd"/>
+      <w:r>
+        <w:t>-Datei</w:t>
       </w:r>
     </w:p>
     <w:p>
@@ -11504,7 +13699,15 @@
         </w:numPr>
       </w:pPr>
       <w:r>
-        <w:t>Generierung einer xml-Datei für Export</w:t>
+        <w:t xml:space="preserve">Generierung einer </w:t>
+      </w:r>
+      <w:proofErr w:type="spellStart"/>
+      <w:r>
+        <w:t>xml</w:t>
+      </w:r>
+      <w:proofErr w:type="spellEnd"/>
+      <w:r>
+        <w:t>-Datei für Export</w:t>
       </w:r>
     </w:p>
     <w:p>
@@ -11568,7 +13771,15 @@
         </w:rPr>
       </w:pPr>
       <w:r>
-        <w:t>Es können alle AS- und FBS- Objekte der xml-Datei beim Import eingelesen werden</w:t>
+        <w:t xml:space="preserve">Es können alle AS- und FBS- Objekte der </w:t>
+      </w:r>
+      <w:proofErr w:type="spellStart"/>
+      <w:r>
+        <w:t>xml</w:t>
+      </w:r>
+      <w:proofErr w:type="spellEnd"/>
+      <w:r>
+        <w:t>-Datei beim Import eingelesen werden</w:t>
       </w:r>
     </w:p>
     <w:p>
@@ -11622,6 +13833,7 @@
       <w:pPr>
         <w:pStyle w:val="berschrift1"/>
       </w:pPr>
+      <w:bookmarkStart w:id="33" w:name="_Toc71844172"/>
       <w:r>
         <w:lastRenderedPageBreak/>
         <w:t xml:space="preserve">Protokoll </w:t>
@@ -11632,6 +13844,7 @@
       <w:r>
         <w:t>.2020</w:t>
       </w:r>
+      <w:bookmarkEnd w:id="33"/>
     </w:p>
     <w:p/>
     <w:p>
@@ -11660,8 +13873,29 @@
       </w:r>
     </w:p>
     <w:p>
-      <w:r>
-        <w:t>Mouaz Tabboush, Leonie de Santis, Franziska Kopp, Elian Yildirim</w:t>
+      <w:proofErr w:type="spellStart"/>
+      <w:r>
+        <w:t>Mouaz</w:t>
+      </w:r>
+      <w:proofErr w:type="spellEnd"/>
+      <w:r>
+        <w:t xml:space="preserve"> </w:t>
+      </w:r>
+      <w:proofErr w:type="spellStart"/>
+      <w:r>
+        <w:t>Tabboush</w:t>
+      </w:r>
+      <w:proofErr w:type="spellEnd"/>
+      <w:r>
+        <w:t xml:space="preserve">, Leonie de Santis, Franziska Kopp, </w:t>
+      </w:r>
+      <w:proofErr w:type="spellStart"/>
+      <w:r>
+        <w:t>Elian</w:t>
+      </w:r>
+      <w:proofErr w:type="spellEnd"/>
+      <w:r>
+        <w:t xml:space="preserve"> Yildirim</w:t>
       </w:r>
     </w:p>
     <w:p>
@@ -11716,7 +13950,15 @@
         </w:rPr>
       </w:pPr>
       <w:r>
-        <w:t>Gemeinsames Arbeiten an der korrekten grafischen Darstellung von Variablen der importierten xml-Datei</w:t>
+        <w:t xml:space="preserve">Gemeinsames Arbeiten an der korrekten grafischen Darstellung von Variablen der importierten </w:t>
+      </w:r>
+      <w:proofErr w:type="spellStart"/>
+      <w:r>
+        <w:t>xml</w:t>
+      </w:r>
+      <w:proofErr w:type="spellEnd"/>
+      <w:r>
+        <w:t>-Datei</w:t>
       </w:r>
     </w:p>
     <w:p>
@@ -11794,7 +14036,15 @@
         </w:numPr>
       </w:pPr>
       <w:r>
-        <w:t>Generierung einer xml-Datei für Export</w:t>
+        <w:t xml:space="preserve">Generierung einer </w:t>
+      </w:r>
+      <w:proofErr w:type="spellStart"/>
+      <w:r>
+        <w:t>xml</w:t>
+      </w:r>
+      <w:proofErr w:type="spellEnd"/>
+      <w:r>
+        <w:t>-Datei für Export</w:t>
       </w:r>
     </w:p>
     <w:p>
@@ -11912,6 +14162,7 @@
       <w:pPr>
         <w:pStyle w:val="berschrift1"/>
       </w:pPr>
+      <w:bookmarkStart w:id="34" w:name="_Toc71844173"/>
       <w:r>
         <w:lastRenderedPageBreak/>
         <w:t xml:space="preserve">Protokoll </w:t>
@@ -11922,6 +14173,7 @@
       <w:r>
         <w:t>.2020</w:t>
       </w:r>
+      <w:bookmarkEnd w:id="34"/>
     </w:p>
     <w:p/>
     <w:p>
@@ -11950,8 +14202,29 @@
       </w:r>
     </w:p>
     <w:p>
-      <w:r>
-        <w:t>Mouaz Tabboush, Leonie de Santis, Franziska Kopp, Elian Yildirim</w:t>
+      <w:proofErr w:type="spellStart"/>
+      <w:r>
+        <w:t>Mouaz</w:t>
+      </w:r>
+      <w:proofErr w:type="spellEnd"/>
+      <w:r>
+        <w:t xml:space="preserve"> </w:t>
+      </w:r>
+      <w:proofErr w:type="spellStart"/>
+      <w:r>
+        <w:t>Tabboush</w:t>
+      </w:r>
+      <w:proofErr w:type="spellEnd"/>
+      <w:r>
+        <w:t xml:space="preserve">, Leonie de Santis, Franziska Kopp, </w:t>
+      </w:r>
+      <w:proofErr w:type="spellStart"/>
+      <w:r>
+        <w:t>Elian</w:t>
+      </w:r>
+      <w:proofErr w:type="spellEnd"/>
+      <w:r>
+        <w:t xml:space="preserve"> Yildirim</w:t>
       </w:r>
     </w:p>
     <w:p>
@@ -12006,7 +14279,15 @@
         </w:rPr>
       </w:pPr>
       <w:r>
-        <w:t>Grafischen Darstellung von FBD-Objekten der importierten xml-Datei</w:t>
+        <w:t xml:space="preserve">Grafischen Darstellung von FBD-Objekten der importierten </w:t>
+      </w:r>
+      <w:proofErr w:type="spellStart"/>
+      <w:r>
+        <w:t>xml</w:t>
+      </w:r>
+      <w:proofErr w:type="spellEnd"/>
+      <w:r>
+        <w:t>-Datei</w:t>
       </w:r>
     </w:p>
     <w:p>
@@ -12087,7 +14368,15 @@
         </w:numPr>
       </w:pPr>
       <w:r>
-        <w:t>Generierung einer xml-Datei für Export</w:t>
+        <w:t xml:space="preserve">Generierung einer </w:t>
+      </w:r>
+      <w:proofErr w:type="spellStart"/>
+      <w:r>
+        <w:t>xml</w:t>
+      </w:r>
+      <w:proofErr w:type="spellEnd"/>
+      <w:r>
+        <w:t>-Datei für Export</w:t>
       </w:r>
     </w:p>
     <w:p>
@@ -12204,6 +14493,7 @@
       <w:pPr>
         <w:pStyle w:val="berschrift1"/>
       </w:pPr>
+      <w:bookmarkStart w:id="35" w:name="_Toc71844174"/>
       <w:r>
         <w:lastRenderedPageBreak/>
         <w:t xml:space="preserve">Protokoll </w:t>
@@ -12214,6 +14504,7 @@
       <w:r>
         <w:t>.2020</w:t>
       </w:r>
+      <w:bookmarkEnd w:id="35"/>
     </w:p>
     <w:p/>
     <w:p>
@@ -12242,8 +14533,29 @@
       </w:r>
     </w:p>
     <w:p>
-      <w:r>
-        <w:t>Mouaz Tabboush, Leonie de Santis, Franziska Kopp, Elian Yildirim</w:t>
+      <w:proofErr w:type="spellStart"/>
+      <w:r>
+        <w:t>Mouaz</w:t>
+      </w:r>
+      <w:proofErr w:type="spellEnd"/>
+      <w:r>
+        <w:t xml:space="preserve"> </w:t>
+      </w:r>
+      <w:proofErr w:type="spellStart"/>
+      <w:r>
+        <w:t>Tabboush</w:t>
+      </w:r>
+      <w:proofErr w:type="spellEnd"/>
+      <w:r>
+        <w:t xml:space="preserve">, Leonie de Santis, Franziska Kopp, </w:t>
+      </w:r>
+      <w:proofErr w:type="spellStart"/>
+      <w:r>
+        <w:t>Elian</w:t>
+      </w:r>
+      <w:proofErr w:type="spellEnd"/>
+      <w:r>
+        <w:t xml:space="preserve"> Yildirim</w:t>
       </w:r>
     </w:p>
     <w:p>
@@ -12282,8 +14594,13 @@
         </w:rPr>
       </w:pPr>
       <w:r>
-        <w:t>Besprechung der Verbesserungsvorschläge und Aufnahme als Issues</w:t>
-      </w:r>
+        <w:t xml:space="preserve">Besprechung der Verbesserungsvorschläge und Aufnahme als </w:t>
+      </w:r>
+      <w:proofErr w:type="spellStart"/>
+      <w:r>
+        <w:t>Issues</w:t>
+      </w:r>
+      <w:proofErr w:type="spellEnd"/>
     </w:p>
     <w:p>
       <w:pPr>
@@ -12363,7 +14680,15 @@
         </w:numPr>
       </w:pPr>
       <w:r>
-        <w:t>Generierung einer xml-Datei für Export</w:t>
+        <w:t xml:space="preserve">Generierung einer </w:t>
+      </w:r>
+      <w:proofErr w:type="spellStart"/>
+      <w:r>
+        <w:t>xml</w:t>
+      </w:r>
+      <w:proofErr w:type="spellEnd"/>
+      <w:r>
+        <w:t>-Datei für Export</w:t>
       </w:r>
     </w:p>
     <w:p>
@@ -12478,6 +14803,2182 @@
         <w:t>27.04.2021</w:t>
       </w:r>
     </w:p>
+    <w:p/>
+    <w:p/>
+    <w:p/>
+    <w:p/>
+    <w:p/>
+    <w:p/>
+    <w:p/>
+    <w:p/>
+    <w:p/>
+    <w:p/>
+    <w:p/>
+    <w:p>
+      <w:pPr>
+        <w:pStyle w:val="berschrift1"/>
+      </w:pPr>
+      <w:bookmarkStart w:id="36" w:name="_Toc71844175"/>
+      <w:r>
+        <w:lastRenderedPageBreak/>
+        <w:t xml:space="preserve">Protokoll </w:t>
+      </w:r>
+      <w:r>
+        <w:t>23.04</w:t>
+      </w:r>
+      <w:r>
+        <w:t>.2020</w:t>
+      </w:r>
+      <w:bookmarkEnd w:id="36"/>
+    </w:p>
+    <w:p/>
+    <w:p>
+      <w:r>
+        <w:rPr>
+          <w:b/>
+          <w:bCs/>
+        </w:rPr>
+        <w:t>Protokollführerin:</w:t>
+      </w:r>
+      <w:r>
+        <w:t xml:space="preserve"> Franziska Kopp</w:t>
+      </w:r>
+    </w:p>
+    <w:p/>
+    <w:p>
+      <w:r>
+        <w:rPr>
+          <w:b/>
+          <w:bCs/>
+        </w:rPr>
+        <w:t>Anwesend:</w:t>
+      </w:r>
+      <w:r>
+        <w:t xml:space="preserve"> </w:t>
+      </w:r>
+    </w:p>
+    <w:p>
+      <w:proofErr w:type="spellStart"/>
+      <w:r>
+        <w:t>Mouaz</w:t>
+      </w:r>
+      <w:proofErr w:type="spellEnd"/>
+      <w:r>
+        <w:t xml:space="preserve"> </w:t>
+      </w:r>
+      <w:proofErr w:type="spellStart"/>
+      <w:r>
+        <w:t>Tabboush</w:t>
+      </w:r>
+      <w:proofErr w:type="spellEnd"/>
+      <w:r>
+        <w:t xml:space="preserve">, Leonie de Santis, Franziska Kopp, </w:t>
+      </w:r>
+      <w:proofErr w:type="spellStart"/>
+      <w:r>
+        <w:t>Elian</w:t>
+      </w:r>
+      <w:proofErr w:type="spellEnd"/>
+      <w:r>
+        <w:t xml:space="preserve"> Yildirim</w:t>
+      </w:r>
+    </w:p>
+    <w:p>
+      <w:pPr>
+        <w:rPr>
+          <w:b/>
+          <w:bCs/>
+        </w:rPr>
+      </w:pPr>
+    </w:p>
+    <w:p>
+      <w:pPr>
+        <w:rPr>
+          <w:b/>
+          <w:bCs/>
+        </w:rPr>
+      </w:pPr>
+      <w:r>
+        <w:rPr>
+          <w:b/>
+          <w:bCs/>
+        </w:rPr>
+        <w:t>Themen:</w:t>
+      </w:r>
+    </w:p>
+    <w:p>
+      <w:pPr>
+        <w:pStyle w:val="Listenabsatz"/>
+        <w:numPr>
+          <w:ilvl w:val="0"/>
+          <w:numId w:val="6"/>
+        </w:numPr>
+        <w:rPr>
+          <w:b/>
+          <w:bCs/>
+        </w:rPr>
+      </w:pPr>
+      <w:r>
+        <w:t>Besprechung neuer Zwischenstände und Änderungen im Code</w:t>
+      </w:r>
+    </w:p>
+    <w:p>
+      <w:pPr>
+        <w:pStyle w:val="Listenabsatz"/>
+        <w:numPr>
+          <w:ilvl w:val="0"/>
+          <w:numId w:val="6"/>
+        </w:numPr>
+        <w:rPr>
+          <w:b/>
+          <w:bCs/>
+        </w:rPr>
+      </w:pPr>
+      <w:r>
+        <w:t xml:space="preserve">Besprechung der nächsten Schritte und Verteilung von Aufgaben ( </w:t>
+      </w:r>
+      <w:r>
+        <w:sym w:font="Wingdings" w:char="F0E0"/>
+      </w:r>
+      <w:r>
+        <w:t xml:space="preserve"> Darstellung der Library mit Standardfunktionsblöcken, grafische Darstellung von SFC-Objekten, Überarbeitungen an Moduldokumentationen)</w:t>
+      </w:r>
+    </w:p>
+    <w:p>
+      <w:pPr>
+        <w:pStyle w:val="Listenabsatz"/>
+        <w:rPr>
+          <w:b/>
+          <w:bCs/>
+        </w:rPr>
+      </w:pPr>
+    </w:p>
+    <w:p>
+      <w:pPr>
+        <w:pStyle w:val="Listenabsatz"/>
+        <w:rPr>
+          <w:b/>
+          <w:bCs/>
+        </w:rPr>
+      </w:pPr>
+    </w:p>
+    <w:p>
+      <w:pPr>
+        <w:rPr>
+          <w:b/>
+          <w:bCs/>
+        </w:rPr>
+      </w:pPr>
+      <w:r>
+        <w:rPr>
+          <w:b/>
+          <w:bCs/>
+        </w:rPr>
+        <w:t>Offene</w:t>
+      </w:r>
+      <w:r>
+        <w:rPr>
+          <w:b/>
+          <w:bCs/>
+        </w:rPr>
+        <w:t xml:space="preserve"> Aufgaben/</w:t>
+      </w:r>
+      <w:r>
+        <w:rPr>
+          <w:b/>
+          <w:bCs/>
+        </w:rPr>
+        <w:t xml:space="preserve"> Fragen:</w:t>
+      </w:r>
+    </w:p>
+    <w:p>
+      <w:pPr>
+        <w:pStyle w:val="Listenabsatz"/>
+        <w:numPr>
+          <w:ilvl w:val="0"/>
+          <w:numId w:val="6"/>
+        </w:numPr>
+      </w:pPr>
+      <w:r>
+        <w:t>Grafische Darstellung von SFC-Objekten</w:t>
+      </w:r>
+    </w:p>
+    <w:p>
+      <w:pPr>
+        <w:pStyle w:val="Listenabsatz"/>
+        <w:numPr>
+          <w:ilvl w:val="0"/>
+          <w:numId w:val="6"/>
+        </w:numPr>
+      </w:pPr>
+      <w:r>
+        <w:t>Schreiben der Moduldokumentationen</w:t>
+      </w:r>
+    </w:p>
+    <w:p>
+      <w:pPr>
+        <w:pStyle w:val="Listenabsatz"/>
+        <w:numPr>
+          <w:ilvl w:val="0"/>
+          <w:numId w:val="6"/>
+        </w:numPr>
+      </w:pPr>
+      <w:r>
+        <w:t>Überarbeitungen an Frontend</w:t>
+      </w:r>
+    </w:p>
+    <w:p>
+      <w:pPr>
+        <w:pStyle w:val="Listenabsatz"/>
+      </w:pPr>
+    </w:p>
+    <w:p>
+      <w:pPr>
+        <w:rPr>
+          <w:b/>
+          <w:bCs/>
+        </w:rPr>
+      </w:pPr>
+      <w:r>
+        <w:rPr>
+          <w:b/>
+          <w:bCs/>
+        </w:rPr>
+        <w:t>Aktueller Stand:</w:t>
+      </w:r>
+    </w:p>
+    <w:p>
+      <w:pPr>
+        <w:pStyle w:val="Listenabsatz"/>
+        <w:numPr>
+          <w:ilvl w:val="0"/>
+          <w:numId w:val="1"/>
+        </w:numPr>
+        <w:rPr>
+          <w:b/>
+          <w:bCs/>
+        </w:rPr>
+      </w:pPr>
+      <w:r>
+        <w:t>Frontend von Startseite und Editor des Programms wurden entwickelt</w:t>
+      </w:r>
+    </w:p>
+    <w:p>
+      <w:pPr>
+        <w:pStyle w:val="Listenabsatz"/>
+        <w:numPr>
+          <w:ilvl w:val="0"/>
+          <w:numId w:val="1"/>
+        </w:numPr>
+        <w:rPr>
+          <w:b/>
+          <w:bCs/>
+        </w:rPr>
+      </w:pPr>
+      <w:r>
+        <w:t>Variablen und FBD-Objekte können grafisch dargestellt werden</w:t>
+      </w:r>
+    </w:p>
+    <w:p>
+      <w:pPr>
+        <w:pStyle w:val="Listenabsatz"/>
+        <w:numPr>
+          <w:ilvl w:val="0"/>
+          <w:numId w:val="1"/>
+        </w:numPr>
+        <w:rPr>
+          <w:b/>
+          <w:bCs/>
+        </w:rPr>
+      </w:pPr>
+      <w:r>
+        <w:t>Eine Moduldokumentation ist fertig, die anderen werden geschrieben beziehungsweise überarbeitet</w:t>
+      </w:r>
+    </w:p>
+    <w:p/>
+    <w:p>
+      <w:r>
+        <w:rPr>
+          <w:b/>
+          <w:bCs/>
+        </w:rPr>
+        <w:t>Nächster Termin:</w:t>
+      </w:r>
+      <w:r>
+        <w:rPr>
+          <w:b/>
+          <w:bCs/>
+        </w:rPr>
+        <w:t xml:space="preserve"> </w:t>
+      </w:r>
+      <w:r>
+        <w:t>29.04.2021</w:t>
+      </w:r>
+    </w:p>
+    <w:p/>
+    <w:p/>
+    <w:p/>
+    <w:p/>
+    <w:p/>
+    <w:p/>
+    <w:p/>
+    <w:p/>
+    <w:p/>
+    <w:p>
+      <w:pPr>
+        <w:pStyle w:val="berschrift1"/>
+      </w:pPr>
+      <w:bookmarkStart w:id="37" w:name="_Toc71844176"/>
+      <w:r>
+        <w:lastRenderedPageBreak/>
+        <w:t xml:space="preserve">Protokoll </w:t>
+      </w:r>
+      <w:r>
+        <w:t>29.04</w:t>
+      </w:r>
+      <w:r>
+        <w:t>.2020</w:t>
+      </w:r>
+      <w:bookmarkEnd w:id="37"/>
+    </w:p>
+    <w:p/>
+    <w:p>
+      <w:r>
+        <w:rPr>
+          <w:b/>
+          <w:bCs/>
+        </w:rPr>
+        <w:t>Protokollführerin:</w:t>
+      </w:r>
+      <w:r>
+        <w:t xml:space="preserve"> Franziska Kopp</w:t>
+      </w:r>
+    </w:p>
+    <w:p/>
+    <w:p>
+      <w:r>
+        <w:rPr>
+          <w:b/>
+          <w:bCs/>
+        </w:rPr>
+        <w:t>Anwesend:</w:t>
+      </w:r>
+      <w:r>
+        <w:t xml:space="preserve"> </w:t>
+      </w:r>
+    </w:p>
+    <w:p>
+      <w:proofErr w:type="spellStart"/>
+      <w:r>
+        <w:t>Mouaz</w:t>
+      </w:r>
+      <w:proofErr w:type="spellEnd"/>
+      <w:r>
+        <w:t xml:space="preserve"> </w:t>
+      </w:r>
+      <w:proofErr w:type="spellStart"/>
+      <w:r>
+        <w:t>Tabboush</w:t>
+      </w:r>
+      <w:proofErr w:type="spellEnd"/>
+      <w:r>
+        <w:t xml:space="preserve">, Leonie de Santis, Franziska Kopp, </w:t>
+      </w:r>
+      <w:proofErr w:type="spellStart"/>
+      <w:r>
+        <w:t>Elian</w:t>
+      </w:r>
+      <w:proofErr w:type="spellEnd"/>
+      <w:r>
+        <w:t xml:space="preserve"> Yildirim</w:t>
+      </w:r>
+    </w:p>
+    <w:p>
+      <w:pPr>
+        <w:rPr>
+          <w:b/>
+          <w:bCs/>
+        </w:rPr>
+      </w:pPr>
+    </w:p>
+    <w:p>
+      <w:pPr>
+        <w:rPr>
+          <w:b/>
+          <w:bCs/>
+        </w:rPr>
+      </w:pPr>
+      <w:r>
+        <w:rPr>
+          <w:b/>
+          <w:bCs/>
+        </w:rPr>
+        <w:t>Themen:</w:t>
+      </w:r>
+    </w:p>
+    <w:p>
+      <w:pPr>
+        <w:pStyle w:val="Listenabsatz"/>
+        <w:numPr>
+          <w:ilvl w:val="0"/>
+          <w:numId w:val="6"/>
+        </w:numPr>
+        <w:rPr>
+          <w:b/>
+          <w:bCs/>
+        </w:rPr>
+      </w:pPr>
+      <w:r>
+        <w:t xml:space="preserve">Besprechung neuer Zwischenstände </w:t>
+      </w:r>
+      <w:r>
+        <w:t>und der restlichen Aufgaben</w:t>
+      </w:r>
+    </w:p>
+    <w:p>
+      <w:pPr>
+        <w:pStyle w:val="Listenabsatz"/>
+        <w:numPr>
+          <w:ilvl w:val="0"/>
+          <w:numId w:val="6"/>
+        </w:numPr>
+        <w:rPr>
+          <w:b/>
+          <w:bCs/>
+        </w:rPr>
+      </w:pPr>
+      <w:r>
+        <w:t>Bearbeitung von verschiedenen Aufgaben</w:t>
+      </w:r>
+      <w:r>
+        <w:t xml:space="preserve"> ( </w:t>
+      </w:r>
+      <w:r>
+        <w:sym w:font="Wingdings" w:char="F0E0"/>
+      </w:r>
+      <w:r>
+        <w:t xml:space="preserve"> </w:t>
+      </w:r>
+      <w:r>
+        <w:t>Überarbeitungen an Frontend gemäß Feedback</w:t>
+      </w:r>
+      <w:r>
+        <w:t xml:space="preserve">, grafische Darstellung </w:t>
+      </w:r>
+      <w:r>
+        <w:t>Standardfunktionsblöcken)</w:t>
+      </w:r>
+    </w:p>
+    <w:p>
+      <w:pPr>
+        <w:pStyle w:val="Listenabsatz"/>
+        <w:numPr>
+          <w:ilvl w:val="0"/>
+          <w:numId w:val="6"/>
+        </w:numPr>
+        <w:rPr>
+          <w:b/>
+          <w:bCs/>
+        </w:rPr>
+      </w:pPr>
+      <w:r>
+        <w:t>Besprechung der Ergebnisse</w:t>
+      </w:r>
+    </w:p>
+    <w:p>
+      <w:pPr>
+        <w:pStyle w:val="Listenabsatz"/>
+        <w:rPr>
+          <w:b/>
+          <w:bCs/>
+        </w:rPr>
+      </w:pPr>
+    </w:p>
+    <w:p>
+      <w:pPr>
+        <w:pStyle w:val="Listenabsatz"/>
+        <w:rPr>
+          <w:b/>
+          <w:bCs/>
+        </w:rPr>
+      </w:pPr>
+    </w:p>
+    <w:p>
+      <w:pPr>
+        <w:rPr>
+          <w:b/>
+          <w:bCs/>
+        </w:rPr>
+      </w:pPr>
+      <w:r>
+        <w:rPr>
+          <w:b/>
+          <w:bCs/>
+        </w:rPr>
+        <w:t>Offene</w:t>
+      </w:r>
+      <w:r>
+        <w:rPr>
+          <w:b/>
+          <w:bCs/>
+        </w:rPr>
+        <w:t xml:space="preserve"> Aufgaben/</w:t>
+      </w:r>
+      <w:r>
+        <w:rPr>
+          <w:b/>
+          <w:bCs/>
+        </w:rPr>
+        <w:t xml:space="preserve"> Fragen:</w:t>
+      </w:r>
+    </w:p>
+    <w:p>
+      <w:pPr>
+        <w:pStyle w:val="Listenabsatz"/>
+        <w:numPr>
+          <w:ilvl w:val="0"/>
+          <w:numId w:val="6"/>
+        </w:numPr>
+      </w:pPr>
+      <w:r>
+        <w:t>Grafische Darstellung von SFC-Objekten</w:t>
+      </w:r>
+    </w:p>
+    <w:p>
+      <w:pPr>
+        <w:pStyle w:val="Listenabsatz"/>
+        <w:numPr>
+          <w:ilvl w:val="0"/>
+          <w:numId w:val="6"/>
+        </w:numPr>
+      </w:pPr>
+      <w:r>
+        <w:t>Schreiben der Moduldokumentationen</w:t>
+      </w:r>
+    </w:p>
+    <w:p>
+      <w:pPr>
+        <w:pStyle w:val="Listenabsatz"/>
+        <w:numPr>
+          <w:ilvl w:val="0"/>
+          <w:numId w:val="6"/>
+        </w:numPr>
+      </w:pPr>
+      <w:r>
+        <w:t>Überarbeitungen an Frontend</w:t>
+      </w:r>
+    </w:p>
+    <w:p>
+      <w:pPr>
+        <w:pStyle w:val="Listenabsatz"/>
+      </w:pPr>
+    </w:p>
+    <w:p>
+      <w:pPr>
+        <w:rPr>
+          <w:b/>
+          <w:bCs/>
+        </w:rPr>
+      </w:pPr>
+      <w:r>
+        <w:rPr>
+          <w:b/>
+          <w:bCs/>
+        </w:rPr>
+        <w:t>Aktueller Stand:</w:t>
+      </w:r>
+    </w:p>
+    <w:p>
+      <w:pPr>
+        <w:pStyle w:val="Listenabsatz"/>
+        <w:numPr>
+          <w:ilvl w:val="0"/>
+          <w:numId w:val="1"/>
+        </w:numPr>
+        <w:rPr>
+          <w:b/>
+          <w:bCs/>
+        </w:rPr>
+      </w:pPr>
+      <w:r>
+        <w:t>Frontend von Startseite und Editor des Programms wurden entwickelt</w:t>
+      </w:r>
+    </w:p>
+    <w:p>
+      <w:pPr>
+        <w:pStyle w:val="Listenabsatz"/>
+        <w:numPr>
+          <w:ilvl w:val="0"/>
+          <w:numId w:val="1"/>
+        </w:numPr>
+        <w:rPr>
+          <w:b/>
+          <w:bCs/>
+        </w:rPr>
+      </w:pPr>
+      <w:r>
+        <w:t>Variablen und FBD-Objekte können grafisch dargestellt werden</w:t>
+      </w:r>
+    </w:p>
+    <w:p>
+      <w:pPr>
+        <w:pStyle w:val="Listenabsatz"/>
+        <w:numPr>
+          <w:ilvl w:val="0"/>
+          <w:numId w:val="1"/>
+        </w:numPr>
+        <w:rPr>
+          <w:b/>
+          <w:bCs/>
+        </w:rPr>
+      </w:pPr>
+      <w:r>
+        <w:t>Zwei</w:t>
+      </w:r>
+      <w:r>
+        <w:t xml:space="preserve"> Moduldokumentation</w:t>
+      </w:r>
+      <w:r>
+        <w:t>en sind</w:t>
+      </w:r>
+      <w:r>
+        <w:t xml:space="preserve"> fertig, die anderen werden geschrieben</w:t>
+      </w:r>
+    </w:p>
+    <w:p>
+      <w:pPr>
+        <w:pStyle w:val="Listenabsatz"/>
+        <w:numPr>
+          <w:ilvl w:val="0"/>
+          <w:numId w:val="1"/>
+        </w:numPr>
+        <w:rPr>
+          <w:b/>
+          <w:bCs/>
+        </w:rPr>
+      </w:pPr>
+      <w:proofErr w:type="spellStart"/>
+      <w:r>
+        <w:t>Xml</w:t>
+      </w:r>
+      <w:proofErr w:type="spellEnd"/>
+      <w:r>
+        <w:t>-Dateien können importiert und exportiert werden</w:t>
+      </w:r>
+    </w:p>
+    <w:p/>
+    <w:p>
+      <w:r>
+        <w:rPr>
+          <w:b/>
+          <w:bCs/>
+        </w:rPr>
+        <w:t>Nächster Termin:</w:t>
+      </w:r>
+      <w:r>
+        <w:t xml:space="preserve"> 04</w:t>
+      </w:r>
+      <w:r>
+        <w:t>.0</w:t>
+      </w:r>
+      <w:r>
+        <w:t>5</w:t>
+      </w:r>
+      <w:r>
+        <w:t>.2021</w:t>
+      </w:r>
+    </w:p>
+    <w:p/>
+    <w:p/>
+    <w:p/>
+    <w:p/>
+    <w:p/>
+    <w:p/>
+    <w:p/>
+    <w:p/>
+    <w:p/>
+    <w:p>
+      <w:pPr>
+        <w:pStyle w:val="berschrift1"/>
+      </w:pPr>
+      <w:bookmarkStart w:id="38" w:name="_Toc71844177"/>
+      <w:r>
+        <w:lastRenderedPageBreak/>
+        <w:t xml:space="preserve">Protokoll </w:t>
+      </w:r>
+      <w:r>
+        <w:t>04.05</w:t>
+      </w:r>
+      <w:r>
+        <w:t>.2020</w:t>
+      </w:r>
+      <w:bookmarkEnd w:id="38"/>
+    </w:p>
+    <w:p/>
+    <w:p>
+      <w:r>
+        <w:rPr>
+          <w:b/>
+          <w:bCs/>
+        </w:rPr>
+        <w:t>Protokollführerin:</w:t>
+      </w:r>
+      <w:r>
+        <w:t xml:space="preserve"> Franziska Kopp</w:t>
+      </w:r>
+    </w:p>
+    <w:p/>
+    <w:p>
+      <w:r>
+        <w:rPr>
+          <w:b/>
+          <w:bCs/>
+        </w:rPr>
+        <w:t>Anwesend:</w:t>
+      </w:r>
+      <w:r>
+        <w:t xml:space="preserve"> </w:t>
+      </w:r>
+    </w:p>
+    <w:p>
+      <w:proofErr w:type="spellStart"/>
+      <w:r>
+        <w:t>Mouaz</w:t>
+      </w:r>
+      <w:proofErr w:type="spellEnd"/>
+      <w:r>
+        <w:t xml:space="preserve"> </w:t>
+      </w:r>
+      <w:proofErr w:type="spellStart"/>
+      <w:r>
+        <w:t>Tabboush</w:t>
+      </w:r>
+      <w:proofErr w:type="spellEnd"/>
+      <w:r>
+        <w:t>, Leonie de Santis, Franziska Kopp</w:t>
+      </w:r>
+    </w:p>
+    <w:p>
+      <w:pPr>
+        <w:rPr>
+          <w:b/>
+          <w:bCs/>
+        </w:rPr>
+      </w:pPr>
+    </w:p>
+    <w:p>
+      <w:pPr>
+        <w:rPr>
+          <w:b/>
+          <w:bCs/>
+        </w:rPr>
+      </w:pPr>
+      <w:r>
+        <w:rPr>
+          <w:b/>
+          <w:bCs/>
+        </w:rPr>
+        <w:t>Themen:</w:t>
+      </w:r>
+    </w:p>
+    <w:p>
+      <w:pPr>
+        <w:pStyle w:val="Listenabsatz"/>
+        <w:numPr>
+          <w:ilvl w:val="0"/>
+          <w:numId w:val="6"/>
+        </w:numPr>
+        <w:rPr>
+          <w:b/>
+          <w:bCs/>
+        </w:rPr>
+      </w:pPr>
+      <w:r>
+        <w:t>Besprechung des Plans der letzten Wochen und Verteilung von Aufgaben</w:t>
+      </w:r>
+    </w:p>
+    <w:p>
+      <w:pPr>
+        <w:pStyle w:val="Listenabsatz"/>
+        <w:numPr>
+          <w:ilvl w:val="0"/>
+          <w:numId w:val="6"/>
+        </w:numPr>
+        <w:rPr>
+          <w:b/>
+          <w:bCs/>
+        </w:rPr>
+      </w:pPr>
+      <w:r>
+        <w:t xml:space="preserve">Bearbeitung von verschiedenen Aufgaben ( </w:t>
+      </w:r>
+      <w:r>
+        <w:sym w:font="Wingdings" w:char="F0E0"/>
+      </w:r>
+      <w:r>
+        <w:t xml:space="preserve"> Schreiben von Methoden zum Aktualisieren von den verschiedenen Attributen einer </w:t>
+      </w:r>
+      <w:proofErr w:type="spellStart"/>
+      <w:r>
+        <w:t>xml</w:t>
+      </w:r>
+      <w:proofErr w:type="spellEnd"/>
+      <w:r>
+        <w:t>-Datei)</w:t>
+      </w:r>
+    </w:p>
+    <w:p>
+      <w:pPr>
+        <w:pStyle w:val="Listenabsatz"/>
+        <w:numPr>
+          <w:ilvl w:val="0"/>
+          <w:numId w:val="6"/>
+        </w:numPr>
+        <w:rPr>
+          <w:b/>
+          <w:bCs/>
+        </w:rPr>
+      </w:pPr>
+      <w:r>
+        <w:t>Besprechung der Ergebnisse</w:t>
+      </w:r>
+    </w:p>
+    <w:p>
+      <w:pPr>
+        <w:pStyle w:val="Listenabsatz"/>
+        <w:rPr>
+          <w:b/>
+          <w:bCs/>
+        </w:rPr>
+      </w:pPr>
+    </w:p>
+    <w:p>
+      <w:pPr>
+        <w:pStyle w:val="Listenabsatz"/>
+        <w:rPr>
+          <w:b/>
+          <w:bCs/>
+        </w:rPr>
+      </w:pPr>
+    </w:p>
+    <w:p>
+      <w:pPr>
+        <w:rPr>
+          <w:b/>
+          <w:bCs/>
+        </w:rPr>
+      </w:pPr>
+      <w:r>
+        <w:rPr>
+          <w:b/>
+          <w:bCs/>
+        </w:rPr>
+        <w:t>Offene</w:t>
+      </w:r>
+      <w:r>
+        <w:rPr>
+          <w:b/>
+          <w:bCs/>
+        </w:rPr>
+        <w:t xml:space="preserve"> Aufgaben/</w:t>
+      </w:r>
+      <w:r>
+        <w:rPr>
+          <w:b/>
+          <w:bCs/>
+        </w:rPr>
+        <w:t xml:space="preserve"> Fragen:</w:t>
+      </w:r>
+    </w:p>
+    <w:p>
+      <w:pPr>
+        <w:pStyle w:val="Listenabsatz"/>
+        <w:numPr>
+          <w:ilvl w:val="0"/>
+          <w:numId w:val="6"/>
+        </w:numPr>
+      </w:pPr>
+      <w:r>
+        <w:t>Grafische Darstellung von SFC-Objekten</w:t>
+      </w:r>
+    </w:p>
+    <w:p>
+      <w:pPr>
+        <w:pStyle w:val="Listenabsatz"/>
+        <w:numPr>
+          <w:ilvl w:val="0"/>
+          <w:numId w:val="6"/>
+        </w:numPr>
+      </w:pPr>
+      <w:r>
+        <w:t>Schreiben der Moduldokumentationen</w:t>
+      </w:r>
+    </w:p>
+    <w:p>
+      <w:pPr>
+        <w:pStyle w:val="Listenabsatz"/>
+        <w:numPr>
+          <w:ilvl w:val="0"/>
+          <w:numId w:val="6"/>
+        </w:numPr>
+      </w:pPr>
+      <w:r>
+        <w:t>Schreiben des Systemtestplans und Systemtestreports</w:t>
+      </w:r>
+    </w:p>
+    <w:p>
+      <w:pPr>
+        <w:pStyle w:val="Listenabsatz"/>
+        <w:numPr>
+          <w:ilvl w:val="0"/>
+          <w:numId w:val="6"/>
+        </w:numPr>
+      </w:pPr>
+      <w:r>
+        <w:t>Schreiben des Modulhandbuchs</w:t>
+      </w:r>
+    </w:p>
+    <w:p>
+      <w:pPr>
+        <w:pStyle w:val="Listenabsatz"/>
+        <w:numPr>
+          <w:ilvl w:val="0"/>
+          <w:numId w:val="6"/>
+        </w:numPr>
+      </w:pPr>
+      <w:r>
+        <w:t xml:space="preserve">Änderungen in </w:t>
+      </w:r>
+      <w:proofErr w:type="spellStart"/>
+      <w:r>
+        <w:t>xml</w:t>
+      </w:r>
+      <w:proofErr w:type="spellEnd"/>
+      <w:r>
+        <w:t>-Datei gemäß grafischer Darstellung</w:t>
+      </w:r>
+    </w:p>
+    <w:p>
+      <w:pPr>
+        <w:pStyle w:val="Listenabsatz"/>
+        <w:numPr>
+          <w:ilvl w:val="0"/>
+          <w:numId w:val="6"/>
+        </w:numPr>
+      </w:pPr>
+      <w:r>
+        <w:t>Überarbeitungen an Frontend</w:t>
+      </w:r>
+    </w:p>
+    <w:p>
+      <w:pPr>
+        <w:pStyle w:val="Listenabsatz"/>
+      </w:pPr>
+    </w:p>
+    <w:p>
+      <w:pPr>
+        <w:rPr>
+          <w:b/>
+          <w:bCs/>
+        </w:rPr>
+      </w:pPr>
+      <w:r>
+        <w:rPr>
+          <w:b/>
+          <w:bCs/>
+        </w:rPr>
+        <w:t>Aktueller Stand:</w:t>
+      </w:r>
+    </w:p>
+    <w:p>
+      <w:pPr>
+        <w:pStyle w:val="Listenabsatz"/>
+        <w:numPr>
+          <w:ilvl w:val="0"/>
+          <w:numId w:val="1"/>
+        </w:numPr>
+        <w:rPr>
+          <w:b/>
+          <w:bCs/>
+        </w:rPr>
+      </w:pPr>
+      <w:r>
+        <w:t>Frontend von Startseite und Editor des Programms wurden entwickelt</w:t>
+      </w:r>
+    </w:p>
+    <w:p>
+      <w:pPr>
+        <w:pStyle w:val="Listenabsatz"/>
+        <w:numPr>
+          <w:ilvl w:val="0"/>
+          <w:numId w:val="1"/>
+        </w:numPr>
+        <w:rPr>
+          <w:b/>
+          <w:bCs/>
+        </w:rPr>
+      </w:pPr>
+      <w:r>
+        <w:t>Variablen und FBD-Objekte können grafisch dargestellt werden</w:t>
+      </w:r>
+    </w:p>
+    <w:p>
+      <w:pPr>
+        <w:pStyle w:val="Listenabsatz"/>
+        <w:numPr>
+          <w:ilvl w:val="0"/>
+          <w:numId w:val="1"/>
+        </w:numPr>
+        <w:rPr>
+          <w:b/>
+          <w:bCs/>
+        </w:rPr>
+      </w:pPr>
+      <w:r>
+        <w:t>Zwei Moduldokumentationen sind fertig, die anderen werden geschrieben</w:t>
+      </w:r>
+    </w:p>
+    <w:p>
+      <w:pPr>
+        <w:pStyle w:val="Listenabsatz"/>
+        <w:numPr>
+          <w:ilvl w:val="0"/>
+          <w:numId w:val="1"/>
+        </w:numPr>
+        <w:rPr>
+          <w:b/>
+          <w:bCs/>
+        </w:rPr>
+      </w:pPr>
+      <w:proofErr w:type="spellStart"/>
+      <w:r>
+        <w:t>Xml</w:t>
+      </w:r>
+      <w:proofErr w:type="spellEnd"/>
+      <w:r>
+        <w:t>-Dateien können importiert und exportiert werden</w:t>
+      </w:r>
+    </w:p>
+    <w:p/>
+    <w:p>
+      <w:r>
+        <w:rPr>
+          <w:b/>
+          <w:bCs/>
+        </w:rPr>
+        <w:t>Nächster Termin:</w:t>
+      </w:r>
+      <w:r>
+        <w:t xml:space="preserve"> 06.05.2021</w:t>
+      </w:r>
+    </w:p>
+    <w:p/>
+    <w:p/>
+    <w:p/>
+    <w:p/>
+    <w:p/>
+    <w:p/>
+    <w:p/>
+    <w:p/>
+    <w:p>
+      <w:pPr>
+        <w:pStyle w:val="berschrift1"/>
+      </w:pPr>
+      <w:bookmarkStart w:id="39" w:name="_Toc71844178"/>
+      <w:r>
+        <w:lastRenderedPageBreak/>
+        <w:t xml:space="preserve">Protokoll </w:t>
+      </w:r>
+      <w:r>
+        <w:t>06.05</w:t>
+      </w:r>
+      <w:r>
+        <w:t>.2020</w:t>
+      </w:r>
+      <w:bookmarkEnd w:id="39"/>
+    </w:p>
+    <w:p/>
+    <w:p>
+      <w:r>
+        <w:rPr>
+          <w:b/>
+          <w:bCs/>
+        </w:rPr>
+        <w:t>Protokollführerin:</w:t>
+      </w:r>
+      <w:r>
+        <w:t xml:space="preserve"> Franziska Kopp</w:t>
+      </w:r>
+    </w:p>
+    <w:p/>
+    <w:p>
+      <w:r>
+        <w:rPr>
+          <w:b/>
+          <w:bCs/>
+        </w:rPr>
+        <w:t>Anwesend:</w:t>
+      </w:r>
+      <w:r>
+        <w:t xml:space="preserve"> </w:t>
+      </w:r>
+    </w:p>
+    <w:p>
+      <w:proofErr w:type="spellStart"/>
+      <w:r>
+        <w:t>Mouaz</w:t>
+      </w:r>
+      <w:proofErr w:type="spellEnd"/>
+      <w:r>
+        <w:t xml:space="preserve"> </w:t>
+      </w:r>
+      <w:proofErr w:type="spellStart"/>
+      <w:r>
+        <w:t>Tabboush</w:t>
+      </w:r>
+      <w:proofErr w:type="spellEnd"/>
+      <w:r>
+        <w:t xml:space="preserve">, Leonie de Santis, Franziska Kopp, </w:t>
+      </w:r>
+      <w:proofErr w:type="spellStart"/>
+      <w:r>
+        <w:t>Elian</w:t>
+      </w:r>
+      <w:proofErr w:type="spellEnd"/>
+      <w:r>
+        <w:t xml:space="preserve"> Yildirim</w:t>
+      </w:r>
+    </w:p>
+    <w:p>
+      <w:pPr>
+        <w:rPr>
+          <w:b/>
+          <w:bCs/>
+        </w:rPr>
+      </w:pPr>
+    </w:p>
+    <w:p>
+      <w:pPr>
+        <w:rPr>
+          <w:b/>
+          <w:bCs/>
+        </w:rPr>
+      </w:pPr>
+      <w:r>
+        <w:rPr>
+          <w:b/>
+          <w:bCs/>
+        </w:rPr>
+        <w:t>Themen:</w:t>
+      </w:r>
+    </w:p>
+    <w:p>
+      <w:pPr>
+        <w:pStyle w:val="Listenabsatz"/>
+        <w:numPr>
+          <w:ilvl w:val="0"/>
+          <w:numId w:val="6"/>
+        </w:numPr>
+        <w:rPr>
+          <w:b/>
+          <w:bCs/>
+        </w:rPr>
+      </w:pPr>
+      <w:r>
+        <w:t>Besprechung des neuen Standes und der nächsten Aufgaben</w:t>
+      </w:r>
+    </w:p>
+    <w:p>
+      <w:pPr>
+        <w:pStyle w:val="Listenabsatz"/>
+        <w:numPr>
+          <w:ilvl w:val="0"/>
+          <w:numId w:val="6"/>
+        </w:numPr>
+        <w:rPr>
+          <w:b/>
+          <w:bCs/>
+        </w:rPr>
+      </w:pPr>
+      <w:r>
+        <w:t xml:space="preserve">Bearbeitung von verschiedenen Aufgaben ( </w:t>
+      </w:r>
+      <w:r>
+        <w:sym w:font="Wingdings" w:char="F0E0"/>
+      </w:r>
+      <w:r>
+        <w:t xml:space="preserve"> Methode zum Ändern der </w:t>
+      </w:r>
+      <w:proofErr w:type="spellStart"/>
+      <w:r>
+        <w:t>refLocalId</w:t>
+      </w:r>
+      <w:proofErr w:type="spellEnd"/>
+      <w:r>
+        <w:t xml:space="preserve">, Änderungen an Frontend, Bearbeitung von </w:t>
+      </w:r>
+      <w:proofErr w:type="spellStart"/>
+      <w:r>
+        <w:t>Testcases</w:t>
+      </w:r>
+      <w:proofErr w:type="spellEnd"/>
+      <w:r>
+        <w:t>)</w:t>
+      </w:r>
+    </w:p>
+    <w:p>
+      <w:pPr>
+        <w:pStyle w:val="Listenabsatz"/>
+        <w:numPr>
+          <w:ilvl w:val="0"/>
+          <w:numId w:val="6"/>
+        </w:numPr>
+        <w:rPr>
+          <w:b/>
+          <w:bCs/>
+        </w:rPr>
+      </w:pPr>
+      <w:r>
+        <w:t>Besprechung der Ergebnisse</w:t>
+      </w:r>
+    </w:p>
+    <w:p>
+      <w:pPr>
+        <w:pStyle w:val="Listenabsatz"/>
+        <w:rPr>
+          <w:b/>
+          <w:bCs/>
+        </w:rPr>
+      </w:pPr>
+    </w:p>
+    <w:p>
+      <w:pPr>
+        <w:pStyle w:val="Listenabsatz"/>
+        <w:rPr>
+          <w:b/>
+          <w:bCs/>
+        </w:rPr>
+      </w:pPr>
+    </w:p>
+    <w:p>
+      <w:pPr>
+        <w:rPr>
+          <w:b/>
+          <w:bCs/>
+        </w:rPr>
+      </w:pPr>
+      <w:r>
+        <w:rPr>
+          <w:b/>
+          <w:bCs/>
+        </w:rPr>
+        <w:t>Offene</w:t>
+      </w:r>
+      <w:r>
+        <w:rPr>
+          <w:b/>
+          <w:bCs/>
+        </w:rPr>
+        <w:t xml:space="preserve"> Aufgaben/</w:t>
+      </w:r>
+      <w:r>
+        <w:rPr>
+          <w:b/>
+          <w:bCs/>
+        </w:rPr>
+        <w:t xml:space="preserve"> Fragen:</w:t>
+      </w:r>
+    </w:p>
+    <w:p>
+      <w:pPr>
+        <w:pStyle w:val="Listenabsatz"/>
+        <w:numPr>
+          <w:ilvl w:val="0"/>
+          <w:numId w:val="6"/>
+        </w:numPr>
+      </w:pPr>
+      <w:r>
+        <w:t>Grafische Darstellung von SFC-Objekten</w:t>
+      </w:r>
+    </w:p>
+    <w:p>
+      <w:pPr>
+        <w:pStyle w:val="Listenabsatz"/>
+        <w:numPr>
+          <w:ilvl w:val="0"/>
+          <w:numId w:val="6"/>
+        </w:numPr>
+      </w:pPr>
+      <w:r>
+        <w:t>Schreiben der Moduldokumentationen</w:t>
+      </w:r>
+    </w:p>
+    <w:p>
+      <w:pPr>
+        <w:pStyle w:val="Listenabsatz"/>
+        <w:numPr>
+          <w:ilvl w:val="0"/>
+          <w:numId w:val="6"/>
+        </w:numPr>
+      </w:pPr>
+      <w:r>
+        <w:t>Schreiben des Systemtestplans und Systemtestreports</w:t>
+      </w:r>
+    </w:p>
+    <w:p>
+      <w:pPr>
+        <w:pStyle w:val="Listenabsatz"/>
+        <w:numPr>
+          <w:ilvl w:val="0"/>
+          <w:numId w:val="6"/>
+        </w:numPr>
+      </w:pPr>
+      <w:r>
+        <w:t>Schreiben des Modulhandbuchs</w:t>
+      </w:r>
+    </w:p>
+    <w:p>
+      <w:pPr>
+        <w:pStyle w:val="Listenabsatz"/>
+        <w:numPr>
+          <w:ilvl w:val="0"/>
+          <w:numId w:val="6"/>
+        </w:numPr>
+      </w:pPr>
+      <w:r>
+        <w:t xml:space="preserve">Änderungen in </w:t>
+      </w:r>
+      <w:proofErr w:type="spellStart"/>
+      <w:r>
+        <w:t>xml</w:t>
+      </w:r>
+      <w:proofErr w:type="spellEnd"/>
+      <w:r>
+        <w:t>-Datei gemäß grafischer Darstellung</w:t>
+      </w:r>
+    </w:p>
+    <w:p>
+      <w:pPr>
+        <w:pStyle w:val="Listenabsatz"/>
+        <w:numPr>
+          <w:ilvl w:val="0"/>
+          <w:numId w:val="6"/>
+        </w:numPr>
+      </w:pPr>
+      <w:r>
+        <w:t>Überarbeitungen an Frontend</w:t>
+      </w:r>
+    </w:p>
+    <w:p>
+      <w:pPr>
+        <w:pStyle w:val="Listenabsatz"/>
+      </w:pPr>
+    </w:p>
+    <w:p>
+      <w:pPr>
+        <w:rPr>
+          <w:b/>
+          <w:bCs/>
+        </w:rPr>
+      </w:pPr>
+      <w:r>
+        <w:rPr>
+          <w:b/>
+          <w:bCs/>
+        </w:rPr>
+        <w:t>Aktueller Stand:</w:t>
+      </w:r>
+    </w:p>
+    <w:p>
+      <w:pPr>
+        <w:pStyle w:val="Listenabsatz"/>
+        <w:numPr>
+          <w:ilvl w:val="0"/>
+          <w:numId w:val="1"/>
+        </w:numPr>
+        <w:rPr>
+          <w:b/>
+          <w:bCs/>
+        </w:rPr>
+      </w:pPr>
+      <w:r>
+        <w:t>Frontend von Startseite und Editor des Programms wurden entwickelt</w:t>
+      </w:r>
+    </w:p>
+    <w:p>
+      <w:pPr>
+        <w:pStyle w:val="Listenabsatz"/>
+        <w:numPr>
+          <w:ilvl w:val="0"/>
+          <w:numId w:val="1"/>
+        </w:numPr>
+        <w:rPr>
+          <w:b/>
+          <w:bCs/>
+        </w:rPr>
+      </w:pPr>
+      <w:r>
+        <w:t>Variablen und FBD-Objekte können grafisch dargestellt werden</w:t>
+      </w:r>
+      <w:r>
+        <w:t>, Variablen können jedoch dem Editor noch nicht hinzugefügt werden</w:t>
+      </w:r>
+    </w:p>
+    <w:p>
+      <w:pPr>
+        <w:pStyle w:val="Listenabsatz"/>
+        <w:numPr>
+          <w:ilvl w:val="0"/>
+          <w:numId w:val="1"/>
+        </w:numPr>
+        <w:rPr>
+          <w:b/>
+          <w:bCs/>
+        </w:rPr>
+      </w:pPr>
+      <w:proofErr w:type="spellStart"/>
+      <w:r>
+        <w:t>Xml</w:t>
+      </w:r>
+      <w:proofErr w:type="spellEnd"/>
+      <w:r>
+        <w:t>-Dateien können importiert und exportiert werden</w:t>
+      </w:r>
+    </w:p>
+    <w:p>
+      <w:pPr>
+        <w:pStyle w:val="Listenabsatz"/>
+        <w:numPr>
+          <w:ilvl w:val="0"/>
+          <w:numId w:val="1"/>
+        </w:numPr>
+        <w:rPr>
+          <w:b/>
+          <w:bCs/>
+        </w:rPr>
+      </w:pPr>
+      <w:r>
+        <w:t>Zwei Moduldokumentationen sind fertig, die anderen werden geschrieben</w:t>
+      </w:r>
+    </w:p>
+    <w:p/>
+    <w:p>
+      <w:r>
+        <w:rPr>
+          <w:b/>
+          <w:bCs/>
+        </w:rPr>
+        <w:t>Nächster Termin:</w:t>
+      </w:r>
+      <w:r>
+        <w:t xml:space="preserve"> 07.05.2021</w:t>
+      </w:r>
+    </w:p>
+    <w:p/>
+    <w:p/>
+    <w:p/>
+    <w:p/>
+    <w:p/>
+    <w:p/>
+    <w:p/>
+    <w:p/>
+    <w:p>
+      <w:pPr>
+        <w:pStyle w:val="berschrift1"/>
+      </w:pPr>
+      <w:bookmarkStart w:id="40" w:name="_Toc71844179"/>
+      <w:r>
+        <w:t xml:space="preserve">Protokoll </w:t>
+      </w:r>
+      <w:r>
+        <w:t>11</w:t>
+      </w:r>
+      <w:r>
+        <w:t>.05</w:t>
+      </w:r>
+      <w:r>
+        <w:t>.2020</w:t>
+      </w:r>
+      <w:bookmarkEnd w:id="40"/>
+    </w:p>
+    <w:p/>
+    <w:p>
+      <w:r>
+        <w:rPr>
+          <w:b/>
+          <w:bCs/>
+        </w:rPr>
+        <w:t>Protokollführerin:</w:t>
+      </w:r>
+      <w:r>
+        <w:t xml:space="preserve"> Franziska Kopp</w:t>
+      </w:r>
+    </w:p>
+    <w:p/>
+    <w:p>
+      <w:r>
+        <w:rPr>
+          <w:b/>
+          <w:bCs/>
+        </w:rPr>
+        <w:t>Anwesend:</w:t>
+      </w:r>
+      <w:r>
+        <w:t xml:space="preserve"> </w:t>
+      </w:r>
+    </w:p>
+    <w:p>
+      <w:proofErr w:type="spellStart"/>
+      <w:r>
+        <w:t>Mouaz</w:t>
+      </w:r>
+      <w:proofErr w:type="spellEnd"/>
+      <w:r>
+        <w:t xml:space="preserve"> </w:t>
+      </w:r>
+      <w:proofErr w:type="spellStart"/>
+      <w:r>
+        <w:t>Tabboush</w:t>
+      </w:r>
+      <w:proofErr w:type="spellEnd"/>
+      <w:r>
+        <w:t xml:space="preserve">, Leonie de Santis, Franziska Kopp, </w:t>
+      </w:r>
+      <w:proofErr w:type="spellStart"/>
+      <w:r>
+        <w:t>Elian</w:t>
+      </w:r>
+      <w:proofErr w:type="spellEnd"/>
+      <w:r>
+        <w:t xml:space="preserve"> Yildirim</w:t>
+      </w:r>
+    </w:p>
+    <w:p>
+      <w:pPr>
+        <w:rPr>
+          <w:b/>
+          <w:bCs/>
+        </w:rPr>
+      </w:pPr>
+    </w:p>
+    <w:p>
+      <w:pPr>
+        <w:rPr>
+          <w:b/>
+          <w:bCs/>
+        </w:rPr>
+      </w:pPr>
+      <w:r>
+        <w:rPr>
+          <w:b/>
+          <w:bCs/>
+        </w:rPr>
+        <w:t>Themen:</w:t>
+      </w:r>
+    </w:p>
+    <w:p>
+      <w:pPr>
+        <w:pStyle w:val="Listenabsatz"/>
+        <w:numPr>
+          <w:ilvl w:val="0"/>
+          <w:numId w:val="6"/>
+        </w:numPr>
+        <w:rPr>
+          <w:b/>
+          <w:bCs/>
+        </w:rPr>
+      </w:pPr>
+      <w:r>
+        <w:t>Besprechung des neuen Standes und der nächsten Aufgaben</w:t>
+      </w:r>
+    </w:p>
+    <w:p>
+      <w:pPr>
+        <w:pStyle w:val="Listenabsatz"/>
+        <w:numPr>
+          <w:ilvl w:val="0"/>
+          <w:numId w:val="6"/>
+        </w:numPr>
+      </w:pPr>
+      <w:r>
+        <w:t xml:space="preserve">Bearbeitung von verschiedenen Aufgaben ( </w:t>
+      </w:r>
+      <w:r>
+        <w:sym w:font="Wingdings" w:char="F0E0"/>
+      </w:r>
+      <w:r>
+        <w:t xml:space="preserve"> </w:t>
+      </w:r>
+      <w:r>
+        <w:t>Dokumentieren von Code, Schreiben/ Bearbeiten der Moduldokumentationen und Systemtestplan</w:t>
+      </w:r>
+      <w:r>
+        <w:t>)</w:t>
+      </w:r>
+    </w:p>
+    <w:p>
+      <w:pPr>
+        <w:pStyle w:val="Listenabsatz"/>
+        <w:numPr>
+          <w:ilvl w:val="0"/>
+          <w:numId w:val="6"/>
+        </w:numPr>
+        <w:rPr>
+          <w:b/>
+          <w:bCs/>
+        </w:rPr>
+      </w:pPr>
+      <w:r>
+        <w:t>Besprechung der Ergebnisse</w:t>
+      </w:r>
+      <w:r>
+        <w:t xml:space="preserve"> und des weiteren Vorgehens (Setzung von Zielen für diese Woche)</w:t>
+      </w:r>
+    </w:p>
+    <w:p>
+      <w:pPr>
+        <w:pStyle w:val="Listenabsatz"/>
+        <w:rPr>
+          <w:b/>
+          <w:bCs/>
+        </w:rPr>
+      </w:pPr>
+    </w:p>
+    <w:p>
+      <w:pPr>
+        <w:pStyle w:val="Listenabsatz"/>
+        <w:rPr>
+          <w:b/>
+          <w:bCs/>
+        </w:rPr>
+      </w:pPr>
+    </w:p>
+    <w:p>
+      <w:pPr>
+        <w:rPr>
+          <w:b/>
+          <w:bCs/>
+        </w:rPr>
+      </w:pPr>
+      <w:r>
+        <w:rPr>
+          <w:b/>
+          <w:bCs/>
+        </w:rPr>
+        <w:t>Offene</w:t>
+      </w:r>
+      <w:r>
+        <w:rPr>
+          <w:b/>
+          <w:bCs/>
+        </w:rPr>
+        <w:t xml:space="preserve"> Aufgaben/</w:t>
+      </w:r>
+      <w:r>
+        <w:rPr>
+          <w:b/>
+          <w:bCs/>
+        </w:rPr>
+        <w:t xml:space="preserve"> Fragen:</w:t>
+      </w:r>
+    </w:p>
+    <w:p>
+      <w:pPr>
+        <w:pStyle w:val="Listenabsatz"/>
+        <w:numPr>
+          <w:ilvl w:val="0"/>
+          <w:numId w:val="6"/>
+        </w:numPr>
+      </w:pPr>
+      <w:r>
+        <w:t>Grafische Darstellung von SFC-Objekten</w:t>
+      </w:r>
+    </w:p>
+    <w:p>
+      <w:pPr>
+        <w:pStyle w:val="Listenabsatz"/>
+        <w:numPr>
+          <w:ilvl w:val="0"/>
+          <w:numId w:val="6"/>
+        </w:numPr>
+      </w:pPr>
+      <w:r>
+        <w:t>Überarbeitungen an</w:t>
+      </w:r>
+      <w:r>
+        <w:t xml:space="preserve"> Moduldokumentationen</w:t>
+      </w:r>
+    </w:p>
+    <w:p>
+      <w:pPr>
+        <w:pStyle w:val="Listenabsatz"/>
+        <w:numPr>
+          <w:ilvl w:val="0"/>
+          <w:numId w:val="6"/>
+        </w:numPr>
+      </w:pPr>
+      <w:r>
+        <w:t>Schreiben des Systemtestplans und Systemtestreports</w:t>
+      </w:r>
+    </w:p>
+    <w:p>
+      <w:pPr>
+        <w:pStyle w:val="Listenabsatz"/>
+        <w:numPr>
+          <w:ilvl w:val="0"/>
+          <w:numId w:val="6"/>
+        </w:numPr>
+      </w:pPr>
+      <w:r>
+        <w:t>Schreiben</w:t>
+      </w:r>
+      <w:r>
+        <w:t xml:space="preserve"> des Modulhandbuchs</w:t>
+      </w:r>
+    </w:p>
+    <w:p>
+      <w:pPr>
+        <w:pStyle w:val="Listenabsatz"/>
+        <w:numPr>
+          <w:ilvl w:val="0"/>
+          <w:numId w:val="6"/>
+        </w:numPr>
+      </w:pPr>
+      <w:r>
+        <w:t xml:space="preserve">Änderungen in </w:t>
+      </w:r>
+      <w:proofErr w:type="spellStart"/>
+      <w:r>
+        <w:t>xml</w:t>
+      </w:r>
+      <w:proofErr w:type="spellEnd"/>
+      <w:r>
+        <w:t>-Datei gemäß grafischer Darstellung</w:t>
+      </w:r>
+    </w:p>
+    <w:p>
+      <w:pPr>
+        <w:pStyle w:val="Listenabsatz"/>
+        <w:numPr>
+          <w:ilvl w:val="0"/>
+          <w:numId w:val="6"/>
+        </w:numPr>
+      </w:pPr>
+      <w:r>
+        <w:t>Hinzufügen von Variablen in Editor</w:t>
+      </w:r>
+    </w:p>
+    <w:p>
+      <w:pPr>
+        <w:pStyle w:val="Listenabsatz"/>
+      </w:pPr>
+    </w:p>
+    <w:p>
+      <w:pPr>
+        <w:rPr>
+          <w:b/>
+          <w:bCs/>
+        </w:rPr>
+      </w:pPr>
+      <w:r>
+        <w:rPr>
+          <w:b/>
+          <w:bCs/>
+        </w:rPr>
+        <w:t>Aktueller Stand:</w:t>
+      </w:r>
+    </w:p>
+    <w:p>
+      <w:pPr>
+        <w:pStyle w:val="Listenabsatz"/>
+        <w:numPr>
+          <w:ilvl w:val="0"/>
+          <w:numId w:val="1"/>
+        </w:numPr>
+        <w:rPr>
+          <w:b/>
+          <w:bCs/>
+        </w:rPr>
+      </w:pPr>
+      <w:r>
+        <w:t>Frontend von Startseite und Editor des Programms wurden entwickelt</w:t>
+      </w:r>
+    </w:p>
+    <w:p>
+      <w:pPr>
+        <w:pStyle w:val="Listenabsatz"/>
+        <w:numPr>
+          <w:ilvl w:val="0"/>
+          <w:numId w:val="1"/>
+        </w:numPr>
+        <w:rPr>
+          <w:b/>
+          <w:bCs/>
+        </w:rPr>
+      </w:pPr>
+      <w:r>
+        <w:t>Variablen und FBD-Objekte können grafisch dargestellt werden</w:t>
+      </w:r>
+      <w:r>
+        <w:t>, Variablen können jedoch dem Editor noch nicht hinzugefügt werden</w:t>
+      </w:r>
+    </w:p>
+    <w:p>
+      <w:pPr>
+        <w:pStyle w:val="Listenabsatz"/>
+        <w:numPr>
+          <w:ilvl w:val="0"/>
+          <w:numId w:val="1"/>
+        </w:numPr>
+        <w:rPr>
+          <w:b/>
+          <w:bCs/>
+        </w:rPr>
+      </w:pPr>
+      <w:proofErr w:type="spellStart"/>
+      <w:r>
+        <w:t>Xml</w:t>
+      </w:r>
+      <w:proofErr w:type="spellEnd"/>
+      <w:r>
+        <w:t>-Dateien können importiert und exportiert werden</w:t>
+      </w:r>
+    </w:p>
+    <w:p>
+      <w:pPr>
+        <w:pStyle w:val="Listenabsatz"/>
+        <w:numPr>
+          <w:ilvl w:val="0"/>
+          <w:numId w:val="1"/>
+        </w:numPr>
+        <w:rPr>
+          <w:b/>
+          <w:bCs/>
+        </w:rPr>
+      </w:pPr>
+      <w:r>
+        <w:t>Überarbeitung von Moduldokumentationen, Systemtestplan und Benutzerhandbuch</w:t>
+      </w:r>
+    </w:p>
+    <w:p/>
+    <w:p>
+      <w:r>
+        <w:rPr>
+          <w:b/>
+          <w:bCs/>
+        </w:rPr>
+        <w:t>Nächster Termin:</w:t>
+      </w:r>
+      <w:r>
+        <w:t xml:space="preserve"> </w:t>
+      </w:r>
+      <w:r>
+        <w:t>13</w:t>
+      </w:r>
+      <w:r>
+        <w:t>.05.2021</w:t>
+      </w:r>
+    </w:p>
+    <w:p/>
+    <w:p/>
+    <w:p/>
+    <w:p/>
+    <w:p/>
+    <w:p/>
+    <w:p>
+      <w:pPr>
+        <w:pStyle w:val="berschrift1"/>
+      </w:pPr>
+      <w:bookmarkStart w:id="41" w:name="_Toc71844180"/>
+      <w:r>
+        <w:t xml:space="preserve">Protokoll </w:t>
+      </w:r>
+      <w:r>
+        <w:t>13.05</w:t>
+      </w:r>
+      <w:r>
+        <w:t>.2020</w:t>
+      </w:r>
+      <w:bookmarkEnd w:id="41"/>
+    </w:p>
+    <w:p/>
+    <w:p>
+      <w:r>
+        <w:rPr>
+          <w:b/>
+          <w:bCs/>
+        </w:rPr>
+        <w:t>Protokollführerin:</w:t>
+      </w:r>
+      <w:r>
+        <w:t xml:space="preserve"> Franziska Kopp</w:t>
+      </w:r>
+    </w:p>
+    <w:p/>
+    <w:p>
+      <w:r>
+        <w:rPr>
+          <w:b/>
+          <w:bCs/>
+        </w:rPr>
+        <w:t>Anwesend:</w:t>
+      </w:r>
+      <w:r>
+        <w:t xml:space="preserve"> </w:t>
+      </w:r>
+    </w:p>
+    <w:p>
+      <w:proofErr w:type="spellStart"/>
+      <w:r>
+        <w:t>Mouaz</w:t>
+      </w:r>
+      <w:proofErr w:type="spellEnd"/>
+      <w:r>
+        <w:t xml:space="preserve"> </w:t>
+      </w:r>
+      <w:proofErr w:type="spellStart"/>
+      <w:r>
+        <w:t>Tabboush</w:t>
+      </w:r>
+      <w:proofErr w:type="spellEnd"/>
+      <w:r>
+        <w:t xml:space="preserve">, Leonie de Santis, Franziska Kopp, </w:t>
+      </w:r>
+      <w:proofErr w:type="spellStart"/>
+      <w:r>
+        <w:t>Elian</w:t>
+      </w:r>
+      <w:proofErr w:type="spellEnd"/>
+      <w:r>
+        <w:t xml:space="preserve"> Yildirim</w:t>
+      </w:r>
+    </w:p>
+    <w:p>
+      <w:pPr>
+        <w:rPr>
+          <w:b/>
+          <w:bCs/>
+        </w:rPr>
+      </w:pPr>
+    </w:p>
+    <w:p>
+      <w:pPr>
+        <w:rPr>
+          <w:b/>
+          <w:bCs/>
+        </w:rPr>
+      </w:pPr>
+      <w:r>
+        <w:rPr>
+          <w:b/>
+          <w:bCs/>
+        </w:rPr>
+        <w:t>Themen:</w:t>
+      </w:r>
+    </w:p>
+    <w:p>
+      <w:pPr>
+        <w:pStyle w:val="Listenabsatz"/>
+        <w:numPr>
+          <w:ilvl w:val="0"/>
+          <w:numId w:val="6"/>
+        </w:numPr>
+        <w:rPr>
+          <w:b/>
+          <w:bCs/>
+        </w:rPr>
+      </w:pPr>
+      <w:r>
+        <w:t xml:space="preserve">Besprechung der heutigen Aufgaben </w:t>
+      </w:r>
+      <w:r>
+        <w:sym w:font="Wingdings" w:char="F0E0"/>
+      </w:r>
+      <w:r>
+        <w:t xml:space="preserve"> Überarbeiten der noch übrigen Dokumente (STP, STR, User Manual, Präsentation)</w:t>
+      </w:r>
+    </w:p>
+    <w:p>
+      <w:pPr>
+        <w:pStyle w:val="Listenabsatz"/>
+        <w:numPr>
+          <w:ilvl w:val="0"/>
+          <w:numId w:val="6"/>
+        </w:numPr>
+        <w:rPr>
+          <w:b/>
+          <w:bCs/>
+        </w:rPr>
+      </w:pPr>
+      <w:r>
+        <w:t xml:space="preserve">Besprechung der Ergebnisse </w:t>
+      </w:r>
+    </w:p>
+    <w:p>
+      <w:pPr>
+        <w:pStyle w:val="Listenabsatz"/>
+        <w:rPr>
+          <w:b/>
+          <w:bCs/>
+        </w:rPr>
+      </w:pPr>
+    </w:p>
+    <w:p>
+      <w:pPr>
+        <w:pStyle w:val="Listenabsatz"/>
+        <w:rPr>
+          <w:b/>
+          <w:bCs/>
+        </w:rPr>
+      </w:pPr>
+    </w:p>
+    <w:p>
+      <w:pPr>
+        <w:rPr>
+          <w:b/>
+          <w:bCs/>
+        </w:rPr>
+      </w:pPr>
+      <w:r>
+        <w:rPr>
+          <w:b/>
+          <w:bCs/>
+        </w:rPr>
+        <w:t>Offene</w:t>
+      </w:r>
+      <w:r>
+        <w:rPr>
+          <w:b/>
+          <w:bCs/>
+        </w:rPr>
+        <w:t xml:space="preserve"> Aufgaben/</w:t>
+      </w:r>
+      <w:r>
+        <w:rPr>
+          <w:b/>
+          <w:bCs/>
+        </w:rPr>
+        <w:t xml:space="preserve"> Fragen:</w:t>
+      </w:r>
+    </w:p>
+    <w:p>
+      <w:pPr>
+        <w:pStyle w:val="Listenabsatz"/>
+        <w:numPr>
+          <w:ilvl w:val="0"/>
+          <w:numId w:val="6"/>
+        </w:numPr>
+      </w:pPr>
+      <w:r>
+        <w:t>Überarbeitungen gemäß Feedback der Review einarbeiten</w:t>
+      </w:r>
+    </w:p>
+    <w:p>
+      <w:pPr>
+        <w:pStyle w:val="Listenabsatz"/>
+      </w:pPr>
+    </w:p>
+    <w:p>
+      <w:pPr>
+        <w:rPr>
+          <w:b/>
+          <w:bCs/>
+        </w:rPr>
+      </w:pPr>
+      <w:r>
+        <w:rPr>
+          <w:b/>
+          <w:bCs/>
+        </w:rPr>
+        <w:t>Aktueller Stand:</w:t>
+      </w:r>
+    </w:p>
+    <w:p>
+      <w:pPr>
+        <w:pStyle w:val="Listenabsatz"/>
+        <w:numPr>
+          <w:ilvl w:val="0"/>
+          <w:numId w:val="1"/>
+        </w:numPr>
+        <w:rPr>
+          <w:b/>
+          <w:bCs/>
+        </w:rPr>
+      </w:pPr>
+      <w:r>
+        <w:t>Frontend von Startseite und Editor des Programms wurden entwickelt</w:t>
+      </w:r>
+    </w:p>
+    <w:p>
+      <w:pPr>
+        <w:pStyle w:val="Listenabsatz"/>
+        <w:numPr>
+          <w:ilvl w:val="0"/>
+          <w:numId w:val="1"/>
+        </w:numPr>
+        <w:rPr>
+          <w:b/>
+          <w:bCs/>
+        </w:rPr>
+      </w:pPr>
+      <w:r>
+        <w:t>Variablen und FBD-Objekte können grafisch dargestellt werde</w:t>
+      </w:r>
+      <w:r>
+        <w:t>n</w:t>
+      </w:r>
+    </w:p>
+    <w:p>
+      <w:pPr>
+        <w:pStyle w:val="Listenabsatz"/>
+        <w:numPr>
+          <w:ilvl w:val="0"/>
+          <w:numId w:val="1"/>
+        </w:numPr>
+        <w:rPr>
+          <w:b/>
+          <w:bCs/>
+        </w:rPr>
+      </w:pPr>
+      <w:proofErr w:type="spellStart"/>
+      <w:r>
+        <w:t>Xml</w:t>
+      </w:r>
+      <w:proofErr w:type="spellEnd"/>
+      <w:r>
+        <w:t>-Dateien können importiert und exportiert werden</w:t>
+      </w:r>
+    </w:p>
+    <w:p>
+      <w:pPr>
+        <w:pStyle w:val="Listenabsatz"/>
+        <w:numPr>
+          <w:ilvl w:val="0"/>
+          <w:numId w:val="1"/>
+        </w:numPr>
+        <w:rPr>
+          <w:b/>
+          <w:bCs/>
+        </w:rPr>
+      </w:pPr>
+      <w:r>
+        <w:t>Dokumente sind fertig</w:t>
+      </w:r>
+    </w:p>
+    <w:p/>
+    <w:p>
+      <w:r>
+        <w:rPr>
+          <w:b/>
+          <w:bCs/>
+        </w:rPr>
+        <w:t>Nächster Termin:</w:t>
+      </w:r>
+      <w:r>
+        <w:t xml:space="preserve"> 14.05.2021</w:t>
+      </w:r>
+    </w:p>
+    <w:p/>
     <w:p/>
     <w:sectPr>
       <w:headerReference w:type="even" r:id="rId8"/>
@@ -13699,7 +18200,7 @@
   <w:style w:type="paragraph" w:default="1" w:styleId="Standard">
     <w:name w:val="Normal"/>
     <w:qFormat/>
-    <w:rsid w:val="00676C03"/>
+    <w:rsid w:val="00966AC3"/>
   </w:style>
   <w:style w:type="paragraph" w:styleId="berschrift1">
     <w:name w:val="heading 1"/>

--- a/Meeting Minutes/MeetingMinutes.docx
+++ b/Meeting Minutes/MeetingMinutes.docx
@@ -1328,7 +1328,6 @@
             </w:tcBorders>
             <w:noWrap/>
             <w:vAlign w:val="center"/>
-            <w:hideMark/>
           </w:tcPr>
           <w:p>
             <w:pPr>
@@ -1340,7 +1339,7 @@
               <w:rPr>
                 <w:rFonts w:cstheme="minorHAnsi"/>
               </w:rPr>
-              <w:t>1.0</w:t>
+              <w:t>…</w:t>
             </w:r>
           </w:p>
         </w:tc>
@@ -1355,7 +1354,6 @@
             </w:tcBorders>
             <w:noWrap/>
             <w:vAlign w:val="center"/>
-            <w:hideMark/>
           </w:tcPr>
           <w:p>
             <w:pPr>
@@ -1367,7 +1365,7 @@
               <w:rPr>
                 <w:rFonts w:cstheme="minorHAnsi"/>
               </w:rPr>
-              <w:t>13.05.2021</w:t>
+              <w:t>…</w:t>
             </w:r>
           </w:p>
         </w:tc>
@@ -1382,7 +1380,6 @@
             </w:tcBorders>
             <w:noWrap/>
             <w:vAlign w:val="center"/>
-            <w:hideMark/>
           </w:tcPr>
           <w:p>
             <w:pPr>
@@ -1394,7 +1391,7 @@
               <w:rPr>
                 <w:rFonts w:cstheme="minorHAnsi"/>
               </w:rPr>
-              <w:t>Franziska Kopp</w:t>
+              <w:t>…</w:t>
             </w:r>
           </w:p>
         </w:tc>
@@ -1409,7 +1406,6 @@
             </w:tcBorders>
             <w:noWrap/>
             <w:vAlign w:val="center"/>
-            <w:hideMark/>
           </w:tcPr>
           <w:p>
             <w:pPr>
@@ -1421,7 +1417,7 @@
               <w:rPr>
                 <w:rFonts w:cstheme="minorHAnsi"/>
               </w:rPr>
-              <w:t>Neues Protokoll</w:t>
+              <w:t>…</w:t>
             </w:r>
           </w:p>
         </w:tc>
@@ -1448,6 +1444,12 @@
                 <w:rFonts w:cstheme="minorHAnsi"/>
               </w:rPr>
             </w:pPr>
+            <w:r>
+              <w:rPr>
+                <w:rFonts w:cstheme="minorHAnsi"/>
+              </w:rPr>
+              <w:t>1.0</w:t>
+            </w:r>
           </w:p>
         </w:tc>
         <w:tc>
@@ -1468,6 +1470,24 @@
                 <w:rFonts w:cstheme="minorHAnsi"/>
               </w:rPr>
             </w:pPr>
+            <w:r>
+              <w:rPr>
+                <w:rFonts w:cstheme="minorHAnsi"/>
+              </w:rPr>
+              <w:t>1</w:t>
+            </w:r>
+            <w:r>
+              <w:rPr>
+                <w:rFonts w:cstheme="minorHAnsi"/>
+              </w:rPr>
+              <w:t>4</w:t>
+            </w:r>
+            <w:r>
+              <w:rPr>
+                <w:rFonts w:cstheme="minorHAnsi"/>
+              </w:rPr>
+              <w:t>.05.2021</w:t>
+            </w:r>
           </w:p>
         </w:tc>
         <w:tc>
@@ -1488,6 +1508,12 @@
                 <w:rFonts w:cstheme="minorHAnsi"/>
               </w:rPr>
             </w:pPr>
+            <w:r>
+              <w:rPr>
+                <w:rFonts w:cstheme="minorHAnsi"/>
+              </w:rPr>
+              <w:t>Franziska Kopp</w:t>
+            </w:r>
           </w:p>
         </w:tc>
         <w:tc>
@@ -1508,6 +1534,12 @@
                 <w:rFonts w:cstheme="minorHAnsi"/>
               </w:rPr>
             </w:pPr>
+            <w:r>
+              <w:rPr>
+                <w:rFonts w:cstheme="minorHAnsi"/>
+              </w:rPr>
+              <w:t>Neues Protokoll</w:t>
+            </w:r>
           </w:p>
         </w:tc>
       </w:tr>
@@ -1668,7 +1700,7 @@
           <w:r>
             <w:fldChar w:fldCharType="separate"/>
           </w:r>
-          <w:hyperlink w:anchor="_Toc71844141" w:history="1">
+          <w:hyperlink w:anchor="_Toc72269054" w:history="1">
             <w:r>
               <w:rPr>
                 <w:rStyle w:val="Hyperlink"/>
@@ -1695,7 +1727,7 @@
                 <w:noProof/>
                 <w:webHidden/>
               </w:rPr>
-              <w:instrText xml:space="preserve"> PAGEREF _Toc71844141 \h </w:instrText>
+              <w:instrText xml:space="preserve"> PAGEREF _Toc72269054 \h </w:instrText>
             </w:r>
             <w:r>
               <w:rPr>
@@ -1738,7 +1770,7 @@
               <w:lang w:eastAsia="de-DE"/>
             </w:rPr>
           </w:pPr>
-          <w:hyperlink w:anchor="_Toc71844142" w:history="1">
+          <w:hyperlink w:anchor="_Toc72269055" w:history="1">
             <w:r>
               <w:rPr>
                 <w:rStyle w:val="Hyperlink"/>
@@ -1765,7 +1797,7 @@
                 <w:noProof/>
                 <w:webHidden/>
               </w:rPr>
-              <w:instrText xml:space="preserve"> PAGEREF _Toc71844142 \h </w:instrText>
+              <w:instrText xml:space="preserve"> PAGEREF _Toc72269055 \h </w:instrText>
             </w:r>
             <w:r>
               <w:rPr>
@@ -1808,7 +1840,7 @@
               <w:lang w:eastAsia="de-DE"/>
             </w:rPr>
           </w:pPr>
-          <w:hyperlink w:anchor="_Toc71844143" w:history="1">
+          <w:hyperlink w:anchor="_Toc72269056" w:history="1">
             <w:r>
               <w:rPr>
                 <w:rStyle w:val="Hyperlink"/>
@@ -1835,7 +1867,7 @@
                 <w:noProof/>
                 <w:webHidden/>
               </w:rPr>
-              <w:instrText xml:space="preserve"> PAGEREF _Toc71844143 \h </w:instrText>
+              <w:instrText xml:space="preserve"> PAGEREF _Toc72269056 \h </w:instrText>
             </w:r>
             <w:r>
               <w:rPr>
@@ -1878,7 +1910,7 @@
               <w:lang w:eastAsia="de-DE"/>
             </w:rPr>
           </w:pPr>
-          <w:hyperlink w:anchor="_Toc71844144" w:history="1">
+          <w:hyperlink w:anchor="_Toc72269057" w:history="1">
             <w:r>
               <w:rPr>
                 <w:rStyle w:val="Hyperlink"/>
@@ -1905,7 +1937,7 @@
                 <w:noProof/>
                 <w:webHidden/>
               </w:rPr>
-              <w:instrText xml:space="preserve"> PAGEREF _Toc71844144 \h </w:instrText>
+              <w:instrText xml:space="preserve"> PAGEREF _Toc72269057 \h </w:instrText>
             </w:r>
             <w:r>
               <w:rPr>
@@ -1948,7 +1980,7 @@
               <w:lang w:eastAsia="de-DE"/>
             </w:rPr>
           </w:pPr>
-          <w:hyperlink w:anchor="_Toc71844145" w:history="1">
+          <w:hyperlink w:anchor="_Toc72269058" w:history="1">
             <w:r>
               <w:rPr>
                 <w:rStyle w:val="Hyperlink"/>
@@ -1975,7 +2007,7 @@
                 <w:noProof/>
                 <w:webHidden/>
               </w:rPr>
-              <w:instrText xml:space="preserve"> PAGEREF _Toc71844145 \h </w:instrText>
+              <w:instrText xml:space="preserve"> PAGEREF _Toc72269058 \h </w:instrText>
             </w:r>
             <w:r>
               <w:rPr>
@@ -2018,7 +2050,7 @@
               <w:lang w:eastAsia="de-DE"/>
             </w:rPr>
           </w:pPr>
-          <w:hyperlink w:anchor="_Toc71844146" w:history="1">
+          <w:hyperlink w:anchor="_Toc72269059" w:history="1">
             <w:r>
               <w:rPr>
                 <w:rStyle w:val="Hyperlink"/>
@@ -2045,7 +2077,7 @@
                 <w:noProof/>
                 <w:webHidden/>
               </w:rPr>
-              <w:instrText xml:space="preserve"> PAGEREF _Toc71844146 \h </w:instrText>
+              <w:instrText xml:space="preserve"> PAGEREF _Toc72269059 \h </w:instrText>
             </w:r>
             <w:r>
               <w:rPr>
@@ -2088,7 +2120,7 @@
               <w:lang w:eastAsia="de-DE"/>
             </w:rPr>
           </w:pPr>
-          <w:hyperlink w:anchor="_Toc71844147" w:history="1">
+          <w:hyperlink w:anchor="_Toc72269060" w:history="1">
             <w:r>
               <w:rPr>
                 <w:rStyle w:val="Hyperlink"/>
@@ -2115,7 +2147,7 @@
                 <w:noProof/>
                 <w:webHidden/>
               </w:rPr>
-              <w:instrText xml:space="preserve"> PAGEREF _Toc71844147 \h </w:instrText>
+              <w:instrText xml:space="preserve"> PAGEREF _Toc72269060 \h </w:instrText>
             </w:r>
             <w:r>
               <w:rPr>
@@ -2158,7 +2190,7 @@
               <w:lang w:eastAsia="de-DE"/>
             </w:rPr>
           </w:pPr>
-          <w:hyperlink w:anchor="_Toc71844148" w:history="1">
+          <w:hyperlink w:anchor="_Toc72269061" w:history="1">
             <w:r>
               <w:rPr>
                 <w:rStyle w:val="Hyperlink"/>
@@ -2185,7 +2217,7 @@
                 <w:noProof/>
                 <w:webHidden/>
               </w:rPr>
-              <w:instrText xml:space="preserve"> PAGEREF _Toc71844148 \h </w:instrText>
+              <w:instrText xml:space="preserve"> PAGEREF _Toc72269061 \h </w:instrText>
             </w:r>
             <w:r>
               <w:rPr>
@@ -2228,7 +2260,7 @@
               <w:lang w:eastAsia="de-DE"/>
             </w:rPr>
           </w:pPr>
-          <w:hyperlink w:anchor="_Toc71844149" w:history="1">
+          <w:hyperlink w:anchor="_Toc72269062" w:history="1">
             <w:r>
               <w:rPr>
                 <w:rStyle w:val="Hyperlink"/>
@@ -2255,7 +2287,7 @@
                 <w:noProof/>
                 <w:webHidden/>
               </w:rPr>
-              <w:instrText xml:space="preserve"> PAGEREF _Toc71844149 \h </w:instrText>
+              <w:instrText xml:space="preserve"> PAGEREF _Toc72269062 \h </w:instrText>
             </w:r>
             <w:r>
               <w:rPr>
@@ -2298,7 +2330,7 @@
               <w:lang w:eastAsia="de-DE"/>
             </w:rPr>
           </w:pPr>
-          <w:hyperlink w:anchor="_Toc71844150" w:history="1">
+          <w:hyperlink w:anchor="_Toc72269063" w:history="1">
             <w:r>
               <w:rPr>
                 <w:rStyle w:val="Hyperlink"/>
@@ -2325,7 +2357,7 @@
                 <w:noProof/>
                 <w:webHidden/>
               </w:rPr>
-              <w:instrText xml:space="preserve"> PAGEREF _Toc71844150 \h </w:instrText>
+              <w:instrText xml:space="preserve"> PAGEREF _Toc72269063 \h </w:instrText>
             </w:r>
             <w:r>
               <w:rPr>
@@ -2368,7 +2400,7 @@
               <w:lang w:eastAsia="de-DE"/>
             </w:rPr>
           </w:pPr>
-          <w:hyperlink w:anchor="_Toc71844151" w:history="1">
+          <w:hyperlink w:anchor="_Toc72269064" w:history="1">
             <w:r>
               <w:rPr>
                 <w:rStyle w:val="Hyperlink"/>
@@ -2395,7 +2427,7 @@
                 <w:noProof/>
                 <w:webHidden/>
               </w:rPr>
-              <w:instrText xml:space="preserve"> PAGEREF _Toc71844151 \h </w:instrText>
+              <w:instrText xml:space="preserve"> PAGEREF _Toc72269064 \h </w:instrText>
             </w:r>
             <w:r>
               <w:rPr>
@@ -2438,7 +2470,7 @@
               <w:lang w:eastAsia="de-DE"/>
             </w:rPr>
           </w:pPr>
-          <w:hyperlink w:anchor="_Toc71844152" w:history="1">
+          <w:hyperlink w:anchor="_Toc72269065" w:history="1">
             <w:r>
               <w:rPr>
                 <w:rStyle w:val="Hyperlink"/>
@@ -2465,7 +2497,7 @@
                 <w:noProof/>
                 <w:webHidden/>
               </w:rPr>
-              <w:instrText xml:space="preserve"> PAGEREF _Toc71844152 \h </w:instrText>
+              <w:instrText xml:space="preserve"> PAGEREF _Toc72269065 \h </w:instrText>
             </w:r>
             <w:r>
               <w:rPr>
@@ -2508,7 +2540,7 @@
               <w:lang w:eastAsia="de-DE"/>
             </w:rPr>
           </w:pPr>
-          <w:hyperlink w:anchor="_Toc71844153" w:history="1">
+          <w:hyperlink w:anchor="_Toc72269066" w:history="1">
             <w:r>
               <w:rPr>
                 <w:rStyle w:val="Hyperlink"/>
@@ -2535,7 +2567,7 @@
                 <w:noProof/>
                 <w:webHidden/>
               </w:rPr>
-              <w:instrText xml:space="preserve"> PAGEREF _Toc71844153 \h </w:instrText>
+              <w:instrText xml:space="preserve"> PAGEREF _Toc72269066 \h </w:instrText>
             </w:r>
             <w:r>
               <w:rPr>
@@ -2578,7 +2610,7 @@
               <w:lang w:eastAsia="de-DE"/>
             </w:rPr>
           </w:pPr>
-          <w:hyperlink w:anchor="_Toc71844154" w:history="1">
+          <w:hyperlink w:anchor="_Toc72269067" w:history="1">
             <w:r>
               <w:rPr>
                 <w:rStyle w:val="Hyperlink"/>
@@ -2605,7 +2637,7 @@
                 <w:noProof/>
                 <w:webHidden/>
               </w:rPr>
-              <w:instrText xml:space="preserve"> PAGEREF _Toc71844154 \h </w:instrText>
+              <w:instrText xml:space="preserve"> PAGEREF _Toc72269067 \h </w:instrText>
             </w:r>
             <w:r>
               <w:rPr>
@@ -2648,7 +2680,7 @@
               <w:lang w:eastAsia="de-DE"/>
             </w:rPr>
           </w:pPr>
-          <w:hyperlink w:anchor="_Toc71844155" w:history="1">
+          <w:hyperlink w:anchor="_Toc72269068" w:history="1">
             <w:r>
               <w:rPr>
                 <w:rStyle w:val="Hyperlink"/>
@@ -2675,7 +2707,7 @@
                 <w:noProof/>
                 <w:webHidden/>
               </w:rPr>
-              <w:instrText xml:space="preserve"> PAGEREF _Toc71844155 \h </w:instrText>
+              <w:instrText xml:space="preserve"> PAGEREF _Toc72269068 \h </w:instrText>
             </w:r>
             <w:r>
               <w:rPr>
@@ -2718,7 +2750,7 @@
               <w:lang w:eastAsia="de-DE"/>
             </w:rPr>
           </w:pPr>
-          <w:hyperlink w:anchor="_Toc71844156" w:history="1">
+          <w:hyperlink w:anchor="_Toc72269069" w:history="1">
             <w:r>
               <w:rPr>
                 <w:rStyle w:val="Hyperlink"/>
@@ -2745,7 +2777,7 @@
                 <w:noProof/>
                 <w:webHidden/>
               </w:rPr>
-              <w:instrText xml:space="preserve"> PAGEREF _Toc71844156 \h </w:instrText>
+              <w:instrText xml:space="preserve"> PAGEREF _Toc72269069 \h </w:instrText>
             </w:r>
             <w:r>
               <w:rPr>
@@ -2788,7 +2820,7 @@
               <w:lang w:eastAsia="de-DE"/>
             </w:rPr>
           </w:pPr>
-          <w:hyperlink w:anchor="_Toc71844157" w:history="1">
+          <w:hyperlink w:anchor="_Toc72269070" w:history="1">
             <w:r>
               <w:rPr>
                 <w:rStyle w:val="Hyperlink"/>
@@ -2815,7 +2847,7 @@
                 <w:noProof/>
                 <w:webHidden/>
               </w:rPr>
-              <w:instrText xml:space="preserve"> PAGEREF _Toc71844157 \h </w:instrText>
+              <w:instrText xml:space="preserve"> PAGEREF _Toc72269070 \h </w:instrText>
             </w:r>
             <w:r>
               <w:rPr>
@@ -2858,7 +2890,7 @@
               <w:lang w:eastAsia="de-DE"/>
             </w:rPr>
           </w:pPr>
-          <w:hyperlink w:anchor="_Toc71844158" w:history="1">
+          <w:hyperlink w:anchor="_Toc72269071" w:history="1">
             <w:r>
               <w:rPr>
                 <w:rStyle w:val="Hyperlink"/>
@@ -2885,7 +2917,7 @@
                 <w:noProof/>
                 <w:webHidden/>
               </w:rPr>
-              <w:instrText xml:space="preserve"> PAGEREF _Toc71844158 \h </w:instrText>
+              <w:instrText xml:space="preserve"> PAGEREF _Toc72269071 \h </w:instrText>
             </w:r>
             <w:r>
               <w:rPr>
@@ -2928,7 +2960,7 @@
               <w:lang w:eastAsia="de-DE"/>
             </w:rPr>
           </w:pPr>
-          <w:hyperlink w:anchor="_Toc71844159" w:history="1">
+          <w:hyperlink w:anchor="_Toc72269072" w:history="1">
             <w:r>
               <w:rPr>
                 <w:rStyle w:val="Hyperlink"/>
@@ -2955,7 +2987,7 @@
                 <w:noProof/>
                 <w:webHidden/>
               </w:rPr>
-              <w:instrText xml:space="preserve"> PAGEREF _Toc71844159 \h </w:instrText>
+              <w:instrText xml:space="preserve"> PAGEREF _Toc72269072 \h </w:instrText>
             </w:r>
             <w:r>
               <w:rPr>
@@ -2998,7 +3030,7 @@
               <w:lang w:eastAsia="de-DE"/>
             </w:rPr>
           </w:pPr>
-          <w:hyperlink w:anchor="_Toc71844160" w:history="1">
+          <w:hyperlink w:anchor="_Toc72269073" w:history="1">
             <w:r>
               <w:rPr>
                 <w:rStyle w:val="Hyperlink"/>
@@ -3025,7 +3057,7 @@
                 <w:noProof/>
                 <w:webHidden/>
               </w:rPr>
-              <w:instrText xml:space="preserve"> PAGEREF _Toc71844160 \h </w:instrText>
+              <w:instrText xml:space="preserve"> PAGEREF _Toc72269073 \h </w:instrText>
             </w:r>
             <w:r>
               <w:rPr>
@@ -3068,7 +3100,7 @@
               <w:lang w:eastAsia="de-DE"/>
             </w:rPr>
           </w:pPr>
-          <w:hyperlink w:anchor="_Toc71844161" w:history="1">
+          <w:hyperlink w:anchor="_Toc72269074" w:history="1">
             <w:r>
               <w:rPr>
                 <w:rStyle w:val="Hyperlink"/>
@@ -3095,7 +3127,7 @@
                 <w:noProof/>
                 <w:webHidden/>
               </w:rPr>
-              <w:instrText xml:space="preserve"> PAGEREF _Toc71844161 \h </w:instrText>
+              <w:instrText xml:space="preserve"> PAGEREF _Toc72269074 \h </w:instrText>
             </w:r>
             <w:r>
               <w:rPr>
@@ -3138,7 +3170,7 @@
               <w:lang w:eastAsia="de-DE"/>
             </w:rPr>
           </w:pPr>
-          <w:hyperlink w:anchor="_Toc71844162" w:history="1">
+          <w:hyperlink w:anchor="_Toc72269075" w:history="1">
             <w:r>
               <w:rPr>
                 <w:rStyle w:val="Hyperlink"/>
@@ -3165,7 +3197,7 @@
                 <w:noProof/>
                 <w:webHidden/>
               </w:rPr>
-              <w:instrText xml:space="preserve"> PAGEREF _Toc71844162 \h </w:instrText>
+              <w:instrText xml:space="preserve"> PAGEREF _Toc72269075 \h </w:instrText>
             </w:r>
             <w:r>
               <w:rPr>
@@ -3208,7 +3240,7 @@
               <w:lang w:eastAsia="de-DE"/>
             </w:rPr>
           </w:pPr>
-          <w:hyperlink w:anchor="_Toc71844163" w:history="1">
+          <w:hyperlink w:anchor="_Toc72269076" w:history="1">
             <w:r>
               <w:rPr>
                 <w:rStyle w:val="Hyperlink"/>
@@ -3235,7 +3267,7 @@
                 <w:noProof/>
                 <w:webHidden/>
               </w:rPr>
-              <w:instrText xml:space="preserve"> PAGEREF _Toc71844163 \h </w:instrText>
+              <w:instrText xml:space="preserve"> PAGEREF _Toc72269076 \h </w:instrText>
             </w:r>
             <w:r>
               <w:rPr>
@@ -3278,7 +3310,7 @@
               <w:lang w:eastAsia="de-DE"/>
             </w:rPr>
           </w:pPr>
-          <w:hyperlink w:anchor="_Toc71844164" w:history="1">
+          <w:hyperlink w:anchor="_Toc72269077" w:history="1">
             <w:r>
               <w:rPr>
                 <w:rStyle w:val="Hyperlink"/>
@@ -3305,7 +3337,7 @@
                 <w:noProof/>
                 <w:webHidden/>
               </w:rPr>
-              <w:instrText xml:space="preserve"> PAGEREF _Toc71844164 \h </w:instrText>
+              <w:instrText xml:space="preserve"> PAGEREF _Toc72269077 \h </w:instrText>
             </w:r>
             <w:r>
               <w:rPr>
@@ -3348,7 +3380,7 @@
               <w:lang w:eastAsia="de-DE"/>
             </w:rPr>
           </w:pPr>
-          <w:hyperlink w:anchor="_Toc71844165" w:history="1">
+          <w:hyperlink w:anchor="_Toc72269078" w:history="1">
             <w:r>
               <w:rPr>
                 <w:rStyle w:val="Hyperlink"/>
@@ -3375,7 +3407,7 @@
                 <w:noProof/>
                 <w:webHidden/>
               </w:rPr>
-              <w:instrText xml:space="preserve"> PAGEREF _Toc71844165 \h </w:instrText>
+              <w:instrText xml:space="preserve"> PAGEREF _Toc72269078 \h </w:instrText>
             </w:r>
             <w:r>
               <w:rPr>
@@ -3418,7 +3450,7 @@
               <w:lang w:eastAsia="de-DE"/>
             </w:rPr>
           </w:pPr>
-          <w:hyperlink w:anchor="_Toc71844166" w:history="1">
+          <w:hyperlink w:anchor="_Toc72269079" w:history="1">
             <w:r>
               <w:rPr>
                 <w:rStyle w:val="Hyperlink"/>
@@ -3445,7 +3477,7 @@
                 <w:noProof/>
                 <w:webHidden/>
               </w:rPr>
-              <w:instrText xml:space="preserve"> PAGEREF _Toc71844166 \h </w:instrText>
+              <w:instrText xml:space="preserve"> PAGEREF _Toc72269079 \h </w:instrText>
             </w:r>
             <w:r>
               <w:rPr>
@@ -3488,7 +3520,7 @@
               <w:lang w:eastAsia="de-DE"/>
             </w:rPr>
           </w:pPr>
-          <w:hyperlink w:anchor="_Toc71844167" w:history="1">
+          <w:hyperlink w:anchor="_Toc72269080" w:history="1">
             <w:r>
               <w:rPr>
                 <w:rStyle w:val="Hyperlink"/>
@@ -3515,7 +3547,7 @@
                 <w:noProof/>
                 <w:webHidden/>
               </w:rPr>
-              <w:instrText xml:space="preserve"> PAGEREF _Toc71844167 \h </w:instrText>
+              <w:instrText xml:space="preserve"> PAGEREF _Toc72269080 \h </w:instrText>
             </w:r>
             <w:r>
               <w:rPr>
@@ -3558,7 +3590,7 @@
               <w:lang w:eastAsia="de-DE"/>
             </w:rPr>
           </w:pPr>
-          <w:hyperlink w:anchor="_Toc71844168" w:history="1">
+          <w:hyperlink w:anchor="_Toc72269081" w:history="1">
             <w:r>
               <w:rPr>
                 <w:rStyle w:val="Hyperlink"/>
@@ -3585,7 +3617,7 @@
                 <w:noProof/>
                 <w:webHidden/>
               </w:rPr>
-              <w:instrText xml:space="preserve"> PAGEREF _Toc71844168 \h </w:instrText>
+              <w:instrText xml:space="preserve"> PAGEREF _Toc72269081 \h </w:instrText>
             </w:r>
             <w:r>
               <w:rPr>
@@ -3628,7 +3660,7 @@
               <w:lang w:eastAsia="de-DE"/>
             </w:rPr>
           </w:pPr>
-          <w:hyperlink w:anchor="_Toc71844169" w:history="1">
+          <w:hyperlink w:anchor="_Toc72269082" w:history="1">
             <w:r>
               <w:rPr>
                 <w:rStyle w:val="Hyperlink"/>
@@ -3655,7 +3687,7 @@
                 <w:noProof/>
                 <w:webHidden/>
               </w:rPr>
-              <w:instrText xml:space="preserve"> PAGEREF _Toc71844169 \h </w:instrText>
+              <w:instrText xml:space="preserve"> PAGEREF _Toc72269082 \h </w:instrText>
             </w:r>
             <w:r>
               <w:rPr>
@@ -3698,7 +3730,7 @@
               <w:lang w:eastAsia="de-DE"/>
             </w:rPr>
           </w:pPr>
-          <w:hyperlink w:anchor="_Toc71844170" w:history="1">
+          <w:hyperlink w:anchor="_Toc72269083" w:history="1">
             <w:r>
               <w:rPr>
                 <w:rStyle w:val="Hyperlink"/>
@@ -3725,7 +3757,7 @@
                 <w:noProof/>
                 <w:webHidden/>
               </w:rPr>
-              <w:instrText xml:space="preserve"> PAGEREF _Toc71844170 \h </w:instrText>
+              <w:instrText xml:space="preserve"> PAGEREF _Toc72269083 \h </w:instrText>
             </w:r>
             <w:r>
               <w:rPr>
@@ -3768,7 +3800,7 @@
               <w:lang w:eastAsia="de-DE"/>
             </w:rPr>
           </w:pPr>
-          <w:hyperlink w:anchor="_Toc71844171" w:history="1">
+          <w:hyperlink w:anchor="_Toc72269084" w:history="1">
             <w:r>
               <w:rPr>
                 <w:rStyle w:val="Hyperlink"/>
@@ -3795,7 +3827,7 @@
                 <w:noProof/>
                 <w:webHidden/>
               </w:rPr>
-              <w:instrText xml:space="preserve"> PAGEREF _Toc71844171 \h </w:instrText>
+              <w:instrText xml:space="preserve"> PAGEREF _Toc72269084 \h </w:instrText>
             </w:r>
             <w:r>
               <w:rPr>
@@ -3838,7 +3870,7 @@
               <w:lang w:eastAsia="de-DE"/>
             </w:rPr>
           </w:pPr>
-          <w:hyperlink w:anchor="_Toc71844172" w:history="1">
+          <w:hyperlink w:anchor="_Toc72269085" w:history="1">
             <w:r>
               <w:rPr>
                 <w:rStyle w:val="Hyperlink"/>
@@ -3865,7 +3897,7 @@
                 <w:noProof/>
                 <w:webHidden/>
               </w:rPr>
-              <w:instrText xml:space="preserve"> PAGEREF _Toc71844172 \h </w:instrText>
+              <w:instrText xml:space="preserve"> PAGEREF _Toc72269085 \h </w:instrText>
             </w:r>
             <w:r>
               <w:rPr>
@@ -3908,7 +3940,7 @@
               <w:lang w:eastAsia="de-DE"/>
             </w:rPr>
           </w:pPr>
-          <w:hyperlink w:anchor="_Toc71844173" w:history="1">
+          <w:hyperlink w:anchor="_Toc72269086" w:history="1">
             <w:r>
               <w:rPr>
                 <w:rStyle w:val="Hyperlink"/>
@@ -3935,7 +3967,7 @@
                 <w:noProof/>
                 <w:webHidden/>
               </w:rPr>
-              <w:instrText xml:space="preserve"> PAGEREF _Toc71844173 \h </w:instrText>
+              <w:instrText xml:space="preserve"> PAGEREF _Toc72269086 \h </w:instrText>
             </w:r>
             <w:r>
               <w:rPr>
@@ -3978,7 +4010,7 @@
               <w:lang w:eastAsia="de-DE"/>
             </w:rPr>
           </w:pPr>
-          <w:hyperlink w:anchor="_Toc71844174" w:history="1">
+          <w:hyperlink w:anchor="_Toc72269087" w:history="1">
             <w:r>
               <w:rPr>
                 <w:rStyle w:val="Hyperlink"/>
@@ -4005,7 +4037,7 @@
                 <w:noProof/>
                 <w:webHidden/>
               </w:rPr>
-              <w:instrText xml:space="preserve"> PAGEREF _Toc71844174 \h </w:instrText>
+              <w:instrText xml:space="preserve"> PAGEREF _Toc72269087 \h </w:instrText>
             </w:r>
             <w:r>
               <w:rPr>
@@ -4048,7 +4080,7 @@
               <w:lang w:eastAsia="de-DE"/>
             </w:rPr>
           </w:pPr>
-          <w:hyperlink w:anchor="_Toc71844175" w:history="1">
+          <w:hyperlink w:anchor="_Toc72269088" w:history="1">
             <w:r>
               <w:rPr>
                 <w:rStyle w:val="Hyperlink"/>
@@ -4075,7 +4107,7 @@
                 <w:noProof/>
                 <w:webHidden/>
               </w:rPr>
-              <w:instrText xml:space="preserve"> PAGEREF _Toc71844175 \h </w:instrText>
+              <w:instrText xml:space="preserve"> PAGEREF _Toc72269088 \h </w:instrText>
             </w:r>
             <w:r>
               <w:rPr>
@@ -4118,7 +4150,7 @@
               <w:lang w:eastAsia="de-DE"/>
             </w:rPr>
           </w:pPr>
-          <w:hyperlink w:anchor="_Toc71844176" w:history="1">
+          <w:hyperlink w:anchor="_Toc72269089" w:history="1">
             <w:r>
               <w:rPr>
                 <w:rStyle w:val="Hyperlink"/>
@@ -4145,7 +4177,7 @@
                 <w:noProof/>
                 <w:webHidden/>
               </w:rPr>
-              <w:instrText xml:space="preserve"> PAGEREF _Toc71844176 \h </w:instrText>
+              <w:instrText xml:space="preserve"> PAGEREF _Toc72269089 \h </w:instrText>
             </w:r>
             <w:r>
               <w:rPr>
@@ -4188,7 +4220,7 @@
               <w:lang w:eastAsia="de-DE"/>
             </w:rPr>
           </w:pPr>
-          <w:hyperlink w:anchor="_Toc71844177" w:history="1">
+          <w:hyperlink w:anchor="_Toc72269090" w:history="1">
             <w:r>
               <w:rPr>
                 <w:rStyle w:val="Hyperlink"/>
@@ -4215,7 +4247,7 @@
                 <w:noProof/>
                 <w:webHidden/>
               </w:rPr>
-              <w:instrText xml:space="preserve"> PAGEREF _Toc71844177 \h </w:instrText>
+              <w:instrText xml:space="preserve"> PAGEREF _Toc72269090 \h </w:instrText>
             </w:r>
             <w:r>
               <w:rPr>
@@ -4258,7 +4290,7 @@
               <w:lang w:eastAsia="de-DE"/>
             </w:rPr>
           </w:pPr>
-          <w:hyperlink w:anchor="_Toc71844178" w:history="1">
+          <w:hyperlink w:anchor="_Toc72269091" w:history="1">
             <w:r>
               <w:rPr>
                 <w:rStyle w:val="Hyperlink"/>
@@ -4285,7 +4317,7 @@
                 <w:noProof/>
                 <w:webHidden/>
               </w:rPr>
-              <w:instrText xml:space="preserve"> PAGEREF _Toc71844178 \h </w:instrText>
+              <w:instrText xml:space="preserve"> PAGEREF _Toc72269091 \h </w:instrText>
             </w:r>
             <w:r>
               <w:rPr>
@@ -4328,7 +4360,7 @@
               <w:lang w:eastAsia="de-DE"/>
             </w:rPr>
           </w:pPr>
-          <w:hyperlink w:anchor="_Toc71844179" w:history="1">
+          <w:hyperlink w:anchor="_Toc72269092" w:history="1">
             <w:r>
               <w:rPr>
                 <w:rStyle w:val="Hyperlink"/>
@@ -4355,7 +4387,7 @@
                 <w:noProof/>
                 <w:webHidden/>
               </w:rPr>
-              <w:instrText xml:space="preserve"> PAGEREF _Toc71844179 \h </w:instrText>
+              <w:instrText xml:space="preserve"> PAGEREF _Toc72269092 \h </w:instrText>
             </w:r>
             <w:r>
               <w:rPr>
@@ -4398,7 +4430,7 @@
               <w:lang w:eastAsia="de-DE"/>
             </w:rPr>
           </w:pPr>
-          <w:hyperlink w:anchor="_Toc71844180" w:history="1">
+          <w:hyperlink w:anchor="_Toc72269093" w:history="1">
             <w:r>
               <w:rPr>
                 <w:rStyle w:val="Hyperlink"/>
@@ -4425,7 +4457,7 @@
                 <w:noProof/>
                 <w:webHidden/>
               </w:rPr>
-              <w:instrText xml:space="preserve"> PAGEREF _Toc71844180 \h </w:instrText>
+              <w:instrText xml:space="preserve"> PAGEREF _Toc72269093 \h </w:instrText>
             </w:r>
             <w:r>
               <w:rPr>
@@ -4446,6 +4478,76 @@
                 <w:webHidden/>
               </w:rPr>
               <w:t>43</w:t>
+            </w:r>
+            <w:r>
+              <w:rPr>
+                <w:noProof/>
+                <w:webHidden/>
+              </w:rPr>
+              <w:fldChar w:fldCharType="end"/>
+            </w:r>
+          </w:hyperlink>
+        </w:p>
+        <w:p>
+          <w:pPr>
+            <w:pStyle w:val="Verzeichnis1"/>
+            <w:tabs>
+              <w:tab w:val="right" w:leader="dot" w:pos="9062"/>
+            </w:tabs>
+            <w:rPr>
+              <w:rFonts w:eastAsiaTheme="minorEastAsia"/>
+              <w:noProof/>
+              <w:lang w:eastAsia="de-DE"/>
+            </w:rPr>
+          </w:pPr>
+          <w:hyperlink w:anchor="_Toc72269094" w:history="1">
+            <w:r>
+              <w:rPr>
+                <w:rStyle w:val="Hyperlink"/>
+                <w:noProof/>
+              </w:rPr>
+              <w:t>Protokoll 14.05.2020</w:t>
+            </w:r>
+            <w:r>
+              <w:rPr>
+                <w:noProof/>
+                <w:webHidden/>
+              </w:rPr>
+              <w:tab/>
+            </w:r>
+            <w:r>
+              <w:rPr>
+                <w:noProof/>
+                <w:webHidden/>
+              </w:rPr>
+              <w:fldChar w:fldCharType="begin"/>
+            </w:r>
+            <w:r>
+              <w:rPr>
+                <w:noProof/>
+                <w:webHidden/>
+              </w:rPr>
+              <w:instrText xml:space="preserve"> PAGEREF _Toc72269094 \h </w:instrText>
+            </w:r>
+            <w:r>
+              <w:rPr>
+                <w:noProof/>
+                <w:webHidden/>
+              </w:rPr>
+            </w:r>
+            <w:r>
+              <w:rPr>
+                <w:noProof/>
+                <w:webHidden/>
+              </w:rPr>
+              <w:fldChar w:fldCharType="separate"/>
+            </w:r>
+            <w:r>
+              <w:rPr>
+                <w:noProof/>
+                <w:webHidden/>
+              </w:rPr>
+              <w:t>44</w:t>
             </w:r>
             <w:r>
               <w:rPr>
@@ -4495,7 +4597,7 @@
       <w:pPr>
         <w:pStyle w:val="berschrift1"/>
       </w:pPr>
-      <w:bookmarkStart w:id="2" w:name="_Toc71844141"/>
+      <w:bookmarkStart w:id="2" w:name="_Toc72269054"/>
       <w:r>
         <w:lastRenderedPageBreak/>
         <w:t>Protokoll 1</w:t>
@@ -4783,7 +4885,7 @@
       <w:pPr>
         <w:pStyle w:val="berschrift1"/>
       </w:pPr>
-      <w:bookmarkStart w:id="3" w:name="_Toc71844142"/>
+      <w:bookmarkStart w:id="3" w:name="_Toc72269055"/>
       <w:r>
         <w:lastRenderedPageBreak/>
         <w:t xml:space="preserve">Protokoll </w:t>
@@ -5023,7 +5125,7 @@
       <w:pPr>
         <w:pStyle w:val="berschrift1"/>
       </w:pPr>
-      <w:bookmarkStart w:id="4" w:name="_Toc71844143"/>
+      <w:bookmarkStart w:id="4" w:name="_Toc72269056"/>
       <w:r>
         <w:lastRenderedPageBreak/>
         <w:t xml:space="preserve">Protokoll </w:t>
@@ -5283,7 +5385,7 @@
       <w:pPr>
         <w:pStyle w:val="berschrift1"/>
       </w:pPr>
-      <w:bookmarkStart w:id="5" w:name="_Toc71844144"/>
+      <w:bookmarkStart w:id="5" w:name="_Toc72269057"/>
       <w:r>
         <w:lastRenderedPageBreak/>
         <w:t xml:space="preserve">Protokoll </w:t>
@@ -5545,7 +5647,7 @@
       <w:pPr>
         <w:pStyle w:val="berschrift1"/>
       </w:pPr>
-      <w:bookmarkStart w:id="6" w:name="_Toc71844145"/>
+      <w:bookmarkStart w:id="6" w:name="_Toc72269058"/>
       <w:r>
         <w:lastRenderedPageBreak/>
         <w:t xml:space="preserve">Protokoll </w:t>
@@ -5912,7 +6014,7 @@
       <w:pPr>
         <w:pStyle w:val="berschrift1"/>
       </w:pPr>
-      <w:bookmarkStart w:id="7" w:name="_Toc71844146"/>
+      <w:bookmarkStart w:id="7" w:name="_Toc72269059"/>
       <w:r>
         <w:lastRenderedPageBreak/>
         <w:t xml:space="preserve">Protokoll </w:t>
@@ -6210,7 +6312,7 @@
       <w:pPr>
         <w:pStyle w:val="berschrift1"/>
       </w:pPr>
-      <w:bookmarkStart w:id="8" w:name="_Toc71844147"/>
+      <w:bookmarkStart w:id="8" w:name="_Toc72269060"/>
       <w:r>
         <w:lastRenderedPageBreak/>
         <w:t xml:space="preserve">Protokoll </w:t>
@@ -6518,7 +6620,7 @@
       <w:pPr>
         <w:pStyle w:val="berschrift1"/>
       </w:pPr>
-      <w:bookmarkStart w:id="9" w:name="_Toc71844148"/>
+      <w:bookmarkStart w:id="9" w:name="_Toc72269061"/>
       <w:r>
         <w:lastRenderedPageBreak/>
         <w:t xml:space="preserve">Protokoll </w:t>
@@ -6870,7 +6972,7 @@
       <w:pPr>
         <w:pStyle w:val="berschrift1"/>
       </w:pPr>
-      <w:bookmarkStart w:id="10" w:name="_Toc71844149"/>
+      <w:bookmarkStart w:id="10" w:name="_Toc72269062"/>
       <w:r>
         <w:lastRenderedPageBreak/>
         <w:t xml:space="preserve">Protokoll </w:t>
@@ -7155,7 +7257,7 @@
       <w:pPr>
         <w:pStyle w:val="berschrift1"/>
       </w:pPr>
-      <w:bookmarkStart w:id="11" w:name="_Toc71844150"/>
+      <w:bookmarkStart w:id="11" w:name="_Toc72269063"/>
       <w:r>
         <w:lastRenderedPageBreak/>
         <w:t xml:space="preserve">Protokoll </w:t>
@@ -7427,7 +7529,7 @@
       <w:pPr>
         <w:pStyle w:val="berschrift1"/>
       </w:pPr>
-      <w:bookmarkStart w:id="12" w:name="_Toc71844151"/>
+      <w:bookmarkStart w:id="12" w:name="_Toc72269064"/>
       <w:r>
         <w:lastRenderedPageBreak/>
         <w:t xml:space="preserve">Protokoll </w:t>
@@ -7737,7 +7839,7 @@
       <w:pPr>
         <w:pStyle w:val="berschrift1"/>
       </w:pPr>
-      <w:bookmarkStart w:id="13" w:name="_Toc71844152"/>
+      <w:bookmarkStart w:id="13" w:name="_Toc72269065"/>
       <w:r>
         <w:lastRenderedPageBreak/>
         <w:t xml:space="preserve">Protokoll </w:t>
@@ -7988,7 +8090,7 @@
       <w:pPr>
         <w:pStyle w:val="berschrift1"/>
       </w:pPr>
-      <w:bookmarkStart w:id="14" w:name="_Toc71844153"/>
+      <w:bookmarkStart w:id="14" w:name="_Toc72269066"/>
       <w:r>
         <w:lastRenderedPageBreak/>
         <w:t xml:space="preserve">Protokoll </w:t>
@@ -8302,7 +8404,7 @@
       <w:pPr>
         <w:pStyle w:val="berschrift1"/>
       </w:pPr>
-      <w:bookmarkStart w:id="15" w:name="_Toc71844154"/>
+      <w:bookmarkStart w:id="15" w:name="_Toc72269067"/>
       <w:r>
         <w:lastRenderedPageBreak/>
         <w:t xml:space="preserve">Protokoll </w:t>
@@ -8606,7 +8708,7 @@
           <w:szCs w:val="22"/>
         </w:rPr>
       </w:pPr>
-      <w:bookmarkStart w:id="16" w:name="_Toc71844155"/>
+      <w:bookmarkStart w:id="16" w:name="_Toc72269068"/>
       <w:r>
         <w:lastRenderedPageBreak/>
         <w:t xml:space="preserve">Protokoll </w:t>
@@ -8865,7 +8967,7 @@
       <w:pPr>
         <w:pStyle w:val="berschrift1"/>
       </w:pPr>
-      <w:bookmarkStart w:id="17" w:name="_Toc71844156"/>
+      <w:bookmarkStart w:id="17" w:name="_Toc72269069"/>
       <w:r>
         <w:lastRenderedPageBreak/>
         <w:t xml:space="preserve">Protokoll </w:t>
@@ -9148,7 +9250,7 @@
       <w:pPr>
         <w:pStyle w:val="berschrift1"/>
       </w:pPr>
-      <w:bookmarkStart w:id="18" w:name="_Toc71844157"/>
+      <w:bookmarkStart w:id="18" w:name="_Toc72269070"/>
       <w:r>
         <w:lastRenderedPageBreak/>
         <w:t xml:space="preserve">Protokoll </w:t>
@@ -9425,7 +9527,7 @@
       <w:pPr>
         <w:pStyle w:val="berschrift1"/>
       </w:pPr>
-      <w:bookmarkStart w:id="19" w:name="_Toc71844158"/>
+      <w:bookmarkStart w:id="19" w:name="_Toc72269071"/>
       <w:r>
         <w:lastRenderedPageBreak/>
         <w:t xml:space="preserve">Protokoll </w:t>
@@ -9701,7 +9803,7 @@
       <w:pPr>
         <w:pStyle w:val="berschrift1"/>
       </w:pPr>
-      <w:bookmarkStart w:id="20" w:name="_Toc71844159"/>
+      <w:bookmarkStart w:id="20" w:name="_Toc72269072"/>
       <w:r>
         <w:lastRenderedPageBreak/>
         <w:t xml:space="preserve">Protokoll </w:t>
@@ -9961,7 +10063,7 @@
       <w:pPr>
         <w:pStyle w:val="berschrift1"/>
       </w:pPr>
-      <w:bookmarkStart w:id="21" w:name="_Toc71844160"/>
+      <w:bookmarkStart w:id="21" w:name="_Toc72269073"/>
       <w:r>
         <w:lastRenderedPageBreak/>
         <w:t xml:space="preserve">Protokoll </w:t>
@@ -10251,7 +10353,7 @@
       <w:pPr>
         <w:pStyle w:val="berschrift1"/>
       </w:pPr>
-      <w:bookmarkStart w:id="22" w:name="_Toc71844161"/>
+      <w:bookmarkStart w:id="22" w:name="_Toc72269074"/>
       <w:r>
         <w:lastRenderedPageBreak/>
         <w:t xml:space="preserve">Protokoll </w:t>
@@ -10517,7 +10619,7 @@
       <w:pPr>
         <w:pStyle w:val="berschrift1"/>
       </w:pPr>
-      <w:bookmarkStart w:id="23" w:name="_Toc71844162"/>
+      <w:bookmarkStart w:id="23" w:name="_Toc72269075"/>
       <w:r>
         <w:lastRenderedPageBreak/>
         <w:t xml:space="preserve">Protokoll </w:t>
@@ -10799,7 +10901,7 @@
       <w:pPr>
         <w:pStyle w:val="berschrift1"/>
       </w:pPr>
-      <w:bookmarkStart w:id="24" w:name="_Toc71844163"/>
+      <w:bookmarkStart w:id="24" w:name="_Toc72269076"/>
       <w:r>
         <w:lastRenderedPageBreak/>
         <w:t xml:space="preserve">Protokoll </w:t>
@@ -11071,7 +11173,7 @@
       <w:pPr>
         <w:pStyle w:val="berschrift1"/>
       </w:pPr>
-      <w:bookmarkStart w:id="25" w:name="_Toc71844164"/>
+      <w:bookmarkStart w:id="25" w:name="_Toc72269077"/>
       <w:r>
         <w:lastRenderedPageBreak/>
         <w:t xml:space="preserve">Protokoll </w:t>
@@ -11353,7 +11455,7 @@
       <w:pPr>
         <w:pStyle w:val="berschrift1"/>
       </w:pPr>
-      <w:bookmarkStart w:id="26" w:name="_Toc71844165"/>
+      <w:bookmarkStart w:id="26" w:name="_Toc72269078"/>
       <w:r>
         <w:lastRenderedPageBreak/>
         <w:t xml:space="preserve">Protokoll </w:t>
@@ -11641,7 +11743,7 @@
       <w:pPr>
         <w:pStyle w:val="berschrift1"/>
       </w:pPr>
-      <w:bookmarkStart w:id="27" w:name="_Toc71844166"/>
+      <w:bookmarkStart w:id="27" w:name="_Toc72269079"/>
       <w:r>
         <w:lastRenderedPageBreak/>
         <w:t xml:space="preserve">Protokoll </w:t>
@@ -11973,7 +12075,7 @@
       <w:pPr>
         <w:pStyle w:val="berschrift1"/>
       </w:pPr>
-      <w:bookmarkStart w:id="28" w:name="_Toc71844167"/>
+      <w:bookmarkStart w:id="28" w:name="_Toc72269080"/>
       <w:r>
         <w:t xml:space="preserve">Protokoll </w:t>
       </w:r>
@@ -12309,7 +12411,7 @@
       <w:pPr>
         <w:pStyle w:val="berschrift1"/>
       </w:pPr>
-      <w:bookmarkStart w:id="29" w:name="_Toc71844168"/>
+      <w:bookmarkStart w:id="29" w:name="_Toc72269081"/>
       <w:r>
         <w:lastRenderedPageBreak/>
         <w:t xml:space="preserve">Protokoll </w:t>
@@ -12681,7 +12783,7 @@
       <w:pPr>
         <w:pStyle w:val="berschrift1"/>
       </w:pPr>
-      <w:bookmarkStart w:id="30" w:name="_Toc71844169"/>
+      <w:bookmarkStart w:id="30" w:name="_Toc72269082"/>
       <w:r>
         <w:lastRenderedPageBreak/>
         <w:t xml:space="preserve">Protokoll </w:t>
@@ -13042,7 +13144,7 @@
       <w:pPr>
         <w:pStyle w:val="berschrift1"/>
       </w:pPr>
-      <w:bookmarkStart w:id="31" w:name="_Toc71844170"/>
+      <w:bookmarkStart w:id="31" w:name="_Toc72269083"/>
       <w:r>
         <w:lastRenderedPageBreak/>
         <w:t xml:space="preserve">Protokoll </w:t>
@@ -13440,7 +13542,7 @@
       <w:pPr>
         <w:pStyle w:val="berschrift1"/>
       </w:pPr>
-      <w:bookmarkStart w:id="32" w:name="_Toc71844171"/>
+      <w:bookmarkStart w:id="32" w:name="_Toc72269084"/>
       <w:r>
         <w:lastRenderedPageBreak/>
         <w:t xml:space="preserve">Protokoll </w:t>
@@ -13833,7 +13935,7 @@
       <w:pPr>
         <w:pStyle w:val="berschrift1"/>
       </w:pPr>
-      <w:bookmarkStart w:id="33" w:name="_Toc71844172"/>
+      <w:bookmarkStart w:id="33" w:name="_Toc72269085"/>
       <w:r>
         <w:lastRenderedPageBreak/>
         <w:t xml:space="preserve">Protokoll </w:t>
@@ -14162,7 +14264,7 @@
       <w:pPr>
         <w:pStyle w:val="berschrift1"/>
       </w:pPr>
-      <w:bookmarkStart w:id="34" w:name="_Toc71844173"/>
+      <w:bookmarkStart w:id="34" w:name="_Toc72269086"/>
       <w:r>
         <w:lastRenderedPageBreak/>
         <w:t xml:space="preserve">Protokoll </w:t>
@@ -14493,7 +14595,7 @@
       <w:pPr>
         <w:pStyle w:val="berschrift1"/>
       </w:pPr>
-      <w:bookmarkStart w:id="35" w:name="_Toc71844174"/>
+      <w:bookmarkStart w:id="35" w:name="_Toc72269087"/>
       <w:r>
         <w:lastRenderedPageBreak/>
         <w:t xml:space="preserve">Protokoll </w:t>
@@ -14818,7 +14920,7 @@
       <w:pPr>
         <w:pStyle w:val="berschrift1"/>
       </w:pPr>
-      <w:bookmarkStart w:id="36" w:name="_Toc71844175"/>
+      <w:bookmarkStart w:id="36" w:name="_Toc72269088"/>
       <w:r>
         <w:lastRenderedPageBreak/>
         <w:t xml:space="preserve">Protokoll </w:t>
@@ -15128,7 +15230,7 @@
       <w:pPr>
         <w:pStyle w:val="berschrift1"/>
       </w:pPr>
-      <w:bookmarkStart w:id="37" w:name="_Toc71844176"/>
+      <w:bookmarkStart w:id="37" w:name="_Toc72269089"/>
       <w:r>
         <w:lastRenderedPageBreak/>
         <w:t xml:space="preserve">Protokoll </w:t>
@@ -15501,7 +15603,7 @@
       <w:pPr>
         <w:pStyle w:val="berschrift1"/>
       </w:pPr>
-      <w:bookmarkStart w:id="38" w:name="_Toc71844177"/>
+      <w:bookmarkStart w:id="38" w:name="_Toc72269090"/>
       <w:r>
         <w:lastRenderedPageBreak/>
         <w:t xml:space="preserve">Protokoll </w:t>
@@ -15884,7 +15986,7 @@
       <w:pPr>
         <w:pStyle w:val="berschrift1"/>
       </w:pPr>
-      <w:bookmarkStart w:id="39" w:name="_Toc71844178"/>
+      <w:bookmarkStart w:id="39" w:name="_Toc72269091"/>
       <w:r>
         <w:lastRenderedPageBreak/>
         <w:t xml:space="preserve">Protokoll </w:t>
@@ -16286,7 +16388,7 @@
       <w:pPr>
         <w:pStyle w:val="berschrift1"/>
       </w:pPr>
-      <w:bookmarkStart w:id="40" w:name="_Toc71844179"/>
+      <w:bookmarkStart w:id="40" w:name="_Toc72269092"/>
       <w:r>
         <w:t xml:space="preserve">Protokoll </w:t>
       </w:r>
@@ -16689,7 +16791,7 @@
       <w:pPr>
         <w:pStyle w:val="berschrift1"/>
       </w:pPr>
-      <w:bookmarkStart w:id="41" w:name="_Toc71844180"/>
+      <w:bookmarkStart w:id="41" w:name="_Toc72269093"/>
       <w:r>
         <w:t xml:space="preserve">Protokoll </w:t>
       </w:r>
@@ -16979,6 +17081,294 @@
       </w:r>
     </w:p>
     <w:p/>
+    <w:p/>
+    <w:p/>
+    <w:p/>
+    <w:p/>
+    <w:p/>
+    <w:p/>
+    <w:p/>
+    <w:p/>
+    <w:p>
+      <w:pPr>
+        <w:pStyle w:val="berschrift1"/>
+      </w:pPr>
+      <w:bookmarkStart w:id="42" w:name="_Toc72269094"/>
+      <w:r>
+        <w:lastRenderedPageBreak/>
+        <w:t xml:space="preserve">Protokoll </w:t>
+      </w:r>
+      <w:r>
+        <w:t>1</w:t>
+      </w:r>
+      <w:r>
+        <w:t>4</w:t>
+      </w:r>
+      <w:r>
+        <w:t>.05</w:t>
+      </w:r>
+      <w:r>
+        <w:t>.2020</w:t>
+      </w:r>
+      <w:bookmarkEnd w:id="42"/>
+    </w:p>
+    <w:p/>
+    <w:p>
+      <w:r>
+        <w:rPr>
+          <w:b/>
+          <w:bCs/>
+        </w:rPr>
+        <w:t>Protokollführerin:</w:t>
+      </w:r>
+      <w:r>
+        <w:t xml:space="preserve"> Franziska Kopp</w:t>
+      </w:r>
+    </w:p>
+    <w:p/>
+    <w:p>
+      <w:r>
+        <w:rPr>
+          <w:b/>
+          <w:bCs/>
+        </w:rPr>
+        <w:t>Anwesend:</w:t>
+      </w:r>
+      <w:r>
+        <w:t xml:space="preserve"> </w:t>
+      </w:r>
+    </w:p>
+    <w:p>
+      <w:proofErr w:type="spellStart"/>
+      <w:r>
+        <w:t>Mouaz</w:t>
+      </w:r>
+      <w:proofErr w:type="spellEnd"/>
+      <w:r>
+        <w:t xml:space="preserve"> </w:t>
+      </w:r>
+      <w:proofErr w:type="spellStart"/>
+      <w:r>
+        <w:t>Tabboush</w:t>
+      </w:r>
+      <w:proofErr w:type="spellEnd"/>
+      <w:r>
+        <w:t xml:space="preserve">, Leonie de Santis, Franziska Kopp, </w:t>
+      </w:r>
+      <w:proofErr w:type="spellStart"/>
+      <w:r>
+        <w:t>Elian</w:t>
+      </w:r>
+      <w:proofErr w:type="spellEnd"/>
+      <w:r>
+        <w:t xml:space="preserve"> Yildirim</w:t>
+      </w:r>
+    </w:p>
+    <w:p>
+      <w:pPr>
+        <w:rPr>
+          <w:b/>
+          <w:bCs/>
+        </w:rPr>
+      </w:pPr>
+    </w:p>
+    <w:p>
+      <w:pPr>
+        <w:rPr>
+          <w:b/>
+          <w:bCs/>
+        </w:rPr>
+      </w:pPr>
+      <w:r>
+        <w:rPr>
+          <w:b/>
+          <w:bCs/>
+        </w:rPr>
+        <w:t>Themen:</w:t>
+      </w:r>
+    </w:p>
+    <w:p>
+      <w:pPr>
+        <w:pStyle w:val="Listenabsatz"/>
+        <w:numPr>
+          <w:ilvl w:val="0"/>
+          <w:numId w:val="6"/>
+        </w:numPr>
+        <w:rPr>
+          <w:b/>
+          <w:bCs/>
+        </w:rPr>
+      </w:pPr>
+      <w:r>
+        <w:t xml:space="preserve">Besprechung </w:t>
+      </w:r>
+      <w:r>
+        <w:t xml:space="preserve">letzter Änderungen, die noch gemacht werden sollen </w:t>
+      </w:r>
+      <w:r>
+        <w:sym w:font="Wingdings" w:char="F0E0"/>
+      </w:r>
+      <w:r>
+        <w:t xml:space="preserve"> kleine Überarbeitungen an STP und User Manual</w:t>
+      </w:r>
+    </w:p>
+    <w:p>
+      <w:pPr>
+        <w:pStyle w:val="Listenabsatz"/>
+        <w:rPr>
+          <w:b/>
+          <w:bCs/>
+        </w:rPr>
+      </w:pPr>
+    </w:p>
+    <w:p>
+      <w:pPr>
+        <w:pStyle w:val="Listenabsatz"/>
+        <w:rPr>
+          <w:b/>
+          <w:bCs/>
+        </w:rPr>
+      </w:pPr>
+    </w:p>
+    <w:p>
+      <w:pPr>
+        <w:rPr>
+          <w:b/>
+          <w:bCs/>
+        </w:rPr>
+      </w:pPr>
+      <w:r>
+        <w:rPr>
+          <w:b/>
+          <w:bCs/>
+        </w:rPr>
+        <w:t>Offene</w:t>
+      </w:r>
+      <w:r>
+        <w:rPr>
+          <w:b/>
+          <w:bCs/>
+        </w:rPr>
+        <w:t xml:space="preserve"> Aufgaben/</w:t>
+      </w:r>
+      <w:r>
+        <w:rPr>
+          <w:b/>
+          <w:bCs/>
+        </w:rPr>
+        <w:t xml:space="preserve"> Fragen:</w:t>
+      </w:r>
+    </w:p>
+    <w:p>
+      <w:pPr>
+        <w:pStyle w:val="Listenabsatz"/>
+        <w:numPr>
+          <w:ilvl w:val="0"/>
+          <w:numId w:val="6"/>
+        </w:numPr>
+      </w:pPr>
+      <w:r>
+        <w:t xml:space="preserve">Überarbeitungen </w:t>
+      </w:r>
+      <w:r>
+        <w:t>einarbeiten</w:t>
+      </w:r>
+    </w:p>
+    <w:p>
+      <w:pPr>
+        <w:pStyle w:val="Listenabsatz"/>
+      </w:pPr>
+    </w:p>
+    <w:p>
+      <w:pPr>
+        <w:rPr>
+          <w:b/>
+          <w:bCs/>
+        </w:rPr>
+      </w:pPr>
+      <w:r>
+        <w:rPr>
+          <w:b/>
+          <w:bCs/>
+        </w:rPr>
+        <w:t>Aktueller Stand:</w:t>
+      </w:r>
+    </w:p>
+    <w:p>
+      <w:pPr>
+        <w:pStyle w:val="Listenabsatz"/>
+        <w:numPr>
+          <w:ilvl w:val="0"/>
+          <w:numId w:val="1"/>
+        </w:numPr>
+        <w:rPr>
+          <w:b/>
+          <w:bCs/>
+        </w:rPr>
+      </w:pPr>
+      <w:r>
+        <w:t>Frontend von Startseite und Editor des Programms wurden entwickelt</w:t>
+      </w:r>
+    </w:p>
+    <w:p>
+      <w:pPr>
+        <w:pStyle w:val="Listenabsatz"/>
+        <w:numPr>
+          <w:ilvl w:val="0"/>
+          <w:numId w:val="1"/>
+        </w:numPr>
+        <w:rPr>
+          <w:b/>
+          <w:bCs/>
+        </w:rPr>
+      </w:pPr>
+      <w:r>
+        <w:t>Variablen und FBD-Objekte können grafisch dargestellt werden</w:t>
+      </w:r>
+    </w:p>
+    <w:p>
+      <w:pPr>
+        <w:pStyle w:val="Listenabsatz"/>
+        <w:numPr>
+          <w:ilvl w:val="0"/>
+          <w:numId w:val="1"/>
+        </w:numPr>
+        <w:rPr>
+          <w:b/>
+          <w:bCs/>
+        </w:rPr>
+      </w:pPr>
+      <w:proofErr w:type="spellStart"/>
+      <w:r>
+        <w:t>Xml</w:t>
+      </w:r>
+      <w:proofErr w:type="spellEnd"/>
+      <w:r>
+        <w:t>-Dateien können importiert und exportiert werden</w:t>
+      </w:r>
+    </w:p>
+    <w:p>
+      <w:pPr>
+        <w:pStyle w:val="Listenabsatz"/>
+        <w:numPr>
+          <w:ilvl w:val="0"/>
+          <w:numId w:val="1"/>
+        </w:numPr>
+        <w:rPr>
+          <w:b/>
+          <w:bCs/>
+        </w:rPr>
+      </w:pPr>
+      <w:r>
+        <w:t>Dokumente sind</w:t>
+      </w:r>
+      <w:r>
+        <w:t xml:space="preserve"> bis auf kleine ausstehende Überarbeitungen</w:t>
+      </w:r>
+      <w:r>
+        <w:t xml:space="preserve"> fertig</w:t>
+      </w:r>
+    </w:p>
     <w:p/>
     <w:sectPr>
       <w:headerReference w:type="even" r:id="rId8"/>
@@ -18200,7 +18590,7 @@
   <w:style w:type="paragraph" w:default="1" w:styleId="Standard">
     <w:name w:val="Normal"/>
     <w:qFormat/>
-    <w:rsid w:val="00966AC3"/>
+    <w:rsid w:val="007D45A4"/>
   </w:style>
   <w:style w:type="paragraph" w:styleId="berschrift1">
     <w:name w:val="heading 1"/>
